--- a/project-management/overview.docx
+++ b/project-management/overview.docx
@@ -39,7 +39,7 @@
           <w:pgNumType w:start="1"/>
         </w:sectPr>
       </w:pPr>
-      <w:bookmarkStart w:colFirst="0" w:colLast="0" w:name="_maax7m594jvd" w:id="0"/>
+      <w:bookmarkStart w:colFirst="0" w:colLast="0" w:name="_brlh8lwy2tse" w:id="0"/>
       <w:bookmarkEnd w:id="0"/>
       <w:r>
         <w:rPr>
@@ -96,7 +96,7 @@
       <w:pPr>
         <w:numPr>
           <w:ilvl w:val="0"/>
-          <w:numId w:val="29"/>
+          <w:numId w:val="31"/>
         </w:numPr>
         <w:spacing w:after="0" w:afterAutospacing="0"/>
         <w:ind w:left="720" w:hanging="360"/>
@@ -112,14 +112,13 @@
       <w:pPr>
         <w:numPr>
           <w:ilvl w:val="1"/>
-          <w:numId w:val="29"/>
+          <w:numId w:val="31"/>
         </w:numPr>
         <w:spacing w:after="0" w:afterAutospacing="0"/>
         <w:ind w:left="1440" w:hanging="360"/>
       </w:pPr>
       <w:r>
         <w:rPr>
-          <w:strike w:val="1"/>
           <w:rtl w:val="0"/>
         </w:rPr>
         <w:t xml:space="preserve">Abstract</w:t>
@@ -129,7 +128,7 @@
       <w:pPr>
         <w:numPr>
           <w:ilvl w:val="1"/>
-          <w:numId w:val="29"/>
+          <w:numId w:val="31"/>
         </w:numPr>
         <w:spacing w:after="0" w:afterAutospacing="0"/>
         <w:ind w:left="1440" w:hanging="360"/>
@@ -145,7 +144,7 @@
       <w:pPr>
         <w:numPr>
           <w:ilvl w:val="1"/>
-          <w:numId w:val="29"/>
+          <w:numId w:val="31"/>
         </w:numPr>
         <w:spacing w:after="0" w:afterAutospacing="0"/>
         <w:ind w:left="1440" w:hanging="360"/>
@@ -161,7 +160,7 @@
       <w:pPr>
         <w:numPr>
           <w:ilvl w:val="1"/>
-          <w:numId w:val="29"/>
+          <w:numId w:val="31"/>
         </w:numPr>
         <w:spacing w:after="0" w:afterAutospacing="0"/>
         <w:ind w:left="1440" w:hanging="360"/>
@@ -177,7 +176,7 @@
       <w:pPr>
         <w:numPr>
           <w:ilvl w:val="0"/>
-          <w:numId w:val="29"/>
+          <w:numId w:val="31"/>
         </w:numPr>
         <w:ind w:left="720" w:hanging="360"/>
       </w:pPr>
@@ -206,13 +205,14 @@
       <w:pPr>
         <w:numPr>
           <w:ilvl w:val="0"/>
-          <w:numId w:val="8"/>
+          <w:numId w:val="9"/>
         </w:numPr>
         <w:spacing w:after="0" w:afterAutospacing="0"/>
         <w:ind w:left="720" w:hanging="360"/>
       </w:pPr>
       <w:r>
         <w:rPr>
+          <w:strike w:val="1"/>
           <w:rtl w:val="0"/>
         </w:rPr>
         <w:t xml:space="preserve">Paper draft</w:t>
@@ -222,7 +222,7 @@
       <w:pPr>
         <w:numPr>
           <w:ilvl w:val="1"/>
-          <w:numId w:val="8"/>
+          <w:numId w:val="9"/>
         </w:numPr>
         <w:spacing w:after="0" w:afterAutospacing="0"/>
         <w:ind w:left="1440" w:hanging="360"/>
@@ -239,13 +239,14 @@
       <w:pPr>
         <w:numPr>
           <w:ilvl w:val="1"/>
-          <w:numId w:val="8"/>
+          <w:numId w:val="9"/>
         </w:numPr>
         <w:spacing w:after="0" w:afterAutospacing="0"/>
         <w:ind w:left="1440" w:hanging="360"/>
       </w:pPr>
       <w:r>
         <w:rPr>
+          <w:strike w:val="1"/>
           <w:rtl w:val="0"/>
         </w:rPr>
         <w:t xml:space="preserve">Introduction (Uyen)</w:t>
@@ -255,13 +256,14 @@
       <w:pPr>
         <w:numPr>
           <w:ilvl w:val="1"/>
-          <w:numId w:val="8"/>
+          <w:numId w:val="9"/>
         </w:numPr>
         <w:spacing w:after="0" w:afterAutospacing="0"/>
         <w:ind w:left="1440" w:hanging="360"/>
       </w:pPr>
       <w:r>
         <w:rPr>
+          <w:strike w:val="1"/>
           <w:rtl w:val="0"/>
         </w:rPr>
         <w:t xml:space="preserve">Background (Gloria &amp; Samy)</w:t>
@@ -271,12 +273,13 @@
       <w:pPr>
         <w:numPr>
           <w:ilvl w:val="1"/>
-          <w:numId w:val="8"/>
+          <w:numId w:val="9"/>
         </w:numPr>
         <w:ind w:left="1440" w:hanging="360"/>
       </w:pPr>
       <w:r>
         <w:rPr>
+          <w:strike w:val="1"/>
           <w:rtl w:val="0"/>
         </w:rPr>
         <w:t xml:space="preserve">Data description (Bao)</w:t>
@@ -300,7 +303,7 @@
       <w:pPr>
         <w:numPr>
           <w:ilvl w:val="0"/>
-          <w:numId w:val="8"/>
+          <w:numId w:val="9"/>
         </w:numPr>
         <w:ind w:left="720" w:hanging="360"/>
       </w:pPr>
@@ -330,7 +333,7 @@
       <w:pPr>
         <w:numPr>
           <w:ilvl w:val="0"/>
-          <w:numId w:val="6"/>
+          <w:numId w:val="7"/>
         </w:numPr>
         <w:spacing w:after="0" w:afterAutospacing="0"/>
         <w:ind w:left="720" w:hanging="360"/>
@@ -347,7 +350,7 @@
       <w:pPr>
         <w:numPr>
           <w:ilvl w:val="1"/>
-          <w:numId w:val="6"/>
+          <w:numId w:val="7"/>
         </w:numPr>
         <w:spacing w:after="0" w:afterAutospacing="0"/>
         <w:ind w:left="1440" w:hanging="360"/>
@@ -364,7 +367,7 @@
       <w:pPr>
         <w:numPr>
           <w:ilvl w:val="1"/>
-          <w:numId w:val="6"/>
+          <w:numId w:val="7"/>
         </w:numPr>
         <w:spacing w:after="0" w:afterAutospacing="0"/>
         <w:ind w:left="1440" w:hanging="360"/>
@@ -381,7 +384,7 @@
       <w:pPr>
         <w:numPr>
           <w:ilvl w:val="2"/>
-          <w:numId w:val="6"/>
+          <w:numId w:val="7"/>
         </w:numPr>
         <w:ind w:left="2160" w:hanging="360"/>
       </w:pPr>
@@ -407,7 +410,7 @@
       <w:pPr>
         <w:numPr>
           <w:ilvl w:val="2"/>
-          <w:numId w:val="6"/>
+          <w:numId w:val="7"/>
         </w:numPr>
         <w:ind w:left="2160" w:hanging="360"/>
       </w:pPr>
@@ -433,7 +436,7 @@
       <w:pPr>
         <w:numPr>
           <w:ilvl w:val="2"/>
-          <w:numId w:val="6"/>
+          <w:numId w:val="7"/>
         </w:numPr>
         <w:ind w:left="2160" w:hanging="360"/>
       </w:pPr>
@@ -459,7 +462,7 @@
       <w:pPr>
         <w:numPr>
           <w:ilvl w:val="1"/>
-          <w:numId w:val="6"/>
+          <w:numId w:val="7"/>
         </w:numPr>
         <w:spacing w:after="0" w:afterAutospacing="0"/>
         <w:ind w:left="1440" w:hanging="360"/>
@@ -476,7 +479,7 @@
       <w:pPr>
         <w:numPr>
           <w:ilvl w:val="2"/>
-          <w:numId w:val="6"/>
+          <w:numId w:val="7"/>
         </w:numPr>
         <w:ind w:left="2160" w:hanging="360"/>
       </w:pPr>
@@ -502,7 +505,7 @@
       <w:pPr>
         <w:numPr>
           <w:ilvl w:val="2"/>
-          <w:numId w:val="6"/>
+          <w:numId w:val="7"/>
         </w:numPr>
         <w:ind w:left="2160" w:hanging="360"/>
       </w:pPr>
@@ -528,7 +531,7 @@
       <w:pPr>
         <w:numPr>
           <w:ilvl w:val="2"/>
-          <w:numId w:val="6"/>
+          <w:numId w:val="7"/>
         </w:numPr>
         <w:ind w:left="2160" w:hanging="360"/>
       </w:pPr>
@@ -554,7 +557,7 @@
       <w:pPr>
         <w:numPr>
           <w:ilvl w:val="1"/>
-          <w:numId w:val="6"/>
+          <w:numId w:val="7"/>
         </w:numPr>
         <w:spacing w:after="0" w:afterAutospacing="0"/>
         <w:ind w:left="1440" w:hanging="360"/>
@@ -571,7 +574,7 @@
       <w:pPr>
         <w:numPr>
           <w:ilvl w:val="1"/>
-          <w:numId w:val="6"/>
+          <w:numId w:val="7"/>
         </w:numPr>
         <w:spacing w:after="0" w:afterAutospacing="0"/>
         <w:ind w:left="1440" w:hanging="360"/>
@@ -588,7 +591,7 @@
       <w:pPr>
         <w:numPr>
           <w:ilvl w:val="2"/>
-          <w:numId w:val="6"/>
+          <w:numId w:val="7"/>
         </w:numPr>
         <w:ind w:left="2160" w:hanging="360"/>
       </w:pPr>
@@ -614,7 +617,7 @@
       <w:pPr>
         <w:numPr>
           <w:ilvl w:val="2"/>
-          <w:numId w:val="6"/>
+          <w:numId w:val="7"/>
         </w:numPr>
         <w:ind w:left="2160" w:hanging="360"/>
       </w:pPr>
@@ -640,7 +643,7 @@
       <w:pPr>
         <w:numPr>
           <w:ilvl w:val="2"/>
-          <w:numId w:val="6"/>
+          <w:numId w:val="7"/>
         </w:numPr>
         <w:ind w:left="2160" w:hanging="360"/>
       </w:pPr>
@@ -666,7 +669,7 @@
       <w:pPr>
         <w:numPr>
           <w:ilvl w:val="0"/>
-          <w:numId w:val="6"/>
+          <w:numId w:val="7"/>
         </w:numPr>
         <w:spacing w:after="0" w:afterAutospacing="0"/>
         <w:ind w:left="720" w:hanging="360"/>
@@ -683,7 +686,7 @@
       <w:pPr>
         <w:numPr>
           <w:ilvl w:val="1"/>
-          <w:numId w:val="6"/>
+          <w:numId w:val="7"/>
         </w:numPr>
         <w:spacing w:after="0" w:afterAutospacing="0"/>
         <w:ind w:left="1440" w:hanging="360"/>
@@ -700,7 +703,7 @@
       <w:pPr>
         <w:numPr>
           <w:ilvl w:val="1"/>
-          <w:numId w:val="6"/>
+          <w:numId w:val="7"/>
         </w:numPr>
         <w:spacing w:after="0" w:afterAutospacing="0"/>
         <w:ind w:left="1440" w:hanging="360"/>
@@ -717,7 +720,7 @@
       <w:pPr>
         <w:numPr>
           <w:ilvl w:val="1"/>
-          <w:numId w:val="6"/>
+          <w:numId w:val="7"/>
         </w:numPr>
         <w:spacing w:after="0" w:afterAutospacing="0"/>
         <w:ind w:left="1440" w:hanging="360"/>
@@ -749,7 +752,7 @@
       <w:pPr>
         <w:numPr>
           <w:ilvl w:val="1"/>
-          <w:numId w:val="6"/>
+          <w:numId w:val="7"/>
         </w:numPr>
         <w:spacing w:after="0" w:afterAutospacing="0"/>
         <w:ind w:left="1440" w:hanging="360"/>
@@ -796,7 +799,7 @@
       <w:pPr>
         <w:numPr>
           <w:ilvl w:val="1"/>
-          <w:numId w:val="6"/>
+          <w:numId w:val="7"/>
         </w:numPr>
         <w:spacing w:after="0" w:afterAutospacing="0"/>
         <w:ind w:left="1440" w:hanging="360"/>
@@ -813,7 +816,7 @@
       <w:pPr>
         <w:numPr>
           <w:ilvl w:val="1"/>
-          <w:numId w:val="6"/>
+          <w:numId w:val="7"/>
         </w:numPr>
         <w:spacing w:after="0" w:afterAutospacing="0"/>
         <w:ind w:left="1440" w:hanging="360"/>
@@ -845,7 +848,7 @@
       <w:pPr>
         <w:numPr>
           <w:ilvl w:val="1"/>
-          <w:numId w:val="6"/>
+          <w:numId w:val="7"/>
         </w:numPr>
         <w:spacing w:after="0" w:afterAutospacing="0"/>
         <w:ind w:left="1440" w:hanging="360"/>
@@ -877,7 +880,7 @@
       <w:pPr>
         <w:numPr>
           <w:ilvl w:val="1"/>
-          <w:numId w:val="6"/>
+          <w:numId w:val="7"/>
         </w:numPr>
         <w:spacing w:after="0" w:afterAutospacing="0"/>
         <w:ind w:left="1440" w:hanging="360"/>
@@ -924,7 +927,7 @@
       <w:pPr>
         <w:numPr>
           <w:ilvl w:val="0"/>
-          <w:numId w:val="6"/>
+          <w:numId w:val="7"/>
         </w:numPr>
         <w:spacing w:after="0" w:afterAutospacing="0"/>
         <w:ind w:left="720" w:hanging="360"/>
@@ -941,7 +944,7 @@
       <w:pPr>
         <w:numPr>
           <w:ilvl w:val="1"/>
-          <w:numId w:val="6"/>
+          <w:numId w:val="7"/>
         </w:numPr>
         <w:spacing w:after="0" w:afterAutospacing="0"/>
         <w:ind w:left="1440" w:hanging="360"/>
@@ -958,7 +961,7 @@
       <w:pPr>
         <w:numPr>
           <w:ilvl w:val="1"/>
-          <w:numId w:val="6"/>
+          <w:numId w:val="7"/>
         </w:numPr>
         <w:spacing w:after="0" w:afterAutospacing="0"/>
         <w:ind w:left="1440" w:hanging="360"/>
@@ -975,7 +978,7 @@
       <w:pPr>
         <w:numPr>
           <w:ilvl w:val="1"/>
-          <w:numId w:val="6"/>
+          <w:numId w:val="7"/>
         </w:numPr>
         <w:spacing w:after="0" w:afterAutospacing="0"/>
         <w:ind w:left="1440" w:hanging="360"/>
@@ -992,7 +995,7 @@
       <w:pPr>
         <w:numPr>
           <w:ilvl w:val="1"/>
-          <w:numId w:val="6"/>
+          <w:numId w:val="7"/>
         </w:numPr>
         <w:ind w:left="1440" w:hanging="360"/>
       </w:pPr>
@@ -1022,7 +1025,7 @@
       <w:pPr>
         <w:numPr>
           <w:ilvl w:val="0"/>
-          <w:numId w:val="12"/>
+          <w:numId w:val="13"/>
         </w:numPr>
         <w:ind w:left="720" w:hanging="360"/>
       </w:pPr>
@@ -1103,7 +1106,7 @@
           <w:pgNumType w:start="1"/>
         </w:sectPr>
       </w:pPr>
-      <w:bookmarkStart w:colFirst="0" w:colLast="0" w:name="_43ealogzqofx" w:id="7"/>
+      <w:bookmarkStart w:colFirst="0" w:colLast="0" w:name="_eykp26l2pg4k" w:id="7"/>
       <w:bookmarkEnd w:id="7"/>
       <w:r>
         <w:rPr>
@@ -1203,7 +1206,7 @@
       <w:pPr>
         <w:numPr>
           <w:ilvl w:val="0"/>
-          <w:numId w:val="5"/>
+          <w:numId w:val="6"/>
         </w:numPr>
         <w:ind w:left="720" w:hanging="360"/>
         <w:rPr>
@@ -1226,7 +1229,7 @@
       <w:pPr>
         <w:numPr>
           <w:ilvl w:val="0"/>
-          <w:numId w:val="5"/>
+          <w:numId w:val="6"/>
         </w:numPr>
         <w:ind w:left="720" w:hanging="360"/>
         <w:rPr>
@@ -1259,6 +1262,173 @@
           <w:rtl w:val="0"/>
         </w:rPr>
         <w:t xml:space="preserve">Research Questions</w:t>
+      </w:r>
+    </w:p>
+    <w:p>
+      <w:pPr>
+        <w:numPr>
+          <w:ilvl w:val="0"/>
+          <w:numId w:val="21"/>
+        </w:numPr>
+        <w:ind w:left="720" w:hanging="360"/>
+        <w:rPr>
+          <w:sz w:val="24"/>
+          <w:szCs w:val="24"/>
+        </w:rPr>
+      </w:pPr>
+      <w:r>
+        <w:rPr>
+          <w:sz w:val="24"/>
+          <w:szCs w:val="24"/>
+          <w:rtl w:val="0"/>
+        </w:rPr>
+        <w:t xml:space="preserve">Defining the Core Working Lexicon</w:t>
+      </w:r>
+    </w:p>
+    <w:p>
+      <w:pPr>
+        <w:numPr>
+          <w:ilvl w:val="0"/>
+          <w:numId w:val="17"/>
+        </w:numPr>
+        <w:spacing w:after="0" w:afterAutospacing="0"/>
+        <w:ind w:left="1440" w:hanging="360"/>
+        <w:rPr>
+          <w:sz w:val="24"/>
+          <w:szCs w:val="24"/>
+        </w:rPr>
+      </w:pPr>
+      <w:r>
+        <w:rPr>
+          <w:sz w:val="24"/>
+          <w:szCs w:val="24"/>
+          <w:rtl w:val="0"/>
+        </w:rPr>
+        <w:t xml:space="preserve">Corpus Analysis: Utilize large linguistic datasets, such as the British National Corpus (BNC), to identify high-frequency words and phrases.  http://www.natcorp.ox.ac.uk/corpus/</w:t>
+      </w:r>
+    </w:p>
+    <w:p>
+      <w:pPr>
+        <w:numPr>
+          <w:ilvl w:val="0"/>
+          <w:numId w:val="17"/>
+        </w:numPr>
+        <w:ind w:left="1440" w:hanging="360"/>
+        <w:rPr>
+          <w:sz w:val="24"/>
+          <w:szCs w:val="24"/>
+        </w:rPr>
+      </w:pPr>
+      <w:r>
+        <w:rPr>
+          <w:sz w:val="24"/>
+          <w:szCs w:val="24"/>
+          <w:rtl w:val="0"/>
+        </w:rPr>
+        <w:t xml:space="preserve">Data-Driven Learning (DDL):   Implement DDL approaches where learners engage directly with real language data.</w:t>
+      </w:r>
+    </w:p>
+    <w:p>
+      <w:pPr>
+        <w:ind w:left="1440" w:firstLine="0"/>
+        <w:rPr>
+          <w:sz w:val="24"/>
+          <w:szCs w:val="24"/>
+        </w:rPr>
+      </w:pPr>
+      <w:r>
+        <w:rPr>
+          <w:sz w:val="24"/>
+          <w:szCs w:val="24"/>
+          <w:rtl w:val="0"/>
+        </w:rPr>
+        <w:t xml:space="preserve">https://onlinelibrary.wiley.com/doi/full/10.1111/j.1467-9922.2010.00566.x?casa_token=3_-fql82-A0AAAAA%3ARiC7wn30wF9NW8WBS1XAKpKhGsnnKlzolyb7m-muGeJ4O6RmFHCBIwjHayBjJx2NiWDlUNPiNQBirw</w:t>
+      </w:r>
+    </w:p>
+    <w:p>
+      <w:pPr>
+        <w:numPr>
+          <w:ilvl w:val="0"/>
+          <w:numId w:val="21"/>
+        </w:numPr>
+        <w:ind w:left="720" w:hanging="360"/>
+        <w:rPr>
+          <w:sz w:val="24"/>
+          <w:szCs w:val="24"/>
+        </w:rPr>
+      </w:pPr>
+      <w:r>
+        <w:rPr>
+          <w:sz w:val="24"/>
+          <w:szCs w:val="24"/>
+          <w:rtl w:val="0"/>
+        </w:rPr>
+        <w:t xml:space="preserve">Educational Applications</w:t>
+      </w:r>
+    </w:p>
+    <w:p>
+      <w:pPr>
+        <w:numPr>
+          <w:ilvl w:val="0"/>
+          <w:numId w:val="18"/>
+        </w:numPr>
+        <w:spacing w:after="0" w:afterAutospacing="0"/>
+        <w:ind w:left="1440" w:hanging="360"/>
+        <w:rPr>
+          <w:sz w:val="24"/>
+          <w:szCs w:val="24"/>
+        </w:rPr>
+      </w:pPr>
+      <w:r>
+        <w:rPr>
+          <w:sz w:val="24"/>
+          <w:szCs w:val="24"/>
+          <w:rtl w:val="0"/>
+        </w:rPr>
+        <w:t xml:space="preserve">Personalized Learning Pathways</w:t>
+      </w:r>
+    </w:p>
+    <w:p>
+      <w:pPr>
+        <w:numPr>
+          <w:ilvl w:val="0"/>
+          <w:numId w:val="18"/>
+        </w:numPr>
+        <w:spacing w:after="0" w:afterAutospacing="0"/>
+        <w:ind w:left="1440" w:hanging="360"/>
+        <w:rPr>
+          <w:sz w:val="24"/>
+          <w:szCs w:val="24"/>
+        </w:rPr>
+      </w:pPr>
+      <w:r>
+        <w:rPr>
+          <w:sz w:val="24"/>
+          <w:szCs w:val="24"/>
+          <w:rtl w:val="0"/>
+        </w:rPr>
+        <w:t xml:space="preserve">Integration with Technology</w:t>
+      </w:r>
+    </w:p>
+    <w:p>
+      <w:pPr>
+        <w:numPr>
+          <w:ilvl w:val="0"/>
+          <w:numId w:val="21"/>
+        </w:numPr>
+        <w:ind w:left="720" w:hanging="360"/>
+        <w:rPr>
+          <w:sz w:val="24"/>
+          <w:szCs w:val="24"/>
+        </w:rPr>
+      </w:pPr>
+      <w:r>
+        <w:rPr>
+          <w:sz w:val="24"/>
+          <w:szCs w:val="24"/>
+          <w:rtl w:val="0"/>
+        </w:rPr>
+        <w:t xml:space="preserve">Measuring Effectiveness</w:t>
       </w:r>
     </w:p>
     <w:p>
@@ -1267,27 +1437,6 @@
           <w:ilvl w:val="0"/>
           <w:numId w:val="20"/>
         </w:numPr>
-        <w:ind w:left="720" w:hanging="360"/>
-        <w:rPr>
-          <w:sz w:val="24"/>
-          <w:szCs w:val="24"/>
-        </w:rPr>
-      </w:pPr>
-      <w:r>
-        <w:rPr>
-          <w:sz w:val="24"/>
-          <w:szCs w:val="24"/>
-          <w:rtl w:val="0"/>
-        </w:rPr>
-        <w:t xml:space="preserve">Defining the Core Working Lexicon</w:t>
-      </w:r>
-    </w:p>
-    <w:p>
-      <w:pPr>
-        <w:numPr>
-          <w:ilvl w:val="0"/>
-          <w:numId w:val="16"/>
-        </w:numPr>
         <w:spacing w:after="0" w:afterAutospacing="0"/>
         <w:ind w:left="1440" w:hanging="360"/>
         <w:rPr>
@@ -1301,45 +1450,7 @@
           <w:szCs w:val="24"/>
           <w:rtl w:val="0"/>
         </w:rPr>
-        <w:t xml:space="preserve">Corpus Analysis: Utilize large linguistic datasets, such as the British National Corpus (BNC), to identify high-frequency words and phrases.  http://www.natcorp.ox.ac.uk/corpus/</w:t>
-      </w:r>
-    </w:p>
-    <w:p>
-      <w:pPr>
-        <w:numPr>
-          <w:ilvl w:val="0"/>
-          <w:numId w:val="16"/>
-        </w:numPr>
-        <w:ind w:left="1440" w:hanging="360"/>
-        <w:rPr>
-          <w:sz w:val="24"/>
-          <w:szCs w:val="24"/>
-        </w:rPr>
-      </w:pPr>
-      <w:r>
-        <w:rPr>
-          <w:sz w:val="24"/>
-          <w:szCs w:val="24"/>
-          <w:rtl w:val="0"/>
-        </w:rPr>
-        <w:t xml:space="preserve">Data-Driven Learning (DDL):   Implement DDL approaches where learners engage directly with real language data.</w:t>
-      </w:r>
-    </w:p>
-    <w:p>
-      <w:pPr>
-        <w:ind w:left="1440" w:firstLine="0"/>
-        <w:rPr>
-          <w:sz w:val="24"/>
-          <w:szCs w:val="24"/>
-        </w:rPr>
-      </w:pPr>
-      <w:r>
-        <w:rPr>
-          <w:sz w:val="24"/>
-          <w:szCs w:val="24"/>
-          <w:rtl w:val="0"/>
-        </w:rPr>
-        <w:t xml:space="preserve">https://onlinelibrary.wiley.com/doi/full/10.1111/j.1467-9922.2010.00566.x?casa_token=3_-fql82-A0AAAAA%3ARiC7wn30wF9NW8WBS1XAKpKhGsnnKlzolyb7m-muGeJ4O6RmFHCBIwjHayBjJx2NiWDlUNPiNQBirw</w:t>
+        <w:t xml:space="preserve">Pre- and Post-Testing</w:t>
       </w:r>
     </w:p>
     <w:p>
@@ -1348,27 +1459,6 @@
           <w:ilvl w:val="0"/>
           <w:numId w:val="20"/>
         </w:numPr>
-        <w:ind w:left="720" w:hanging="360"/>
-        <w:rPr>
-          <w:sz w:val="24"/>
-          <w:szCs w:val="24"/>
-        </w:rPr>
-      </w:pPr>
-      <w:r>
-        <w:rPr>
-          <w:sz w:val="24"/>
-          <w:szCs w:val="24"/>
-          <w:rtl w:val="0"/>
-        </w:rPr>
-        <w:t xml:space="preserve">Educational Applications</w:t>
-      </w:r>
-    </w:p>
-    <w:p>
-      <w:pPr>
-        <w:numPr>
-          <w:ilvl w:val="0"/>
-          <w:numId w:val="17"/>
-        </w:numPr>
         <w:spacing w:after="0" w:afterAutospacing="0"/>
         <w:ind w:left="1440" w:hanging="360"/>
         <w:rPr>
@@ -1382,14 +1472,35 @@
           <w:szCs w:val="24"/>
           <w:rtl w:val="0"/>
         </w:rPr>
-        <w:t xml:space="preserve">Personalized Learning Pathways</w:t>
+        <w:t xml:space="preserve">Longitudinal Studies</w:t>
       </w:r>
     </w:p>
     <w:p>
       <w:pPr>
         <w:numPr>
           <w:ilvl w:val="0"/>
-          <w:numId w:val="17"/>
+          <w:numId w:val="21"/>
+        </w:numPr>
+        <w:ind w:left="720" w:hanging="360"/>
+        <w:rPr>
+          <w:sz w:val="24"/>
+          <w:szCs w:val="24"/>
+        </w:rPr>
+      </w:pPr>
+      <w:r>
+        <w:rPr>
+          <w:sz w:val="24"/>
+          <w:szCs w:val="24"/>
+          <w:rtl w:val="0"/>
+        </w:rPr>
+        <w:t xml:space="preserve">Data Collection and Analysis</w:t>
+      </w:r>
+    </w:p>
+    <w:p>
+      <w:pPr>
+        <w:numPr>
+          <w:ilvl w:val="0"/>
+          <w:numId w:val="4"/>
         </w:numPr>
         <w:spacing w:after="0" w:afterAutospacing="0"/>
         <w:ind w:left="1440" w:hanging="360"/>
@@ -1404,35 +1515,14 @@
           <w:szCs w:val="24"/>
           <w:rtl w:val="0"/>
         </w:rPr>
-        <w:t xml:space="preserve">Integration with Technology</w:t>
+        <w:t xml:space="preserve">Learner Interaction Data</w:t>
       </w:r>
     </w:p>
     <w:p>
       <w:pPr>
         <w:numPr>
           <w:ilvl w:val="0"/>
-          <w:numId w:val="20"/>
-        </w:numPr>
-        <w:ind w:left="720" w:hanging="360"/>
-        <w:rPr>
-          <w:sz w:val="24"/>
-          <w:szCs w:val="24"/>
-        </w:rPr>
-      </w:pPr>
-      <w:r>
-        <w:rPr>
-          <w:sz w:val="24"/>
-          <w:szCs w:val="24"/>
-          <w:rtl w:val="0"/>
-        </w:rPr>
-        <w:t xml:space="preserve">Measuring Effectiveness</w:t>
-      </w:r>
-    </w:p>
-    <w:p>
-      <w:pPr>
-        <w:numPr>
-          <w:ilvl w:val="0"/>
-          <w:numId w:val="19"/>
+          <w:numId w:val="4"/>
         </w:numPr>
         <w:spacing w:after="0" w:afterAutospacing="0"/>
         <w:ind w:left="1440" w:hanging="360"/>
@@ -1447,16 +1537,57 @@
           <w:szCs w:val="24"/>
           <w:rtl w:val="0"/>
         </w:rPr>
-        <w:t xml:space="preserve">Pre- and Post-Testing</w:t>
+        <w:t xml:space="preserve">Feedback Mechanisms</w:t>
       </w:r>
     </w:p>
     <w:p>
       <w:pPr>
         <w:numPr>
           <w:ilvl w:val="0"/>
-          <w:numId w:val="19"/>
-        </w:numPr>
-        <w:spacing w:after="0" w:afterAutospacing="0"/>
+          <w:numId w:val="21"/>
+        </w:numPr>
+        <w:ind w:left="720" w:hanging="360"/>
+        <w:rPr>
+          <w:sz w:val="24"/>
+          <w:szCs w:val="24"/>
+        </w:rPr>
+      </w:pPr>
+      <w:r>
+        <w:rPr>
+          <w:sz w:val="24"/>
+          <w:szCs w:val="24"/>
+          <w:rtl w:val="0"/>
+        </w:rPr>
+        <w:t xml:space="preserve">What is the solution? What is our end result?</w:t>
+      </w:r>
+    </w:p>
+    <w:p>
+      <w:pPr>
+        <w:numPr>
+          <w:ilvl w:val="0"/>
+          <w:numId w:val="21"/>
+        </w:numPr>
+        <w:ind w:left="720" w:hanging="360"/>
+        <w:rPr>
+          <w:sz w:val="24"/>
+          <w:szCs w:val="24"/>
+        </w:rPr>
+      </w:pPr>
+      <w:r>
+        <w:rPr>
+          <w:sz w:val="24"/>
+          <w:szCs w:val="24"/>
+          <w:rtl w:val="0"/>
+        </w:rPr>
+        <w:t xml:space="preserve">How can we quantify the change in a language? (e.g. change in English lexicon)</w:t>
+      </w:r>
+    </w:p>
+    <w:p>
+      <w:pPr>
+        <w:numPr>
+          <w:ilvl w:val="1"/>
+          <w:numId w:val="21"/>
+        </w:numPr>
         <w:ind w:left="1440" w:hanging="360"/>
         <w:rPr>
           <w:sz w:val="24"/>
@@ -1469,14 +1600,203 @@
           <w:szCs w:val="24"/>
           <w:rtl w:val="0"/>
         </w:rPr>
-        <w:t xml:space="preserve">Longitudinal Studies</w:t>
+        <w:t xml:space="preserve">What is the rate of change?</w:t>
+      </w:r>
+    </w:p>
+    <w:p>
+      <w:pPr>
+        <w:numPr>
+          <w:ilvl w:val="2"/>
+          <w:numId w:val="21"/>
+        </w:numPr>
+        <w:ind w:left="2160" w:hanging="360"/>
+        <w:rPr>
+          <w:sz w:val="24"/>
+          <w:szCs w:val="24"/>
+        </w:rPr>
+      </w:pPr>
+      <w:r>
+        <w:rPr>
+          <w:sz w:val="24"/>
+          <w:szCs w:val="24"/>
+          <w:rtl w:val="0"/>
+        </w:rPr>
+        <w:t xml:space="preserve">Has the rate become more dynamic?</w:t>
+      </w:r>
+    </w:p>
+    <w:p>
+      <w:pPr>
+        <w:numPr>
+          <w:ilvl w:val="2"/>
+          <w:numId w:val="21"/>
+        </w:numPr>
+        <w:ind w:left="2160" w:hanging="360"/>
+        <w:rPr>
+          <w:sz w:val="24"/>
+          <w:szCs w:val="24"/>
+        </w:rPr>
+      </w:pPr>
+      <w:r>
+        <w:rPr>
+          <w:sz w:val="24"/>
+          <w:szCs w:val="24"/>
+          <w:rtl w:val="0"/>
+        </w:rPr>
+        <w:t xml:space="preserve">Has the rate been constant?</w:t>
+      </w:r>
+    </w:p>
+    <w:p>
+      <w:pPr>
+        <w:numPr>
+          <w:ilvl w:val="1"/>
+          <w:numId w:val="21"/>
+        </w:numPr>
+        <w:ind w:left="1440" w:hanging="360"/>
+        <w:rPr>
+          <w:sz w:val="24"/>
+          <w:szCs w:val="24"/>
+        </w:rPr>
+      </w:pPr>
+      <w:r>
+        <w:rPr>
+          <w:sz w:val="24"/>
+          <w:szCs w:val="24"/>
+          <w:rtl w:val="0"/>
+        </w:rPr>
+        <w:t xml:space="preserve">How do we measure the rate of change?</w:t>
+      </w:r>
+    </w:p>
+    <w:p>
+      <w:pPr>
+        <w:numPr>
+          <w:ilvl w:val="2"/>
+          <w:numId w:val="21"/>
+        </w:numPr>
+        <w:ind w:left="2160" w:hanging="360"/>
+        <w:rPr>
+          <w:sz w:val="24"/>
+          <w:szCs w:val="24"/>
+        </w:rPr>
+      </w:pPr>
+      <w:r>
+        <w:rPr>
+          <w:sz w:val="24"/>
+          <w:szCs w:val="24"/>
+          <w:rtl w:val="0"/>
+        </w:rPr>
+        <w:t xml:space="preserve">How many new words are added each year? How many words fall out of common use?</w:t>
+      </w:r>
+    </w:p>
+    <w:p>
+      <w:pPr>
+        <w:numPr>
+          <w:ilvl w:val="2"/>
+          <w:numId w:val="21"/>
+        </w:numPr>
+        <w:ind w:left="2160" w:hanging="360"/>
+        <w:rPr>
+          <w:sz w:val="24"/>
+          <w:szCs w:val="24"/>
+        </w:rPr>
+      </w:pPr>
+      <w:r>
+        <w:rPr>
+          <w:sz w:val="24"/>
+          <w:szCs w:val="24"/>
+          <w:rtl w:val="0"/>
+        </w:rPr>
+        <w:t xml:space="preserve">Use outlier removal techniques to determine threshold for when a word falls out of common use.</w:t>
+      </w:r>
+    </w:p>
+    <w:p>
+      <w:pPr>
+        <w:numPr>
+          <w:ilvl w:val="2"/>
+          <w:numId w:val="21"/>
+        </w:numPr>
+        <w:ind w:left="2160" w:hanging="360"/>
+        <w:rPr>
+          <w:sz w:val="24"/>
+          <w:szCs w:val="24"/>
+        </w:rPr>
+      </w:pPr>
+      <w:r>
+        <w:rPr>
+          <w:sz w:val="24"/>
+          <w:szCs w:val="24"/>
+          <w:rtl w:val="0"/>
+        </w:rPr>
+        <w:t xml:space="preserve">How many new foreign words are added each year? (e.g. OED country of origin)</w:t>
+      </w:r>
+    </w:p>
+    <w:p>
+      <w:pPr>
+        <w:numPr>
+          <w:ilvl w:val="2"/>
+          <w:numId w:val="21"/>
+        </w:numPr>
+        <w:ind w:left="2160" w:hanging="360"/>
+        <w:rPr>
+          <w:sz w:val="24"/>
+          <w:szCs w:val="24"/>
+        </w:rPr>
+      </w:pPr>
+      <w:r>
+        <w:rPr>
+          <w:sz w:val="24"/>
+          <w:szCs w:val="24"/>
+          <w:rtl w:val="0"/>
+        </w:rPr>
+        <w:t xml:space="preserve">Statistical divergence?</w:t>
+      </w:r>
+    </w:p>
+    <w:p>
+      <w:pPr>
+        <w:numPr>
+          <w:ilvl w:val="3"/>
+          <w:numId w:val="21"/>
+        </w:numPr>
+        <w:ind w:left="2880" w:hanging="360"/>
+        <w:rPr>
+          <w:sz w:val="24"/>
+          <w:szCs w:val="24"/>
+        </w:rPr>
+      </w:pPr>
+      <w:r>
+        <w:rPr>
+          <w:sz w:val="24"/>
+          <w:szCs w:val="24"/>
+          <w:rtl w:val="0"/>
+        </w:rPr>
+        <w:t xml:space="preserve">Kullback-Leibler  divergence?</w:t>
+      </w:r>
+    </w:p>
+    <w:p>
+      <w:pPr>
+        <w:numPr>
+          <w:ilvl w:val="3"/>
+          <w:numId w:val="21"/>
+        </w:numPr>
+        <w:ind w:left="2880" w:hanging="360"/>
+        <w:rPr>
+          <w:sz w:val="24"/>
+          <w:szCs w:val="24"/>
+        </w:rPr>
+      </w:pPr>
+      <w:r>
+        <w:rPr>
+          <w:sz w:val="24"/>
+          <w:szCs w:val="24"/>
+          <w:rtl w:val="0"/>
+        </w:rPr>
+        <w:t xml:space="preserve">Jensen-Shannon divergence?</w:t>
       </w:r>
     </w:p>
     <w:p>
       <w:pPr>
         <w:numPr>
           <w:ilvl w:val="0"/>
-          <w:numId w:val="20"/>
+          <w:numId w:val="21"/>
         </w:numPr>
         <w:ind w:left="720" w:hanging="360"/>
         <w:rPr>
@@ -1490,16 +1810,120 @@
           <w:szCs w:val="24"/>
           <w:rtl w:val="0"/>
         </w:rPr>
-        <w:t xml:space="preserve">Data Collection and Analysis</w:t>
+        <w:t xml:space="preserve">What language are we investigating? (e.g. English)</w:t>
+      </w:r>
+    </w:p>
+    <w:p>
+      <w:pPr>
+        <w:numPr>
+          <w:ilvl w:val="1"/>
+          <w:numId w:val="21"/>
+        </w:numPr>
+        <w:ind w:left="1440" w:hanging="360"/>
+        <w:rPr>
+          <w:sz w:val="24"/>
+          <w:szCs w:val="24"/>
+        </w:rPr>
+      </w:pPr>
+      <w:r>
+        <w:rPr>
+          <w:sz w:val="24"/>
+          <w:szCs w:val="24"/>
+          <w:rtl w:val="0"/>
+        </w:rPr>
+        <w:t xml:space="preserve">What is a spoken, cultural language?</w:t>
+      </w:r>
+    </w:p>
+    <w:p>
+      <w:pPr>
+        <w:numPr>
+          <w:ilvl w:val="1"/>
+          <w:numId w:val="21"/>
+        </w:numPr>
+        <w:ind w:left="1440" w:hanging="360"/>
+        <w:rPr>
+          <w:sz w:val="24"/>
+          <w:szCs w:val="24"/>
+        </w:rPr>
+      </w:pPr>
+      <w:r>
+        <w:rPr>
+          <w:sz w:val="24"/>
+          <w:szCs w:val="24"/>
+          <w:rtl w:val="0"/>
+        </w:rPr>
+        <w:t xml:space="preserve">How is a language created?</w:t>
+      </w:r>
+    </w:p>
+    <w:p>
+      <w:pPr>
+        <w:numPr>
+          <w:ilvl w:val="1"/>
+          <w:numId w:val="21"/>
+        </w:numPr>
+        <w:ind w:left="1440" w:hanging="360"/>
+        <w:rPr>
+          <w:sz w:val="24"/>
+          <w:szCs w:val="24"/>
+        </w:rPr>
+      </w:pPr>
+      <w:r>
+        <w:rPr>
+          <w:sz w:val="24"/>
+          <w:szCs w:val="24"/>
+          <w:rtl w:val="0"/>
+        </w:rPr>
+        <w:t xml:space="preserve">Are we comparing languages?</w:t>
+      </w:r>
+    </w:p>
+    <w:p>
+      <w:pPr>
+        <w:numPr>
+          <w:ilvl w:val="2"/>
+          <w:numId w:val="21"/>
+        </w:numPr>
+        <w:ind w:left="2160" w:hanging="360"/>
+        <w:rPr>
+          <w:sz w:val="24"/>
+          <w:szCs w:val="24"/>
+        </w:rPr>
+      </w:pPr>
+      <w:r>
+        <w:rPr>
+          <w:sz w:val="24"/>
+          <w:szCs w:val="24"/>
+          <w:rtl w:val="0"/>
+        </w:rPr>
+        <w:t xml:space="preserve">What is the overlap between languages?</w:t>
       </w:r>
     </w:p>
     <w:p>
       <w:pPr>
         <w:numPr>
           <w:ilvl w:val="0"/>
-          <w:numId w:val="3"/>
-        </w:numPr>
-        <w:spacing w:after="0" w:afterAutospacing="0"/>
+          <w:numId w:val="21"/>
+        </w:numPr>
+        <w:ind w:left="720" w:hanging="360"/>
+        <w:rPr>
+          <w:sz w:val="24"/>
+          <w:szCs w:val="24"/>
+        </w:rPr>
+      </w:pPr>
+      <w:r>
+        <w:rPr>
+          <w:sz w:val="24"/>
+          <w:szCs w:val="24"/>
+          <w:rtl w:val="0"/>
+        </w:rPr>
+        <w:t xml:space="preserve">Can we relate the change to historical events (e.g. industrial revolution, TV, Internet)</w:t>
+      </w:r>
+    </w:p>
+    <w:p>
+      <w:pPr>
+        <w:numPr>
+          <w:ilvl w:val="1"/>
+          <w:numId w:val="21"/>
+        </w:numPr>
         <w:ind w:left="1440" w:hanging="360"/>
         <w:rPr>
           <w:sz w:val="24"/>
@@ -1512,16 +1936,57 @@
           <w:szCs w:val="24"/>
           <w:rtl w:val="0"/>
         </w:rPr>
-        <w:t xml:space="preserve">Learner Interaction Data</w:t>
+        <w:t xml:space="preserve">Create a baseline of changes in lexicon, then establish a line graph (example)</w:t>
+      </w:r>
+    </w:p>
+    <w:p>
+      <w:pPr>
+        <w:numPr>
+          <w:ilvl w:val="1"/>
+          <w:numId w:val="21"/>
+        </w:numPr>
+        <w:ind w:left="1440" w:hanging="360"/>
+        <w:rPr>
+          <w:sz w:val="24"/>
+          <w:szCs w:val="24"/>
+        </w:rPr>
+      </w:pPr>
+      <w:r>
+        <w:rPr>
+          <w:sz w:val="24"/>
+          <w:szCs w:val="24"/>
+          <w:rtl w:val="0"/>
+        </w:rPr>
+        <w:t xml:space="preserve">Create line graph for different metrics that may influence language and compare to baseline to find correlations</w:t>
       </w:r>
     </w:p>
     <w:p>
       <w:pPr>
         <w:numPr>
           <w:ilvl w:val="0"/>
-          <w:numId w:val="3"/>
-        </w:numPr>
-        <w:spacing w:after="0" w:afterAutospacing="0"/>
+          <w:numId w:val="21"/>
+        </w:numPr>
+        <w:ind w:left="720" w:hanging="360"/>
+        <w:rPr>
+          <w:sz w:val="24"/>
+          <w:szCs w:val="24"/>
+        </w:rPr>
+      </w:pPr>
+      <w:r>
+        <w:rPr>
+          <w:sz w:val="24"/>
+          <w:szCs w:val="24"/>
+          <w:rtl w:val="0"/>
+        </w:rPr>
+        <w:t xml:space="preserve">What is the relationship between the change in languages and GDP (e.g. global GDP)?</w:t>
+      </w:r>
+    </w:p>
+    <w:p>
+      <w:pPr>
+        <w:numPr>
+          <w:ilvl w:val="1"/>
+          <w:numId w:val="21"/>
+        </w:numPr>
         <w:ind w:left="1440" w:hanging="360"/>
         <w:rPr>
           <w:sz w:val="24"/>
@@ -1534,14 +1999,35 @@
           <w:szCs w:val="24"/>
           <w:rtl w:val="0"/>
         </w:rPr>
-        <w:t xml:space="preserve">Feedback Mechanisms</w:t>
+        <w:t xml:space="preserve">How has GDP grown overtime?</w:t>
+      </w:r>
+    </w:p>
+    <w:p>
+      <w:pPr>
+        <w:numPr>
+          <w:ilvl w:val="1"/>
+          <w:numId w:val="21"/>
+        </w:numPr>
+        <w:ind w:left="1440" w:hanging="360"/>
+        <w:rPr>
+          <w:sz w:val="24"/>
+          <w:szCs w:val="24"/>
+        </w:rPr>
+      </w:pPr>
+      <w:r>
+        <w:rPr>
+          <w:sz w:val="24"/>
+          <w:szCs w:val="24"/>
+          <w:rtl w:val="0"/>
+        </w:rPr>
+        <w:t xml:space="preserve">Who is the dominant GDP contributor?</w:t>
       </w:r>
     </w:p>
     <w:p>
       <w:pPr>
         <w:numPr>
           <w:ilvl w:val="0"/>
-          <w:numId w:val="20"/>
+          <w:numId w:val="21"/>
         </w:numPr>
         <w:ind w:left="720" w:hanging="360"/>
         <w:rPr>
@@ -1555,14 +2041,35 @@
           <w:szCs w:val="24"/>
           <w:rtl w:val="0"/>
         </w:rPr>
-        <w:t xml:space="preserve">What is the solution? What is our end result?</w:t>
+        <w:t xml:space="preserve">Why is a data-driven approach necessary in linguistic analysis?</w:t>
+      </w:r>
+    </w:p>
+    <w:p>
+      <w:pPr>
+        <w:numPr>
+          <w:ilvl w:val="1"/>
+          <w:numId w:val="21"/>
+        </w:numPr>
+        <w:ind w:left="1440" w:hanging="360"/>
+        <w:rPr>
+          <w:sz w:val="24"/>
+          <w:szCs w:val="24"/>
+        </w:rPr>
+      </w:pPr>
+      <w:r>
+        <w:rPr>
+          <w:sz w:val="24"/>
+          <w:szCs w:val="24"/>
+          <w:rtl w:val="0"/>
+        </w:rPr>
+        <w:t xml:space="preserve">Its big data</w:t>
       </w:r>
     </w:p>
     <w:p>
       <w:pPr>
         <w:numPr>
           <w:ilvl w:val="0"/>
-          <w:numId w:val="20"/>
+          <w:numId w:val="21"/>
         </w:numPr>
         <w:ind w:left="720" w:hanging="360"/>
         <w:rPr>
@@ -1576,14 +2083,14 @@
           <w:szCs w:val="24"/>
           <w:rtl w:val="0"/>
         </w:rPr>
-        <w:t xml:space="preserve">How can we quantify the change in a language? (e.g. change in English lexicon)</w:t>
+        <w:t xml:space="preserve">How has the rate of language change compared to GDP growth across major continents since 1945?</w:t>
       </w:r>
     </w:p>
     <w:p>
       <w:pPr>
         <w:numPr>
           <w:ilvl w:val="1"/>
-          <w:numId w:val="20"/>
+          <w:numId w:val="21"/>
         </w:numPr>
         <w:ind w:left="1440" w:hanging="360"/>
         <w:rPr>
@@ -1597,594 +2104,90 @@
           <w:szCs w:val="24"/>
           <w:rtl w:val="0"/>
         </w:rPr>
-        <w:t xml:space="preserve">What is the rate of change?</w:t>
+        <w:t xml:space="preserve">We need global economic databases.</w:t>
+      </w:r>
+    </w:p>
+    <w:p>
+      <w:pPr>
+        <w:numPr>
+          <w:ilvl w:val="1"/>
+          <w:numId w:val="21"/>
+        </w:numPr>
+        <w:ind w:left="1440" w:hanging="360"/>
+        <w:rPr>
+          <w:sz w:val="24"/>
+          <w:szCs w:val="24"/>
+        </w:rPr>
+      </w:pPr>
+      <w:r>
+        <w:rPr>
+          <w:sz w:val="24"/>
+          <w:szCs w:val="24"/>
+          <w:rtl w:val="0"/>
+        </w:rPr>
+        <w:t xml:space="preserve">Language change data.</w:t>
+      </w:r>
+    </w:p>
+    <w:p>
+      <w:pPr>
+        <w:numPr>
+          <w:ilvl w:val="1"/>
+          <w:numId w:val="21"/>
+        </w:numPr>
+        <w:ind w:left="1440" w:hanging="360"/>
+        <w:rPr>
+          <w:sz w:val="24"/>
+          <w:szCs w:val="24"/>
+        </w:rPr>
+      </w:pPr>
+      <w:r>
+        <w:rPr>
+          <w:sz w:val="24"/>
+          <w:szCs w:val="24"/>
+          <w:rtl w:val="0"/>
+        </w:rPr>
+        <w:t xml:space="preserve">Our research explores the relationship between </w:t>
+      </w:r>
+      <w:r>
+        <w:rPr>
+          <w:b w:val="1"/>
+          <w:sz w:val="24"/>
+          <w:szCs w:val="24"/>
+          <w:rtl w:val="0"/>
+        </w:rPr>
+        <w:t xml:space="preserve">language evolution</w:t>
+      </w:r>
+      <w:r>
+        <w:rPr>
+          <w:sz w:val="24"/>
+          <w:szCs w:val="24"/>
+          <w:rtl w:val="0"/>
+        </w:rPr>
+        <w:t xml:space="preserve"> and </w:t>
+      </w:r>
+      <w:r>
+        <w:rPr>
+          <w:b w:val="1"/>
+          <w:sz w:val="24"/>
+          <w:szCs w:val="24"/>
+          <w:rtl w:val="0"/>
+        </w:rPr>
+        <w:t xml:space="preserve">economic growth (GDP)</w:t>
+      </w:r>
+      <w:r>
+        <w:rPr>
+          <w:sz w:val="24"/>
+          <w:szCs w:val="24"/>
+          <w:rtl w:val="0"/>
+        </w:rPr>
+        <w:t xml:space="preserve"> across major continents since 1945. This is valuable because:</w:t>
       </w:r>
     </w:p>
     <w:p>
       <w:pPr>
         <w:numPr>
           <w:ilvl w:val="2"/>
-          <w:numId w:val="20"/>
-        </w:numPr>
-        <w:ind w:left="2160" w:hanging="360"/>
-        <w:rPr>
-          <w:sz w:val="24"/>
-          <w:szCs w:val="24"/>
-        </w:rPr>
-      </w:pPr>
-      <w:r>
-        <w:rPr>
-          <w:sz w:val="24"/>
-          <w:szCs w:val="24"/>
-          <w:rtl w:val="0"/>
-        </w:rPr>
-        <w:t xml:space="preserve">Has the rate become more dynamic?</w:t>
-      </w:r>
-    </w:p>
-    <w:p>
-      <w:pPr>
-        <w:numPr>
-          <w:ilvl w:val="2"/>
-          <w:numId w:val="20"/>
-        </w:numPr>
-        <w:ind w:left="2160" w:hanging="360"/>
-        <w:rPr>
-          <w:sz w:val="24"/>
-          <w:szCs w:val="24"/>
-        </w:rPr>
-      </w:pPr>
-      <w:r>
-        <w:rPr>
-          <w:sz w:val="24"/>
-          <w:szCs w:val="24"/>
-          <w:rtl w:val="0"/>
-        </w:rPr>
-        <w:t xml:space="preserve">Has the rate been constant?</w:t>
-      </w:r>
-    </w:p>
-    <w:p>
-      <w:pPr>
-        <w:numPr>
-          <w:ilvl w:val="1"/>
-          <w:numId w:val="20"/>
-        </w:numPr>
-        <w:ind w:left="1440" w:hanging="360"/>
-        <w:rPr>
-          <w:sz w:val="24"/>
-          <w:szCs w:val="24"/>
-        </w:rPr>
-      </w:pPr>
-      <w:r>
-        <w:rPr>
-          <w:sz w:val="24"/>
-          <w:szCs w:val="24"/>
-          <w:rtl w:val="0"/>
-        </w:rPr>
-        <w:t xml:space="preserve">How do we measure the rate of change?</w:t>
-      </w:r>
-    </w:p>
-    <w:p>
-      <w:pPr>
-        <w:numPr>
-          <w:ilvl w:val="2"/>
-          <w:numId w:val="20"/>
-        </w:numPr>
-        <w:ind w:left="2160" w:hanging="360"/>
-        <w:rPr>
-          <w:sz w:val="24"/>
-          <w:szCs w:val="24"/>
-        </w:rPr>
-      </w:pPr>
-      <w:r>
-        <w:rPr>
-          <w:sz w:val="24"/>
-          <w:szCs w:val="24"/>
-          <w:rtl w:val="0"/>
-        </w:rPr>
-        <w:t xml:space="preserve">How many new words are added each year? How many words fall out of common use?</w:t>
-      </w:r>
-    </w:p>
-    <w:p>
-      <w:pPr>
-        <w:numPr>
-          <w:ilvl w:val="2"/>
-          <w:numId w:val="20"/>
-        </w:numPr>
-        <w:ind w:left="2160" w:hanging="360"/>
-        <w:rPr>
-          <w:sz w:val="24"/>
-          <w:szCs w:val="24"/>
-        </w:rPr>
-      </w:pPr>
-      <w:r>
-        <w:rPr>
-          <w:sz w:val="24"/>
-          <w:szCs w:val="24"/>
-          <w:rtl w:val="0"/>
-        </w:rPr>
-        <w:t xml:space="preserve">Use outlier removal techniques to determine threshold for when a word falls out of common use.</w:t>
-      </w:r>
-    </w:p>
-    <w:p>
-      <w:pPr>
-        <w:numPr>
-          <w:ilvl w:val="2"/>
-          <w:numId w:val="20"/>
-        </w:numPr>
-        <w:ind w:left="2160" w:hanging="360"/>
-        <w:rPr>
-          <w:sz w:val="24"/>
-          <w:szCs w:val="24"/>
-        </w:rPr>
-      </w:pPr>
-      <w:r>
-        <w:rPr>
-          <w:sz w:val="24"/>
-          <w:szCs w:val="24"/>
-          <w:rtl w:val="0"/>
-        </w:rPr>
-        <w:t xml:space="preserve">How many new foreign words are added each year? (e.g. OED country of origin)</w:t>
-      </w:r>
-    </w:p>
-    <w:p>
-      <w:pPr>
-        <w:numPr>
-          <w:ilvl w:val="2"/>
-          <w:numId w:val="20"/>
-        </w:numPr>
-        <w:ind w:left="2160" w:hanging="360"/>
-        <w:rPr>
-          <w:sz w:val="24"/>
-          <w:szCs w:val="24"/>
-        </w:rPr>
-      </w:pPr>
-      <w:r>
-        <w:rPr>
-          <w:sz w:val="24"/>
-          <w:szCs w:val="24"/>
-          <w:rtl w:val="0"/>
-        </w:rPr>
-        <w:t xml:space="preserve">Statistical divergence?</w:t>
-      </w:r>
-    </w:p>
-    <w:p>
-      <w:pPr>
-        <w:numPr>
-          <w:ilvl w:val="3"/>
-          <w:numId w:val="20"/>
-        </w:numPr>
-        <w:ind w:left="2880" w:hanging="360"/>
-        <w:rPr>
-          <w:sz w:val="24"/>
-          <w:szCs w:val="24"/>
-        </w:rPr>
-      </w:pPr>
-      <w:r>
-        <w:rPr>
-          <w:sz w:val="24"/>
-          <w:szCs w:val="24"/>
-          <w:rtl w:val="0"/>
-        </w:rPr>
-        <w:t xml:space="preserve">Kullback-Leibler  divergence?</w:t>
-      </w:r>
-    </w:p>
-    <w:p>
-      <w:pPr>
-        <w:numPr>
-          <w:ilvl w:val="3"/>
-          <w:numId w:val="20"/>
-        </w:numPr>
-        <w:ind w:left="2880" w:hanging="360"/>
-        <w:rPr>
-          <w:sz w:val="24"/>
-          <w:szCs w:val="24"/>
-        </w:rPr>
-      </w:pPr>
-      <w:r>
-        <w:rPr>
-          <w:sz w:val="24"/>
-          <w:szCs w:val="24"/>
-          <w:rtl w:val="0"/>
-        </w:rPr>
-        <w:t xml:space="preserve">Jensen-Shannon divergence?</w:t>
-      </w:r>
-    </w:p>
-    <w:p>
-      <w:pPr>
-        <w:numPr>
-          <w:ilvl w:val="0"/>
-          <w:numId w:val="20"/>
-        </w:numPr>
-        <w:ind w:left="720" w:hanging="360"/>
-        <w:rPr>
-          <w:sz w:val="24"/>
-          <w:szCs w:val="24"/>
-        </w:rPr>
-      </w:pPr>
-      <w:r>
-        <w:rPr>
-          <w:sz w:val="24"/>
-          <w:szCs w:val="24"/>
-          <w:rtl w:val="0"/>
-        </w:rPr>
-        <w:t xml:space="preserve">What language are we investigating? (e.g. English)</w:t>
-      </w:r>
-    </w:p>
-    <w:p>
-      <w:pPr>
-        <w:numPr>
-          <w:ilvl w:val="1"/>
-          <w:numId w:val="20"/>
-        </w:numPr>
-        <w:ind w:left="1440" w:hanging="360"/>
-        <w:rPr>
-          <w:sz w:val="24"/>
-          <w:szCs w:val="24"/>
-        </w:rPr>
-      </w:pPr>
-      <w:r>
-        <w:rPr>
-          <w:sz w:val="24"/>
-          <w:szCs w:val="24"/>
-          <w:rtl w:val="0"/>
-        </w:rPr>
-        <w:t xml:space="preserve">What is a spoken, cultural language?</w:t>
-      </w:r>
-    </w:p>
-    <w:p>
-      <w:pPr>
-        <w:numPr>
-          <w:ilvl w:val="1"/>
-          <w:numId w:val="20"/>
-        </w:numPr>
-        <w:ind w:left="1440" w:hanging="360"/>
-        <w:rPr>
-          <w:sz w:val="24"/>
-          <w:szCs w:val="24"/>
-        </w:rPr>
-      </w:pPr>
-      <w:r>
-        <w:rPr>
-          <w:sz w:val="24"/>
-          <w:szCs w:val="24"/>
-          <w:rtl w:val="0"/>
-        </w:rPr>
-        <w:t xml:space="preserve">How is a language created?</w:t>
-      </w:r>
-    </w:p>
-    <w:p>
-      <w:pPr>
-        <w:numPr>
-          <w:ilvl w:val="1"/>
-          <w:numId w:val="20"/>
-        </w:numPr>
-        <w:ind w:left="1440" w:hanging="360"/>
-        <w:rPr>
-          <w:sz w:val="24"/>
-          <w:szCs w:val="24"/>
-        </w:rPr>
-      </w:pPr>
-      <w:r>
-        <w:rPr>
-          <w:sz w:val="24"/>
-          <w:szCs w:val="24"/>
-          <w:rtl w:val="0"/>
-        </w:rPr>
-        <w:t xml:space="preserve">Are we comparing languages?</w:t>
-      </w:r>
-    </w:p>
-    <w:p>
-      <w:pPr>
-        <w:numPr>
-          <w:ilvl w:val="2"/>
-          <w:numId w:val="20"/>
-        </w:numPr>
-        <w:ind w:left="2160" w:hanging="360"/>
-        <w:rPr>
-          <w:sz w:val="24"/>
-          <w:szCs w:val="24"/>
-        </w:rPr>
-      </w:pPr>
-      <w:r>
-        <w:rPr>
-          <w:sz w:val="24"/>
-          <w:szCs w:val="24"/>
-          <w:rtl w:val="0"/>
-        </w:rPr>
-        <w:t xml:space="preserve">What is the overlap between languages?</w:t>
-      </w:r>
-    </w:p>
-    <w:p>
-      <w:pPr>
-        <w:numPr>
-          <w:ilvl w:val="0"/>
-          <w:numId w:val="20"/>
-        </w:numPr>
-        <w:ind w:left="720" w:hanging="360"/>
-        <w:rPr>
-          <w:sz w:val="24"/>
-          <w:szCs w:val="24"/>
-        </w:rPr>
-      </w:pPr>
-      <w:r>
-        <w:rPr>
-          <w:sz w:val="24"/>
-          <w:szCs w:val="24"/>
-          <w:rtl w:val="0"/>
-        </w:rPr>
-        <w:t xml:space="preserve">Can we relate the change to historical events (e.g. industrial revolution, TV, Internet)</w:t>
-      </w:r>
-    </w:p>
-    <w:p>
-      <w:pPr>
-        <w:numPr>
-          <w:ilvl w:val="1"/>
-          <w:numId w:val="20"/>
-        </w:numPr>
-        <w:ind w:left="1440" w:hanging="360"/>
-        <w:rPr>
-          <w:sz w:val="24"/>
-          <w:szCs w:val="24"/>
-        </w:rPr>
-      </w:pPr>
-      <w:r>
-        <w:rPr>
-          <w:sz w:val="24"/>
-          <w:szCs w:val="24"/>
-          <w:rtl w:val="0"/>
-        </w:rPr>
-        <w:t xml:space="preserve">Create a baseline of changes in lexicon, then establish a line graph (example)</w:t>
-      </w:r>
-    </w:p>
-    <w:p>
-      <w:pPr>
-        <w:numPr>
-          <w:ilvl w:val="1"/>
-          <w:numId w:val="20"/>
-        </w:numPr>
-        <w:ind w:left="1440" w:hanging="360"/>
-        <w:rPr>
-          <w:sz w:val="24"/>
-          <w:szCs w:val="24"/>
-        </w:rPr>
-      </w:pPr>
-      <w:r>
-        <w:rPr>
-          <w:sz w:val="24"/>
-          <w:szCs w:val="24"/>
-          <w:rtl w:val="0"/>
-        </w:rPr>
-        <w:t xml:space="preserve">Create line graph for different metrics that may influence language and compare to baseline to find correlations</w:t>
-      </w:r>
-    </w:p>
-    <w:p>
-      <w:pPr>
-        <w:numPr>
-          <w:ilvl w:val="0"/>
-          <w:numId w:val="20"/>
-        </w:numPr>
-        <w:ind w:left="720" w:hanging="360"/>
-        <w:rPr>
-          <w:sz w:val="24"/>
-          <w:szCs w:val="24"/>
-        </w:rPr>
-      </w:pPr>
-      <w:r>
-        <w:rPr>
-          <w:sz w:val="24"/>
-          <w:szCs w:val="24"/>
-          <w:rtl w:val="0"/>
-        </w:rPr>
-        <w:t xml:space="preserve">What is the relationship between the change in languages and GDP (e.g. global GDP)?</w:t>
-      </w:r>
-    </w:p>
-    <w:p>
-      <w:pPr>
-        <w:numPr>
-          <w:ilvl w:val="1"/>
-          <w:numId w:val="20"/>
-        </w:numPr>
-        <w:ind w:left="1440" w:hanging="360"/>
-        <w:rPr>
-          <w:sz w:val="24"/>
-          <w:szCs w:val="24"/>
-        </w:rPr>
-      </w:pPr>
-      <w:r>
-        <w:rPr>
-          <w:sz w:val="24"/>
-          <w:szCs w:val="24"/>
-          <w:rtl w:val="0"/>
-        </w:rPr>
-        <w:t xml:space="preserve">How has GDP grown overtime?</w:t>
-      </w:r>
-    </w:p>
-    <w:p>
-      <w:pPr>
-        <w:numPr>
-          <w:ilvl w:val="1"/>
-          <w:numId w:val="20"/>
-        </w:numPr>
-        <w:ind w:left="1440" w:hanging="360"/>
-        <w:rPr>
-          <w:sz w:val="24"/>
-          <w:szCs w:val="24"/>
-        </w:rPr>
-      </w:pPr>
-      <w:r>
-        <w:rPr>
-          <w:sz w:val="24"/>
-          <w:szCs w:val="24"/>
-          <w:rtl w:val="0"/>
-        </w:rPr>
-        <w:t xml:space="preserve">Who is the dominant GDP contributor?</w:t>
-      </w:r>
-    </w:p>
-    <w:p>
-      <w:pPr>
-        <w:numPr>
-          <w:ilvl w:val="0"/>
-          <w:numId w:val="20"/>
-        </w:numPr>
-        <w:ind w:left="720" w:hanging="360"/>
-        <w:rPr>
-          <w:sz w:val="24"/>
-          <w:szCs w:val="24"/>
-        </w:rPr>
-      </w:pPr>
-      <w:r>
-        <w:rPr>
-          <w:sz w:val="24"/>
-          <w:szCs w:val="24"/>
-          <w:rtl w:val="0"/>
-        </w:rPr>
-        <w:t xml:space="preserve">Why is a data-driven approach necessary in linguistic analysis?</w:t>
-      </w:r>
-    </w:p>
-    <w:p>
-      <w:pPr>
-        <w:numPr>
-          <w:ilvl w:val="1"/>
-          <w:numId w:val="20"/>
-        </w:numPr>
-        <w:ind w:left="1440" w:hanging="360"/>
-        <w:rPr>
-          <w:sz w:val="24"/>
-          <w:szCs w:val="24"/>
-        </w:rPr>
-      </w:pPr>
-      <w:r>
-        <w:rPr>
-          <w:sz w:val="24"/>
-          <w:szCs w:val="24"/>
-          <w:rtl w:val="0"/>
-        </w:rPr>
-        <w:t xml:space="preserve">Its big data</w:t>
-      </w:r>
-    </w:p>
-    <w:p>
-      <w:pPr>
-        <w:numPr>
-          <w:ilvl w:val="0"/>
-          <w:numId w:val="20"/>
-        </w:numPr>
-        <w:ind w:left="720" w:hanging="360"/>
-        <w:rPr>
-          <w:sz w:val="24"/>
-          <w:szCs w:val="24"/>
-        </w:rPr>
-      </w:pPr>
-      <w:r>
-        <w:rPr>
-          <w:sz w:val="24"/>
-          <w:szCs w:val="24"/>
-          <w:rtl w:val="0"/>
-        </w:rPr>
-        <w:t xml:space="preserve">How has the rate of language change compared to GDP growth across major continents since 1945?</w:t>
-      </w:r>
-    </w:p>
-    <w:p>
-      <w:pPr>
-        <w:numPr>
-          <w:ilvl w:val="1"/>
-          <w:numId w:val="20"/>
-        </w:numPr>
-        <w:ind w:left="1440" w:hanging="360"/>
-        <w:rPr>
-          <w:sz w:val="24"/>
-          <w:szCs w:val="24"/>
-        </w:rPr>
-      </w:pPr>
-      <w:r>
-        <w:rPr>
-          <w:sz w:val="24"/>
-          <w:szCs w:val="24"/>
-          <w:rtl w:val="0"/>
-        </w:rPr>
-        <w:t xml:space="preserve">We need global economic databases.</w:t>
-      </w:r>
-    </w:p>
-    <w:p>
-      <w:pPr>
-        <w:numPr>
-          <w:ilvl w:val="1"/>
-          <w:numId w:val="20"/>
-        </w:numPr>
-        <w:ind w:left="1440" w:hanging="360"/>
-        <w:rPr>
-          <w:sz w:val="24"/>
-          <w:szCs w:val="24"/>
-        </w:rPr>
-      </w:pPr>
-      <w:r>
-        <w:rPr>
-          <w:sz w:val="24"/>
-          <w:szCs w:val="24"/>
-          <w:rtl w:val="0"/>
-        </w:rPr>
-        <w:t xml:space="preserve">Language change data.</w:t>
-      </w:r>
-    </w:p>
-    <w:p>
-      <w:pPr>
-        <w:numPr>
-          <w:ilvl w:val="1"/>
-          <w:numId w:val="20"/>
-        </w:numPr>
-        <w:ind w:left="1440" w:hanging="360"/>
-        <w:rPr>
-          <w:sz w:val="24"/>
-          <w:szCs w:val="24"/>
-        </w:rPr>
-      </w:pPr>
-      <w:r>
-        <w:rPr>
-          <w:sz w:val="24"/>
-          <w:szCs w:val="24"/>
-          <w:rtl w:val="0"/>
-        </w:rPr>
-        <w:t xml:space="preserve">Our research explores the relationship between </w:t>
-      </w:r>
-      <w:r>
-        <w:rPr>
-          <w:b w:val="1"/>
-          <w:sz w:val="24"/>
-          <w:szCs w:val="24"/>
-          <w:rtl w:val="0"/>
-        </w:rPr>
-        <w:t xml:space="preserve">language evolution</w:t>
-      </w:r>
-      <w:r>
-        <w:rPr>
-          <w:sz w:val="24"/>
-          <w:szCs w:val="24"/>
-          <w:rtl w:val="0"/>
-        </w:rPr>
-        <w:t xml:space="preserve"> and </w:t>
-      </w:r>
-      <w:r>
-        <w:rPr>
-          <w:b w:val="1"/>
-          <w:sz w:val="24"/>
-          <w:szCs w:val="24"/>
-          <w:rtl w:val="0"/>
-        </w:rPr>
-        <w:t xml:space="preserve">economic growth (GDP)</w:t>
-      </w:r>
-      <w:r>
-        <w:rPr>
-          <w:sz w:val="24"/>
-          <w:szCs w:val="24"/>
-          <w:rtl w:val="0"/>
-        </w:rPr>
-        <w:t xml:space="preserve"> across major continents since 1945. This is valuable because:</w:t>
-      </w:r>
-    </w:p>
-    <w:p>
-      <w:pPr>
-        <w:numPr>
-          <w:ilvl w:val="2"/>
-          <w:numId w:val="20"/>
+          <w:numId w:val="21"/>
         </w:numPr>
         <w:spacing w:after="0" w:afterAutospacing="0"/>
         <w:ind w:left="2160" w:hanging="360"/>
@@ -2206,7 +2209,7 @@
       <w:pPr>
         <w:numPr>
           <w:ilvl w:val="2"/>
-          <w:numId w:val="20"/>
+          <w:numId w:val="21"/>
         </w:numPr>
         <w:spacing w:after="0" w:afterAutospacing="0"/>
         <w:ind w:left="2160" w:hanging="360"/>
@@ -2228,7 +2231,7 @@
       <w:pPr>
         <w:numPr>
           <w:ilvl w:val="2"/>
-          <w:numId w:val="20"/>
+          <w:numId w:val="21"/>
         </w:numPr>
         <w:spacing w:after="0" w:afterAutospacing="0"/>
         <w:ind w:left="2160" w:hanging="360"/>
@@ -2250,7 +2253,7 @@
       <w:pPr>
         <w:numPr>
           <w:ilvl w:val="2"/>
-          <w:numId w:val="20"/>
+          <w:numId w:val="21"/>
         </w:numPr>
         <w:spacing w:after="0" w:afterAutospacing="0"/>
         <w:ind w:left="2160" w:hanging="360"/>
@@ -2272,7 +2275,7 @@
       <w:pPr>
         <w:numPr>
           <w:ilvl w:val="1"/>
-          <w:numId w:val="20"/>
+          <w:numId w:val="21"/>
         </w:numPr>
         <w:ind w:left="1440" w:hanging="360"/>
         <w:rPr>
@@ -2395,19 +2398,13 @@
       <w:pPr>
         <w:numPr>
           <w:ilvl w:val="1"/>
-          <w:numId w:val="20"/>
+          <w:numId w:val="21"/>
         </w:numPr>
         <w:ind w:left="1440" w:hanging="360"/>
         <w:rPr>
           <w:sz w:val="24"/>
           <w:szCs w:val="24"/>
         </w:rPr>
-        <w:sectPr>
-          <w:type w:val="nextPage"/>
-          <w:pgSz w:h="15840" w:w="12240" w:orient="portrait"/>
-          <w:pgMar w:bottom="1440" w:top="1440" w:left="1440" w:right="1440" w:header="720" w:footer="720"/>
-          <w:pgNumType w:start="1"/>
-        </w:sectPr>
       </w:pPr>
       <w:r>
         <w:rPr>
@@ -2429,6 +2426,277 @@
           <w:t xml:space="preserve">https://www.rug.nl/ggdc/historicaldevelopment/maddison/releases/maddison-project-database-2023</w:t>
         </w:r>
       </w:hyperlink>
+      <w:r>
+        <w:rPr>
+          <w:rtl w:val="0"/>
+        </w:rPr>
+      </w:r>
+    </w:p>
+    <w:p>
+      <w:pPr>
+        <w:rPr>
+          <w:sz w:val="24"/>
+          <w:szCs w:val="24"/>
+        </w:rPr>
+      </w:pPr>
+      <w:r>
+        <w:rPr>
+          <w:rtl w:val="0"/>
+        </w:rPr>
+      </w:r>
+    </w:p>
+    <w:p>
+      <w:pPr>
+        <w:rPr>
+          <w:sz w:val="24"/>
+          <w:szCs w:val="24"/>
+        </w:rPr>
+      </w:pPr>
+      <w:r>
+        <w:rPr>
+          <w:rtl w:val="0"/>
+        </w:rPr>
+      </w:r>
+    </w:p>
+    <w:p>
+      <w:pPr>
+        <w:rPr>
+          <w:sz w:val="24"/>
+          <w:szCs w:val="24"/>
+        </w:rPr>
+      </w:pPr>
+      <w:r>
+        <w:rPr>
+          <w:rtl w:val="0"/>
+        </w:rPr>
+      </w:r>
+    </w:p>
+    <w:p>
+      <w:pPr>
+        <w:rPr>
+          <w:sz w:val="24"/>
+          <w:szCs w:val="24"/>
+        </w:rPr>
+      </w:pPr>
+      <w:r>
+        <w:rPr>
+          <w:rtl w:val="0"/>
+        </w:rPr>
+      </w:r>
+    </w:p>
+    <w:p>
+      <w:pPr>
+        <w:rPr>
+          <w:sz w:val="24"/>
+          <w:szCs w:val="24"/>
+        </w:rPr>
+      </w:pPr>
+      <w:r>
+        <w:rPr>
+          <w:sz w:val="24"/>
+          <w:szCs w:val="24"/>
+          <w:rtl w:val="0"/>
+        </w:rPr>
+        <w:t xml:space="preserve">Research question:</w:t>
+      </w:r>
+    </w:p>
+    <w:p>
+      <w:pPr>
+        <w:rPr>
+          <w:sz w:val="24"/>
+          <w:szCs w:val="24"/>
+        </w:rPr>
+      </w:pPr>
+      <w:r>
+        <w:rPr>
+          <w:rtl w:val="0"/>
+        </w:rPr>
+      </w:r>
+    </w:p>
+    <w:p>
+      <w:pPr>
+        <w:numPr>
+          <w:ilvl w:val="0"/>
+          <w:numId w:val="23"/>
+        </w:numPr>
+        <w:spacing w:after="0" w:afterAutospacing="0"/>
+        <w:ind w:left="720" w:hanging="360"/>
+        <w:rPr>
+          <w:sz w:val="24"/>
+          <w:szCs w:val="24"/>
+        </w:rPr>
+      </w:pPr>
+      <w:r>
+        <w:rPr>
+          <w:sz w:val="24"/>
+          <w:szCs w:val="24"/>
+          <w:rtl w:val="0"/>
+        </w:rPr>
+        <w:t xml:space="preserve">How does the impact of social media affect language change in education?</w:t>
+      </w:r>
+    </w:p>
+    <w:p>
+      <w:pPr>
+        <w:numPr>
+          <w:ilvl w:val="0"/>
+          <w:numId w:val="2"/>
+        </w:numPr>
+        <w:spacing w:after="0" w:afterAutospacing="0"/>
+        <w:ind w:left="720" w:hanging="360"/>
+        <w:rPr>
+          <w:sz w:val="24"/>
+          <w:szCs w:val="24"/>
+        </w:rPr>
+      </w:pPr>
+      <w:r>
+        <w:rPr>
+          <w:sz w:val="24"/>
+          <w:szCs w:val="24"/>
+          <w:rtl w:val="0"/>
+        </w:rPr>
+        <w:t xml:space="preserve">What are the application of  working lexicon in  language analytics?</w:t>
+      </w:r>
+    </w:p>
+    <w:p>
+      <w:pPr>
+        <w:numPr>
+          <w:ilvl w:val="0"/>
+          <w:numId w:val="2"/>
+        </w:numPr>
+        <w:ind w:left="720" w:hanging="360"/>
+        <w:rPr>
+          <w:sz w:val="24"/>
+          <w:szCs w:val="24"/>
+        </w:rPr>
+      </w:pPr>
+      <w:r>
+        <w:rPr>
+          <w:sz w:val="24"/>
+          <w:szCs w:val="24"/>
+          <w:rtl w:val="0"/>
+        </w:rPr>
+        <w:t xml:space="preserve">What are the implications of a frequency-based lexicon for ESL education, and how can it aid language learners in acquiring commonly used vocabulary?</w:t>
+      </w:r>
+    </w:p>
+    <w:p>
+      <w:pPr>
+        <w:rPr>
+          <w:sz w:val="24"/>
+          <w:szCs w:val="24"/>
+        </w:rPr>
+      </w:pPr>
+      <w:r>
+        <w:rPr>
+          <w:rtl w:val="0"/>
+        </w:rPr>
+      </w:r>
+    </w:p>
+    <w:p>
+      <w:pPr>
+        <w:rPr>
+          <w:sz w:val="24"/>
+          <w:szCs w:val="24"/>
+        </w:rPr>
+      </w:pPr>
+      <w:r>
+        <w:rPr>
+          <w:sz w:val="24"/>
+          <w:szCs w:val="24"/>
+          <w:rtl w:val="0"/>
+        </w:rPr>
+        <w:t xml:space="preserve">1. Group: Wanted to look at change in language because of the video</w:t>
+      </w:r>
+    </w:p>
+    <w:p>
+      <w:pPr>
+        <w:rPr>
+          <w:sz w:val="24"/>
+          <w:szCs w:val="24"/>
+        </w:rPr>
+      </w:pPr>
+      <w:r>
+        <w:rPr>
+          <w:sz w:val="24"/>
+          <w:szCs w:val="24"/>
+          <w:rtl w:val="0"/>
+        </w:rPr>
+        <w:t xml:space="preserve">2. Dr. Bybee: “Is the working lexicon for a language actually 10k words?”</w:t>
+      </w:r>
+    </w:p>
+    <w:p>
+      <w:pPr>
+        <w:rPr>
+          <w:sz w:val="24"/>
+          <w:szCs w:val="24"/>
+        </w:rPr>
+      </w:pPr>
+      <w:r>
+        <w:rPr>
+          <w:sz w:val="24"/>
+          <w:szCs w:val="24"/>
+          <w:rtl w:val="0"/>
+        </w:rPr>
+        <w:t xml:space="preserve">3. Dr. Mirsad: “Proving Dr. Bybee’s question is a contribution to linguistics, however, the project is missing a data science component. You can add a data science component by looking at the factors contributing the most to language change.”</w:t>
+      </w:r>
+    </w:p>
+    <w:p>
+      <w:pPr>
+        <w:rPr>
+          <w:sz w:val="24"/>
+          <w:szCs w:val="24"/>
+        </w:rPr>
+      </w:pPr>
+      <w:r>
+        <w:rPr>
+          <w:sz w:val="24"/>
+          <w:szCs w:val="24"/>
+          <w:rtl w:val="0"/>
+        </w:rPr>
+        <w:t xml:space="preserve">4. Group: </w:t>
+      </w:r>
+    </w:p>
+    <w:p>
+      <w:pPr>
+        <w:rPr>
+          <w:sz w:val="24"/>
+          <w:szCs w:val="24"/>
+        </w:rPr>
+      </w:pPr>
+      <w:r>
+        <w:rPr>
+          <w:sz w:val="24"/>
+          <w:szCs w:val="24"/>
+          <w:rtl w:val="0"/>
+        </w:rPr>
+        <w:t xml:space="preserve">What we are going to do: determine volatility of English, why we are gonna do it: make english more accessible, connect two things together to give evidence for our research, </w:t>
+      </w:r>
+    </w:p>
+    <w:p>
+      <w:pPr>
+        <w:rPr>
+          <w:sz w:val="24"/>
+          <w:szCs w:val="24"/>
+        </w:rPr>
+      </w:pPr>
+      <w:r>
+        <w:rPr>
+          <w:rtl w:val="0"/>
+        </w:rPr>
+      </w:r>
+    </w:p>
+    <w:p>
+      <w:pPr>
+        <w:rPr>
+          <w:sz w:val="24"/>
+          <w:szCs w:val="24"/>
+        </w:rPr>
+        <w:sectPr>
+          <w:type w:val="nextPage"/>
+          <w:pgSz w:h="15840" w:w="12240" w:orient="portrait"/>
+          <w:pgMar w:bottom="1440" w:top="1440" w:left="1440" w:right="1440" w:header="720" w:footer="720"/>
+          <w:pgNumType w:start="1"/>
+        </w:sectPr>
+      </w:pPr>
       <w:r>
         <w:rPr>
           <w:rtl w:val="0"/>
@@ -2464,7 +2732,7 @@
           <w:pgNumType w:start="1"/>
         </w:sectPr>
       </w:pPr>
-      <w:bookmarkStart w:colFirst="0" w:colLast="0" w:name="_l06k9ff53kpl" w:id="10"/>
+      <w:bookmarkStart w:colFirst="0" w:colLast="0" w:name="_nhm87zy87r2d" w:id="10"/>
       <w:bookmarkEnd w:id="10"/>
       <w:r>
         <w:rPr>
@@ -2530,7 +2798,7 @@
       <w:pPr>
         <w:numPr>
           <w:ilvl w:val="0"/>
-          <w:numId w:val="15"/>
+          <w:numId w:val="16"/>
         </w:numPr>
         <w:spacing w:after="0" w:afterAutospacing="0"/>
         <w:ind w:left="720" w:hanging="360"/>
@@ -2553,7 +2821,7 @@
       <w:pPr>
         <w:numPr>
           <w:ilvl w:val="0"/>
-          <w:numId w:val="15"/>
+          <w:numId w:val="16"/>
         </w:numPr>
         <w:spacing w:after="0" w:afterAutospacing="0"/>
         <w:ind w:left="720" w:hanging="360"/>
@@ -2576,7 +2844,7 @@
       <w:pPr>
         <w:numPr>
           <w:ilvl w:val="0"/>
-          <w:numId w:val="15"/>
+          <w:numId w:val="16"/>
         </w:numPr>
         <w:spacing w:after="0" w:afterAutospacing="0"/>
         <w:ind w:left="720" w:hanging="360"/>
@@ -2599,7 +2867,7 @@
       <w:pPr>
         <w:numPr>
           <w:ilvl w:val="0"/>
-          <w:numId w:val="15"/>
+          <w:numId w:val="16"/>
         </w:numPr>
         <w:ind w:left="720" w:hanging="360"/>
         <w:rPr>
@@ -2639,7 +2907,7 @@
       <w:pPr>
         <w:numPr>
           <w:ilvl w:val="0"/>
-          <w:numId w:val="30"/>
+          <w:numId w:val="32"/>
         </w:numPr>
         <w:spacing w:after="0" w:afterAutospacing="0"/>
         <w:ind w:left="720" w:hanging="360"/>
@@ -2662,7 +2930,7 @@
       <w:pPr>
         <w:numPr>
           <w:ilvl w:val="0"/>
-          <w:numId w:val="30"/>
+          <w:numId w:val="32"/>
         </w:numPr>
         <w:ind w:left="720" w:hanging="360"/>
         <w:rPr>
@@ -2704,7 +2972,7 @@
       <w:pPr>
         <w:numPr>
           <w:ilvl w:val="0"/>
-          <w:numId w:val="7"/>
+          <w:numId w:val="8"/>
         </w:numPr>
         <w:spacing w:after="0" w:afterAutospacing="0"/>
         <w:ind w:left="720" w:hanging="360"/>
@@ -2727,7 +2995,7 @@
       <w:pPr>
         <w:numPr>
           <w:ilvl w:val="0"/>
-          <w:numId w:val="7"/>
+          <w:numId w:val="8"/>
         </w:numPr>
         <w:ind w:left="720" w:hanging="360"/>
         <w:rPr>
@@ -2770,7 +3038,7 @@
       <w:pPr>
         <w:numPr>
           <w:ilvl w:val="0"/>
-          <w:numId w:val="11"/>
+          <w:numId w:val="12"/>
         </w:numPr>
         <w:spacing w:after="0" w:afterAutospacing="0"/>
         <w:ind w:left="720" w:hanging="360"/>
@@ -2793,7 +3061,7 @@
       <w:pPr>
         <w:numPr>
           <w:ilvl w:val="0"/>
-          <w:numId w:val="11"/>
+          <w:numId w:val="12"/>
         </w:numPr>
         <w:ind w:left="720" w:hanging="360"/>
         <w:rPr>
@@ -2836,7 +3104,7 @@
       <w:pPr>
         <w:numPr>
           <w:ilvl w:val="0"/>
-          <w:numId w:val="26"/>
+          <w:numId w:val="28"/>
         </w:numPr>
         <w:spacing w:after="0" w:afterAutospacing="0"/>
         <w:ind w:left="720" w:hanging="360"/>
@@ -2859,7 +3127,7 @@
       <w:pPr>
         <w:numPr>
           <w:ilvl w:val="0"/>
-          <w:numId w:val="26"/>
+          <w:numId w:val="28"/>
         </w:numPr>
         <w:ind w:left="720" w:hanging="360"/>
         <w:rPr>
@@ -2912,7 +3180,7 @@
           <w:pgNumType w:start="1"/>
         </w:sectPr>
       </w:pPr>
-      <w:bookmarkStart w:colFirst="0" w:colLast="0" w:name="_f1dp3iffovlt" w:id="16"/>
+      <w:bookmarkStart w:colFirst="0" w:colLast="0" w:name="_84gbfurfh0sy" w:id="16"/>
       <w:bookmarkEnd w:id="16"/>
       <w:r>
         <w:rPr>
@@ -3009,7 +3277,7 @@
       <w:pPr>
         <w:numPr>
           <w:ilvl w:val="0"/>
-          <w:numId w:val="25"/>
+          <w:numId w:val="27"/>
         </w:numPr>
         <w:spacing w:after="240" w:lineRule="auto"/>
         <w:ind w:left="720" w:hanging="360"/>
@@ -3031,7 +3299,7 @@
       <w:pPr>
         <w:numPr>
           <w:ilvl w:val="1"/>
-          <w:numId w:val="25"/>
+          <w:numId w:val="27"/>
         </w:numPr>
         <w:spacing w:after="240" w:lineRule="auto"/>
         <w:ind w:left="1440" w:hanging="360"/>
@@ -3053,7 +3321,7 @@
       <w:pPr>
         <w:numPr>
           <w:ilvl w:val="1"/>
-          <w:numId w:val="25"/>
+          <w:numId w:val="27"/>
         </w:numPr>
         <w:spacing w:after="240" w:lineRule="auto"/>
         <w:ind w:left="1440" w:hanging="360"/>
@@ -3075,7 +3343,7 @@
       <w:pPr>
         <w:numPr>
           <w:ilvl w:val="0"/>
-          <w:numId w:val="25"/>
+          <w:numId w:val="27"/>
         </w:numPr>
         <w:spacing w:after="240" w:lineRule="auto"/>
         <w:ind w:left="720" w:hanging="360"/>
@@ -3097,7 +3365,7 @@
       <w:pPr>
         <w:numPr>
           <w:ilvl w:val="1"/>
-          <w:numId w:val="25"/>
+          <w:numId w:val="27"/>
         </w:numPr>
         <w:spacing w:after="240" w:lineRule="auto"/>
         <w:ind w:left="1440" w:hanging="360"/>
@@ -3119,7 +3387,7 @@
       <w:pPr>
         <w:numPr>
           <w:ilvl w:val="1"/>
-          <w:numId w:val="25"/>
+          <w:numId w:val="27"/>
         </w:numPr>
         <w:spacing w:after="240" w:lineRule="auto"/>
         <w:ind w:left="1440" w:hanging="360"/>
@@ -3141,7 +3409,7 @@
       <w:pPr>
         <w:numPr>
           <w:ilvl w:val="0"/>
-          <w:numId w:val="25"/>
+          <w:numId w:val="27"/>
         </w:numPr>
         <w:spacing w:after="240" w:lineRule="auto"/>
         <w:ind w:left="720" w:hanging="360"/>
@@ -3163,7 +3431,7 @@
       <w:pPr>
         <w:numPr>
           <w:ilvl w:val="1"/>
-          <w:numId w:val="25"/>
+          <w:numId w:val="27"/>
         </w:numPr>
         <w:spacing w:after="240" w:lineRule="auto"/>
         <w:ind w:left="1440" w:hanging="360"/>
@@ -3185,7 +3453,7 @@
       <w:pPr>
         <w:numPr>
           <w:ilvl w:val="1"/>
-          <w:numId w:val="25"/>
+          <w:numId w:val="27"/>
         </w:numPr>
         <w:spacing w:after="240" w:lineRule="auto"/>
         <w:ind w:left="1440" w:hanging="360"/>
@@ -3207,7 +3475,7 @@
       <w:pPr>
         <w:numPr>
           <w:ilvl w:val="0"/>
-          <w:numId w:val="25"/>
+          <w:numId w:val="27"/>
         </w:numPr>
         <w:spacing w:after="240" w:lineRule="auto"/>
         <w:ind w:left="720" w:hanging="360"/>
@@ -3229,7 +3497,7 @@
       <w:pPr>
         <w:numPr>
           <w:ilvl w:val="1"/>
-          <w:numId w:val="25"/>
+          <w:numId w:val="27"/>
         </w:numPr>
         <w:spacing w:after="240" w:lineRule="auto"/>
         <w:ind w:left="1440" w:hanging="360"/>
@@ -3251,7 +3519,7 @@
       <w:pPr>
         <w:numPr>
           <w:ilvl w:val="1"/>
-          <w:numId w:val="25"/>
+          <w:numId w:val="27"/>
         </w:numPr>
         <w:spacing w:after="240" w:lineRule="auto"/>
         <w:ind w:left="1440" w:hanging="360"/>
@@ -3273,7 +3541,7 @@
       <w:pPr>
         <w:numPr>
           <w:ilvl w:val="0"/>
-          <w:numId w:val="25"/>
+          <w:numId w:val="27"/>
         </w:numPr>
         <w:spacing w:after="240" w:lineRule="auto"/>
         <w:ind w:left="720" w:hanging="360"/>
@@ -3295,7 +3563,7 @@
       <w:pPr>
         <w:numPr>
           <w:ilvl w:val="1"/>
-          <w:numId w:val="25"/>
+          <w:numId w:val="27"/>
         </w:numPr>
         <w:spacing w:after="240" w:lineRule="auto"/>
         <w:ind w:left="1440" w:hanging="360"/>
@@ -3317,7 +3585,7 @@
       <w:pPr>
         <w:numPr>
           <w:ilvl w:val="1"/>
-          <w:numId w:val="25"/>
+          <w:numId w:val="27"/>
         </w:numPr>
         <w:spacing w:after="240" w:lineRule="auto"/>
         <w:ind w:left="1440" w:hanging="360"/>
@@ -3339,7 +3607,7 @@
       <w:pPr>
         <w:numPr>
           <w:ilvl w:val="0"/>
-          <w:numId w:val="25"/>
+          <w:numId w:val="27"/>
         </w:numPr>
         <w:spacing w:after="240" w:lineRule="auto"/>
         <w:ind w:left="720" w:hanging="360"/>
@@ -3361,7 +3629,7 @@
       <w:pPr>
         <w:numPr>
           <w:ilvl w:val="1"/>
-          <w:numId w:val="25"/>
+          <w:numId w:val="27"/>
         </w:numPr>
         <w:spacing w:after="240" w:lineRule="auto"/>
         <w:ind w:left="1440" w:hanging="360"/>
@@ -3383,7 +3651,7 @@
       <w:pPr>
         <w:numPr>
           <w:ilvl w:val="1"/>
-          <w:numId w:val="25"/>
+          <w:numId w:val="27"/>
         </w:numPr>
         <w:spacing w:after="240" w:lineRule="auto"/>
         <w:ind w:left="1440" w:hanging="360"/>
@@ -3405,7 +3673,7 @@
       <w:pPr>
         <w:numPr>
           <w:ilvl w:val="0"/>
-          <w:numId w:val="25"/>
+          <w:numId w:val="27"/>
         </w:numPr>
         <w:spacing w:after="240" w:lineRule="auto"/>
         <w:ind w:left="720" w:hanging="360"/>
@@ -3427,7 +3695,7 @@
       <w:pPr>
         <w:numPr>
           <w:ilvl w:val="1"/>
-          <w:numId w:val="25"/>
+          <w:numId w:val="27"/>
         </w:numPr>
         <w:spacing w:after="240" w:lineRule="auto"/>
         <w:ind w:left="1440" w:hanging="360"/>
@@ -3449,7 +3717,7 @@
       <w:pPr>
         <w:numPr>
           <w:ilvl w:val="0"/>
-          <w:numId w:val="25"/>
+          <w:numId w:val="27"/>
         </w:numPr>
         <w:spacing w:after="240" w:lineRule="auto"/>
         <w:ind w:left="720" w:hanging="360"/>
@@ -3471,7 +3739,7 @@
       <w:pPr>
         <w:numPr>
           <w:ilvl w:val="1"/>
-          <w:numId w:val="25"/>
+          <w:numId w:val="27"/>
         </w:numPr>
         <w:spacing w:after="240" w:lineRule="auto"/>
         <w:ind w:left="1440" w:hanging="360"/>
@@ -3493,7 +3761,7 @@
       <w:pPr>
         <w:numPr>
           <w:ilvl w:val="1"/>
-          <w:numId w:val="25"/>
+          <w:numId w:val="27"/>
         </w:numPr>
         <w:spacing w:after="240" w:lineRule="auto"/>
         <w:ind w:left="1440" w:hanging="360"/>
@@ -3532,7 +3800,7 @@
       <w:pPr>
         <w:numPr>
           <w:ilvl w:val="0"/>
-          <w:numId w:val="9"/>
+          <w:numId w:val="10"/>
         </w:numPr>
         <w:spacing w:after="240" w:lineRule="auto"/>
         <w:ind w:left="720" w:hanging="360"/>
@@ -3554,7 +3822,7 @@
       <w:pPr>
         <w:numPr>
           <w:ilvl w:val="0"/>
-          <w:numId w:val="9"/>
+          <w:numId w:val="10"/>
         </w:numPr>
         <w:spacing w:after="240" w:lineRule="auto"/>
         <w:ind w:left="720" w:hanging="360"/>
@@ -3593,7 +3861,7 @@
       <w:pPr>
         <w:numPr>
           <w:ilvl w:val="0"/>
-          <w:numId w:val="4"/>
+          <w:numId w:val="5"/>
         </w:numPr>
         <w:spacing w:after="240" w:lineRule="auto"/>
         <w:ind w:left="720" w:hanging="360"/>
@@ -3615,7 +3883,7 @@
       <w:pPr>
         <w:numPr>
           <w:ilvl w:val="0"/>
-          <w:numId w:val="4"/>
+          <w:numId w:val="5"/>
         </w:numPr>
         <w:spacing w:after="240" w:lineRule="auto"/>
         <w:ind w:left="720" w:hanging="360"/>
@@ -3637,7 +3905,7 @@
       <w:pPr>
         <w:numPr>
           <w:ilvl w:val="0"/>
-          <w:numId w:val="4"/>
+          <w:numId w:val="5"/>
         </w:numPr>
         <w:spacing w:after="240" w:lineRule="auto"/>
         <w:ind w:left="720" w:hanging="360"/>
@@ -3676,7 +3944,7 @@
       <w:pPr>
         <w:numPr>
           <w:ilvl w:val="0"/>
-          <w:numId w:val="22"/>
+          <w:numId w:val="24"/>
         </w:numPr>
         <w:spacing w:after="240" w:lineRule="auto"/>
         <w:ind w:left="720" w:hanging="360"/>
@@ -3698,7 +3966,7 @@
       <w:pPr>
         <w:numPr>
           <w:ilvl w:val="0"/>
-          <w:numId w:val="22"/>
+          <w:numId w:val="24"/>
         </w:numPr>
         <w:spacing w:after="240" w:lineRule="auto"/>
         <w:ind w:left="720" w:hanging="360"/>
@@ -3737,7 +4005,7 @@
       <w:pPr>
         <w:numPr>
           <w:ilvl w:val="0"/>
-          <w:numId w:val="23"/>
+          <w:numId w:val="25"/>
         </w:numPr>
         <w:spacing w:after="240" w:lineRule="auto"/>
         <w:ind w:left="720" w:hanging="360"/>
@@ -3759,7 +4027,7 @@
       <w:pPr>
         <w:numPr>
           <w:ilvl w:val="0"/>
-          <w:numId w:val="23"/>
+          <w:numId w:val="25"/>
         </w:numPr>
         <w:spacing w:after="240" w:lineRule="auto"/>
         <w:ind w:left="720" w:hanging="360"/>
@@ -3781,7 +4049,7 @@
       <w:pPr>
         <w:numPr>
           <w:ilvl w:val="0"/>
-          <w:numId w:val="23"/>
+          <w:numId w:val="25"/>
         </w:numPr>
         <w:spacing w:after="240" w:lineRule="auto"/>
         <w:ind w:left="720" w:hanging="360"/>
@@ -3820,7 +4088,7 @@
       <w:pPr>
         <w:numPr>
           <w:ilvl w:val="0"/>
-          <w:numId w:val="2"/>
+          <w:numId w:val="3"/>
         </w:numPr>
         <w:spacing w:after="240" w:lineRule="auto"/>
         <w:ind w:left="720" w:hanging="360"/>
@@ -3842,7 +4110,7 @@
       <w:pPr>
         <w:numPr>
           <w:ilvl w:val="0"/>
-          <w:numId w:val="2"/>
+          <w:numId w:val="3"/>
         </w:numPr>
         <w:spacing w:after="240" w:lineRule="auto"/>
         <w:ind w:left="720" w:hanging="360"/>
@@ -3911,7 +4179,7 @@
           <w:pgNumType w:start="1"/>
         </w:sectPr>
       </w:pPr>
-      <w:bookmarkStart w:colFirst="0" w:colLast="0" w:name="_uxcm0bxnyltq" w:id="17"/>
+      <w:bookmarkStart w:colFirst="0" w:colLast="0" w:name="_a7l5noqzcgvh" w:id="17"/>
       <w:bookmarkEnd w:id="17"/>
       <w:r>
         <w:rPr>
@@ -3990,7 +4258,7 @@
           <w:pgNumType w:start="1"/>
         </w:sectPr>
       </w:pPr>
-      <w:bookmarkStart w:colFirst="0" w:colLast="0" w:name="_gdft58kat37p" w:id="18"/>
+      <w:bookmarkStart w:colFirst="0" w:colLast="0" w:name="_1ksbyigjomel" w:id="18"/>
       <w:bookmarkEnd w:id="18"/>
       <w:r>
         <w:rPr>
@@ -4096,7 +4364,7 @@
           <w:pgNumType w:start="1"/>
         </w:sectPr>
       </w:pPr>
-      <w:bookmarkStart w:colFirst="0" w:colLast="0" w:name="_uo86sk6y042f" w:id="19"/>
+      <w:bookmarkStart w:colFirst="0" w:colLast="0" w:name="_yd4wvdk3w0u0" w:id="19"/>
       <w:bookmarkEnd w:id="19"/>
       <w:r>
         <w:rPr>
@@ -5004,7 +5272,7 @@
           <w:pgNumType w:start="1"/>
         </w:sectPr>
       </w:pPr>
-      <w:bookmarkStart w:colFirst="0" w:colLast="0" w:name="_hjn9kvjut7tj" w:id="27"/>
+      <w:bookmarkStart w:colFirst="0" w:colLast="0" w:name="_xs7a7levnn5r" w:id="27"/>
       <w:bookmarkEnd w:id="27"/>
       <w:r>
         <w:rPr>
@@ -5099,7 +5367,7 @@
       <w:pPr>
         <w:numPr>
           <w:ilvl w:val="0"/>
-          <w:numId w:val="14"/>
+          <w:numId w:val="15"/>
         </w:numPr>
         <w:shd w:fill="ffffff" w:val="clear"/>
         <w:spacing w:after="0" w:afterAutospacing="0" w:lineRule="auto"/>
@@ -5119,7 +5387,7 @@
       <w:pPr>
         <w:numPr>
           <w:ilvl w:val="0"/>
-          <w:numId w:val="14"/>
+          <w:numId w:val="15"/>
         </w:numPr>
         <w:shd w:fill="ffffff" w:val="clear"/>
         <w:spacing w:after="0" w:afterAutospacing="0" w:lineRule="auto"/>
@@ -5139,7 +5407,7 @@
       <w:pPr>
         <w:numPr>
           <w:ilvl w:val="0"/>
-          <w:numId w:val="14"/>
+          <w:numId w:val="15"/>
         </w:numPr>
         <w:shd w:fill="ffffff" w:val="clear"/>
         <w:spacing w:after="0" w:afterAutospacing="0" w:lineRule="auto"/>
@@ -5159,7 +5427,7 @@
       <w:pPr>
         <w:numPr>
           <w:ilvl w:val="0"/>
-          <w:numId w:val="14"/>
+          <w:numId w:val="15"/>
         </w:numPr>
         <w:shd w:fill="ffffff" w:val="clear"/>
         <w:spacing w:after="0" w:afterAutospacing="0" w:lineRule="auto"/>
@@ -5179,7 +5447,7 @@
       <w:pPr>
         <w:numPr>
           <w:ilvl w:val="0"/>
-          <w:numId w:val="14"/>
+          <w:numId w:val="15"/>
         </w:numPr>
         <w:shd w:fill="ffffff" w:val="clear"/>
         <w:spacing w:after="0" w:afterAutospacing="0" w:lineRule="auto"/>
@@ -5199,7 +5467,7 @@
       <w:pPr>
         <w:numPr>
           <w:ilvl w:val="0"/>
-          <w:numId w:val="14"/>
+          <w:numId w:val="15"/>
         </w:numPr>
         <w:shd w:fill="ffffff" w:val="clear"/>
         <w:spacing w:after="100" w:lineRule="auto"/>
@@ -5291,18 +5559,13 @@
           <w:szCs w:val="24"/>
         </w:rPr>
       </w:pPr>
-      <w:commentRangeStart w:id="1"/>
-      <w:r>
-        <w:rPr>
-          <w:sz w:val="24"/>
-          <w:szCs w:val="24"/>
-          <w:rtl w:val="0"/>
-        </w:rPr>
-        <w:t xml:space="preserve">An individual’s vocabulary can be broken down into 2 types. An active (productive) vocabulary, which is compromised of the words that an individual uses when speaking or writing. They are words we understand and actively use in a language. The other type is passive (receptive) vocabulary, which are the words that we can interpret or understand as they surface when reading or listening. (“Active and Passive Vocabulary Knowledge” 31)</w:t>
-      </w:r>
-      <w:commentRangeEnd w:id="1"/>
-      <w:r>
-        <w:commentReference w:id="1"/>
+      <w:r>
+        <w:rPr>
+          <w:sz w:val="24"/>
+          <w:szCs w:val="24"/>
+          <w:rtl w:val="0"/>
+        </w:rPr>
+        <w:t xml:space="preserve">An individual’s vocabulary can be broken down into 2 types. An active (productive) vocabulary, which is compromised of the words that an individual uses when speaking or writing. They are words we understand and actively use in a language. The other type is passive (receptive) vocabulary, which are the words that we can interpret or understand as they surface when reading or listening. (Nemati,  2010)</w:t>
       </w:r>
       <w:r>
         <w:rPr>
@@ -5336,7 +5599,32 @@
           <w:szCs w:val="24"/>
         </w:rPr>
       </w:pPr>
+      <w:commentRangeStart w:id="1"/>
       <w:commentRangeStart w:id="2"/>
+      <w:r>
+        <w:rPr>
+          <w:sz w:val="24"/>
+          <w:szCs w:val="24"/>
+          <w:rtl w:val="0"/>
+        </w:rPr>
+        <w:t xml:space="preserve">Several studies (Laufer 1995, 1998) were conducted in different settings, on the development of student’s lexicon. The studies revealed that passive vocabulary can improve by 1,600 words in 1 year, however it took students 6 years to learn 1,900 words. Similarly, active vocabulary can improve by 850 words in 1 year, yet again it took students 6 years to learn 1,700 words. The study highlights the need for classroom instruction to optimize the setting inwhich students can expand their lexicon</w:t>
+      </w:r>
+      <w:commentRangeEnd w:id="1"/>
+      <w:r>
+        <w:commentReference w:id="1"/>
+      </w:r>
+      <w:commentRangeEnd w:id="2"/>
+      <w:r>
+        <w:commentReference w:id="2"/>
+      </w:r>
+      <w:r>
+        <w:rPr>
+          <w:sz w:val="24"/>
+          <w:szCs w:val="24"/>
+          <w:rtl w:val="0"/>
+        </w:rPr>
+        <w:t xml:space="preserve">.</w:t>
+      </w:r>
       <w:commentRangeStart w:id="3"/>
       <w:r>
         <w:rPr>
@@ -5344,11 +5632,7 @@
           <w:szCs w:val="24"/>
           <w:rtl w:val="0"/>
         </w:rPr>
-        <w:t xml:space="preserve">Several studies were conducted in different settings, such as regular classrooms examinations, and controlled university evaluations, surrounding the development of student’s lexicon. The studies revealed that passive vocabulary can improve by 1,600 words in 1 year, however it took students 6 years to learn 1,900 words. Similarly, active vocabulary can improve by 850 words in 850 words in 1 year, yet again it students 6 years to learn 1,700 words. The study highlights the need for classroom instruction to optimize the setting inwhich students can expand their lexicon (Laufer 1995) (Laufer 1998)</w:t>
-      </w:r>
-      <w:commentRangeEnd w:id="2"/>
-      <w:r>
-        <w:commentReference w:id="2"/>
+        <w:t xml:space="preserve"> Another study adds that for the lexical development of  english as second language (ESL) learners, it is crucial practice writing with already acquired vocabulary (Goya, Cai, Ding, Fecher, 2011).</w:t>
       </w:r>
       <w:commentRangeEnd w:id="3"/>
       <w:r>
@@ -5356,20 +5640,150 @@
       </w:r>
       <w:r>
         <w:rPr>
-          <w:sz w:val="24"/>
-          <w:szCs w:val="24"/>
-          <w:rtl w:val="0"/>
-        </w:rPr>
-        <w:t xml:space="preserve">.</w:t>
-      </w:r>
+          <w:rtl w:val="0"/>
+        </w:rPr>
+      </w:r>
+    </w:p>
+    <w:p>
+      <w:pPr>
+        <w:rPr>
+          <w:sz w:val="24"/>
+          <w:szCs w:val="24"/>
+        </w:rPr>
+      </w:pPr>
+      <w:r>
+        <w:rPr>
+          <w:sz w:val="24"/>
+          <w:szCs w:val="24"/>
+          <w:rtl w:val="0"/>
+        </w:rPr>
+        <w:t xml:space="preserve">The development of vocabulary takes a different direction for passive and active vocabulary after a certain threshold. Where it is believed that the development of active vocabulary becomes dependent on the “need for use” of the word after a certain point (Laufer 1991) (Gu 2010). </w:t>
+      </w:r>
+    </w:p>
+    <w:p>
+      <w:pPr>
+        <w:rPr>
+          <w:sz w:val="24"/>
+          <w:szCs w:val="24"/>
+        </w:rPr>
+      </w:pPr>
+      <w:r>
+        <w:pict>
+          <v:rect style="width:0.0pt;height:1.5pt" o:hr="t" o:hrstd="t" o:hralign="center" fillcolor="#A0A0A0" stroked="f"/>
+        </w:pict>
+      </w:r>
+      <w:r>
+        <w:rPr>
+          <w:rtl w:val="0"/>
+        </w:rPr>
+      </w:r>
+    </w:p>
+    <w:p>
+      <w:pPr>
+        <w:spacing w:after="240" w:before="240" w:lineRule="auto"/>
+        <w:rPr>
+          <w:sz w:val="24"/>
+          <w:szCs w:val="24"/>
+        </w:rPr>
+      </w:pPr>
+      <w:r>
+        <w:rPr>
+          <w:sz w:val="24"/>
+          <w:szCs w:val="24"/>
+          <w:rtl w:val="0"/>
+        </w:rPr>
+        <w:t xml:space="preserve">Data-driven learning (DDL) is becoming a standard approach in language education. Many programs now use structured corpora. This method helps analyze language data. It also gives teachers and students new ways to improve learning (Boulton, 2010). Learners study language patterns. This helps them understand how words are used and how sentences are formed. Boulton (2010) explains that structured word data and corpus-based methods improve learning. Beginners benefit the most. They receive gradual and structured practice with language.</w:t>
+      </w:r>
+    </w:p>
+    <w:p>
+      <w:pPr>
+        <w:spacing w:after="240" w:before="240" w:lineRule="auto"/>
+        <w:rPr>
+          <w:sz w:val="24"/>
+          <w:szCs w:val="24"/>
+        </w:rPr>
+      </w:pPr>
+      <w:r>
+        <w:rPr>
+          <w:sz w:val="24"/>
+          <w:szCs w:val="24"/>
+          <w:rtl w:val="0"/>
+        </w:rPr>
+        <w:t xml:space="preserve">Research on lexical bootstrapping shows that learning new words is more than memorization. It involves recognizing grammar and using words correctly in context (Gleitman &amp; Gleitman, 1992). A structured vocabulary helps learners see patterns in language. This supports long-term language development (Dulay &amp; Burt, 1973; Xi &amp; Geva, 2023).</w:t>
+      </w:r>
+    </w:p>
+    <w:p>
+      <w:pPr>
+        <w:spacing w:after="240" w:before="240" w:lineRule="auto"/>
+        <w:rPr>
+          <w:sz w:val="24"/>
+          <w:szCs w:val="24"/>
+        </w:rPr>
+      </w:pPr>
+      <w:r>
+        <w:rPr>
+          <w:sz w:val="24"/>
+          <w:szCs w:val="24"/>
+          <w:rtl w:val="0"/>
+        </w:rPr>
+        <w:t xml:space="preserve">DDL is expanding, and corpus-based methods are now widely used. Corpora are large collections of text. DDL integrates these resources into learning. This allows students to work with real-world language in structured exercises (Boulton, 2010). By studying common word patterns, learners improve their understanding of vocabulary and grammar. Boulton (2010) states that structured word data and corpus-based methods make learning more effective. This approach is especially helpful for beginners. It provides steady, step-by-step exposure to language.</w:t>
+      </w:r>
+    </w:p>
+    <w:p>
+      <w:pPr>
+        <w:spacing w:after="240" w:before="240" w:lineRule="auto"/>
+        <w:rPr>
+          <w:sz w:val="24"/>
+          <w:szCs w:val="24"/>
+        </w:rPr>
+      </w:pPr>
+      <w:r>
+        <w:rPr>
+          <w:sz w:val="24"/>
+          <w:szCs w:val="24"/>
+          <w:rtl w:val="0"/>
+        </w:rPr>
+        <w:t xml:space="preserve">Traditional vocabulary instruction focuses on memorization. However, recent research suggests that learning words in context is more effective. Corpus linguistics, frequency-based word lists, and digital tools encourage active language use. These methods help students move from recognizing words to using them in real communication.</w:t>
+      </w:r>
+    </w:p>
+    <w:p>
+      <w:pPr>
+        <w:spacing w:after="240" w:before="240" w:lineRule="auto"/>
+        <w:rPr>
+          <w:sz w:val="24"/>
+          <w:szCs w:val="24"/>
+        </w:rPr>
+      </w:pPr>
+      <w:r>
+        <w:pict>
+          <v:rect style="width:0.0pt;height:1.5pt" o:hr="t" o:hrstd="t" o:hralign="center" fillcolor="#A0A0A0" stroked="f"/>
+        </w:pict>
+      </w:r>
+      <w:r>
+        <w:rPr>
+          <w:rtl w:val="0"/>
+        </w:rPr>
+      </w:r>
+    </w:p>
+    <w:p>
+      <w:pPr>
+        <w:spacing w:after="0" w:lineRule="auto"/>
+        <w:ind w:firstLine="720"/>
+        <w:rPr>
+          <w:sz w:val="24"/>
+          <w:szCs w:val="24"/>
+          <w:shd w:fill="fce5cd" w:val="clear"/>
+        </w:rPr>
+      </w:pPr>
       <w:commentRangeStart w:id="4"/>
       <w:r>
         <w:rPr>
           <w:sz w:val="24"/>
           <w:szCs w:val="24"/>
-          <w:rtl w:val="0"/>
-        </w:rPr>
-        <w:t xml:space="preserve"> Another study adds that for the lexical development of  english as second language (ESL) learners, it is crucial practice writing with already acquired vocabulary (Goya, Cai, Ding, Fecher, 2011) .</w:t>
+          <w:shd w:fill="fce5cd" w:val="clear"/>
+          <w:rtl w:val="0"/>
+        </w:rPr>
+        <w:t xml:space="preserve">With the rise of data-driven learning (DDL), corpus based methodologies have gained popularity in language education. It enabled the use of language data to perform advanced analytics that support both language learning and teaching (Boulton, 2010). By analyzing linguistic patterns, learners can enhance their understanding of word usage and its syntactic structures. Boulton (2010) highlights that structured lexical data and corpus driven approaches significantly enhance learning efficiency, especially for beginners.</w:t>
       </w:r>
       <w:commentRangeEnd w:id="4"/>
       <w:r>
@@ -5383,34 +5797,215 @@
     </w:p>
     <w:p>
       <w:pPr>
-        <w:rPr>
-          <w:sz w:val="24"/>
-          <w:szCs w:val="24"/>
-        </w:rPr>
-      </w:pPr>
-      <w:r>
-        <w:rPr>
-          <w:sz w:val="24"/>
-          <w:szCs w:val="24"/>
-          <w:rtl w:val="0"/>
-        </w:rPr>
-        <w:t xml:space="preserve">The development of vocabulary takes a different direction for passive and active vocabulary after a certain threshold. Where it is believed that the development of active vocabulary becomes dependent on the “need for use” of the word after a certain point (Laufer 1991) (Gu 2010). </w:t>
-      </w:r>
-    </w:p>
-    <w:p>
-      <w:pPr>
-        <w:rPr>
-          <w:sz w:val="24"/>
-          <w:szCs w:val="24"/>
-        </w:rPr>
-      </w:pPr>
-      <w:r>
-        <w:rPr>
-          <w:sz w:val="24"/>
-          <w:szCs w:val="24"/>
-          <w:rtl w:val="0"/>
-        </w:rPr>
-        <w:t xml:space="preserve">Research Q: How can defining a core working lexicon and its educational application enhance language learning effectiveness?</w:t>
+        <w:spacing w:after="0" w:lineRule="auto"/>
+        <w:ind w:firstLine="720"/>
+        <w:rPr>
+          <w:sz w:val="24"/>
+          <w:szCs w:val="24"/>
+        </w:rPr>
+      </w:pPr>
+      <w:r>
+        <w:rPr>
+          <w:rtl w:val="0"/>
+        </w:rPr>
+      </w:r>
+    </w:p>
+    <w:p>
+      <w:pPr>
+        <w:spacing w:after="0" w:lineRule="auto"/>
+        <w:ind w:firstLine="720"/>
+        <w:rPr>
+          <w:sz w:val="24"/>
+          <w:szCs w:val="24"/>
+        </w:rPr>
+      </w:pPr>
+      <w:r>
+        <w:rPr>
+          <w:sz w:val="24"/>
+          <w:szCs w:val="24"/>
+          <w:rtl w:val="0"/>
+        </w:rPr>
+        <w:t xml:space="preserve">Around 4% of all books ever printed are encompassed in a corpus of digitized texts created by Google, also known as Books Ngram. It is a frequency dataset that provides a count of how many times a single text appears in published texts over time. The creation of Google’s Ngram allowed for the extraction of many data driven insights, such as estimating the size of the English lexicon, revealing trends in the evolution of grammar, or detecting periods of censorship and suppression (Michel et al., 2011). In contrast, the Ngram has inherent limitations when generalizing insights about language. For example, the large proportion of scientific texts can lead to an overrepresentation of specialized terms that are less common in everyday usage (Pechenick et al., 2015).</w:t>
+      </w:r>
+    </w:p>
+    <w:p>
+      <w:pPr>
+        <w:spacing w:after="0" w:lineRule="auto"/>
+        <w:rPr>
+          <w:sz w:val="24"/>
+          <w:szCs w:val="24"/>
+        </w:rPr>
+      </w:pPr>
+      <w:r>
+        <w:rPr>
+          <w:rtl w:val="0"/>
+        </w:rPr>
+      </w:r>
+    </w:p>
+    <w:p>
+      <w:pPr>
+        <w:spacing w:after="0" w:lineRule="auto"/>
+        <w:ind w:firstLine="720"/>
+        <w:rPr>
+          <w:sz w:val="24"/>
+          <w:szCs w:val="24"/>
+        </w:rPr>
+      </w:pPr>
+      <w:r>
+        <w:rPr>
+          <w:sz w:val="24"/>
+          <w:szCs w:val="24"/>
+          <w:rtl w:val="0"/>
+        </w:rPr>
+        <w:t xml:space="preserve">An individual’s vocabulary can be broken down into 2 types. An active (productive) vocabulary is composed of the words that an individual uses when speaking or writing. They are words we understand and actively use in a language. The other type is passive (receptive) vocabulary, which are the words that we can interpret or understand as they surface when reading or listening </w:t>
+      </w:r>
+      <w:r>
+        <w:rPr>
+          <w:sz w:val="24"/>
+          <w:szCs w:val="24"/>
+          <w:rtl w:val="0"/>
+        </w:rPr>
+        <w:t xml:space="preserve">(Nemati, 2010).</w:t>
+      </w:r>
+    </w:p>
+    <w:p>
+      <w:pPr>
+        <w:spacing w:after="0" w:lineRule="auto"/>
+        <w:ind w:firstLine="720"/>
+        <w:rPr>
+          <w:sz w:val="24"/>
+          <w:szCs w:val="24"/>
+        </w:rPr>
+      </w:pPr>
+      <w:r>
+        <w:rPr>
+          <w:rtl w:val="0"/>
+        </w:rPr>
+      </w:r>
+    </w:p>
+    <w:p>
+      <w:pPr>
+        <w:spacing w:after="0" w:lineRule="auto"/>
+        <w:ind w:firstLine="720"/>
+        <w:rPr>
+          <w:sz w:val="24"/>
+          <w:szCs w:val="24"/>
+        </w:rPr>
+      </w:pPr>
+      <w:r>
+        <w:rPr>
+          <w:sz w:val="24"/>
+          <w:szCs w:val="24"/>
+          <w:rtl w:val="0"/>
+        </w:rPr>
+        <w:t xml:space="preserve">The development of vocabulary takes a different direction for passive and active vocabulary after a certain threshold. Where it is believed that the development of active vocabulary becomes dependent on the “need for use” of the word after a certain point (Laufer 1991) (Gu 2010).</w:t>
+      </w:r>
+    </w:p>
+    <w:p>
+      <w:pPr>
+        <w:spacing w:after="0" w:lineRule="auto"/>
+        <w:ind w:firstLine="720"/>
+        <w:rPr>
+          <w:sz w:val="24"/>
+          <w:szCs w:val="24"/>
+        </w:rPr>
+      </w:pPr>
+      <w:r>
+        <w:rPr>
+          <w:sz w:val="24"/>
+          <w:szCs w:val="24"/>
+          <w:rtl w:val="0"/>
+        </w:rPr>
+        <w:br w:type="textWrapping"/>
+        <w:tab/>
+        <w:t xml:space="preserve">Several studies (Laufer 1995, 1998) were conducted in different settings on the development of student’s lexicon. The studies revealed that passive vocabulary can improve by 1,600 words in 1 year; however, it took students 6 years to learn 1,900 words. Similarly, active vocabulary can improve by 850 words in 1 year; yet again, it took students 6 years to learn 1,700 words. The study highlights the need for classroom instruction to optimize the setting in which students can expand their lexicon.</w:t>
+      </w:r>
+    </w:p>
+    <w:p>
+      <w:pPr>
+        <w:spacing w:after="0" w:lineRule="auto"/>
+        <w:ind w:firstLine="720"/>
+        <w:rPr>
+          <w:sz w:val="24"/>
+          <w:szCs w:val="24"/>
+        </w:rPr>
+      </w:pPr>
+      <w:r>
+        <w:rPr>
+          <w:rtl w:val="0"/>
+        </w:rPr>
+      </w:r>
+    </w:p>
+    <w:p>
+      <w:pPr>
+        <w:spacing w:after="0" w:lineRule="auto"/>
+        <w:ind w:firstLine="720"/>
+        <w:rPr>
+          <w:sz w:val="24"/>
+          <w:szCs w:val="24"/>
+          <w:shd w:fill="fce5cd" w:val="clear"/>
+        </w:rPr>
+      </w:pPr>
+      <w:r>
+        <w:rPr>
+          <w:sz w:val="24"/>
+          <w:szCs w:val="24"/>
+          <w:shd w:fill="fce5cd" w:val="clear"/>
+          <w:rtl w:val="0"/>
+        </w:rPr>
+        <w:t xml:space="preserve">According to research on lexical bootstrapping (Gleitman &amp; Gleitman, 1992), learning new words is more than just remembering them. It involves deeper mental processes like recognizing syntax and using words in the right context. Exposure to a structured lexicon enables learners to acquire and apply new linguistic structures more effectively, fostering long-term language proficiency (Dulay &amp; Burt, 1973; Xi &amp; Geva, 2023).</w:t>
+      </w:r>
+    </w:p>
+    <w:p>
+      <w:pPr>
+        <w:spacing w:after="0" w:lineRule="auto"/>
+        <w:ind w:firstLine="720"/>
+        <w:rPr>
+          <w:sz w:val="24"/>
+          <w:szCs w:val="24"/>
+        </w:rPr>
+      </w:pPr>
+      <w:r>
+        <w:rPr>
+          <w:rtl w:val="0"/>
+        </w:rPr>
+      </w:r>
+    </w:p>
+    <w:p>
+      <w:pPr>
+        <w:rPr>
+          <w:sz w:val="24"/>
+          <w:szCs w:val="24"/>
+        </w:rPr>
+      </w:pPr>
+      <w:r>
+        <w:rPr>
+          <w:sz w:val="24"/>
+          <w:szCs w:val="24"/>
+          <w:rtl w:val="0"/>
+        </w:rPr>
+        <w:tab/>
+      </w:r>
+      <w:commentRangeStart w:id="5"/>
+      <w:r>
+        <w:rPr>
+          <w:sz w:val="24"/>
+          <w:szCs w:val="24"/>
+          <w:rtl w:val="0"/>
+        </w:rPr>
+        <w:t xml:space="preserve">The traditional method of instruction in language emphasizes rote memorization of vocabulary. However, more recent papers (Stockwell, G. 2016) (Godwin-Jones, R. 2018) tend to favor continuous contextualized engagement, suggesting that it accelerates vocabulary acquisition. Both Stockwell and Jones encourage the use of mobile devices as interactive and engaging mediums for vocabulary acquisition.</w:t>
+      </w:r>
+      <w:commentRangeEnd w:id="5"/>
+      <w:r>
+        <w:commentReference w:id="5"/>
+      </w:r>
+      <w:r>
+        <w:rPr>
+          <w:sz w:val="24"/>
+          <w:szCs w:val="24"/>
+          <w:rtl w:val="0"/>
+        </w:rPr>
+        <w:t xml:space="preserve"> </w:t>
       </w:r>
     </w:p>
     <w:p>
@@ -5429,11 +6024,8 @@
       </w:pPr>
       <w:r>
         <w:rPr>
-          <w:sz w:val="24"/>
-          <w:szCs w:val="24"/>
-          <w:rtl w:val="0"/>
-        </w:rPr>
-        <w:t xml:space="preserve">Well, its specific. We could potentially go with it. </w:t>
+          <w:rtl w:val="0"/>
+        </w:rPr>
       </w:r>
     </w:p>
     <w:p>
@@ -5466,7 +6058,7 @@
           <w:pgNumType w:start="1"/>
         </w:sectPr>
       </w:pPr>
-      <w:bookmarkStart w:colFirst="0" w:colLast="0" w:name="_59g0hn7wv1w7" w:id="31"/>
+      <w:bookmarkStart w:colFirst="0" w:colLast="0" w:name="_x4ile9d4sp49" w:id="31"/>
       <w:bookmarkEnd w:id="31"/>
       <w:r>
         <w:rPr>
@@ -5607,7 +6199,7 @@
       <w:pPr>
         <w:numPr>
           <w:ilvl w:val="0"/>
-          <w:numId w:val="18"/>
+          <w:numId w:val="19"/>
         </w:numPr>
         <w:spacing w:after="0" w:afterAutospacing="0"/>
         <w:ind w:left="1440" w:hanging="360"/>
@@ -5623,7 +6215,7 @@
       <w:pPr>
         <w:numPr>
           <w:ilvl w:val="0"/>
-          <w:numId w:val="18"/>
+          <w:numId w:val="19"/>
         </w:numPr>
         <w:spacing w:after="0" w:afterAutospacing="0"/>
         <w:ind w:left="1440" w:hanging="360"/>
@@ -5639,7 +6231,7 @@
       <w:pPr>
         <w:numPr>
           <w:ilvl w:val="0"/>
-          <w:numId w:val="18"/>
+          <w:numId w:val="19"/>
         </w:numPr>
         <w:spacing w:after="0" w:afterAutospacing="0"/>
         <w:ind w:left="1440" w:hanging="360"/>
@@ -5668,7 +6260,7 @@
       <w:pPr>
         <w:numPr>
           <w:ilvl w:val="0"/>
-          <w:numId w:val="18"/>
+          <w:numId w:val="19"/>
         </w:numPr>
         <w:ind w:left="1440" w:hanging="360"/>
       </w:pPr>
@@ -5805,7 +6397,7 @@
       <w:pPr>
         <w:numPr>
           <w:ilvl w:val="0"/>
-          <w:numId w:val="21"/>
+          <w:numId w:val="22"/>
         </w:numPr>
         <w:spacing w:after="0" w:afterAutospacing="0"/>
         <w:ind w:left="1440" w:hanging="360"/>
@@ -5833,7 +6425,7 @@
       <w:pPr>
         <w:numPr>
           <w:ilvl w:val="0"/>
-          <w:numId w:val="21"/>
+          <w:numId w:val="22"/>
         </w:numPr>
         <w:ind w:left="1440" w:hanging="360"/>
         <w:rPr>
@@ -5990,7 +6582,7 @@
       <w:pPr>
         <w:numPr>
           <w:ilvl w:val="0"/>
-          <w:numId w:val="21"/>
+          <w:numId w:val="22"/>
         </w:numPr>
         <w:spacing w:after="0" w:afterAutospacing="0"/>
         <w:ind w:left="1440" w:hanging="360"/>
@@ -6016,7 +6608,7 @@
       <w:pPr>
         <w:numPr>
           <w:ilvl w:val="0"/>
-          <w:numId w:val="21"/>
+          <w:numId w:val="22"/>
         </w:numPr>
         <w:spacing w:after="0" w:afterAutospacing="0"/>
         <w:ind w:left="1440" w:hanging="360"/>
@@ -6042,7 +6634,7 @@
       <w:pPr>
         <w:numPr>
           <w:ilvl w:val="0"/>
-          <w:numId w:val="21"/>
+          <w:numId w:val="22"/>
         </w:numPr>
         <w:ind w:left="1440" w:hanging="360"/>
         <w:rPr>
@@ -6146,7 +6738,7 @@
           <w:pgNumType w:start="1"/>
         </w:sectPr>
       </w:pPr>
-      <w:bookmarkStart w:colFirst="0" w:colLast="0" w:name="_2kuvaq3u6sdk" w:id="32"/>
+      <w:bookmarkStart w:colFirst="0" w:colLast="0" w:name="_yx2at28firxq" w:id="32"/>
       <w:bookmarkEnd w:id="32"/>
       <w:r>
         <w:rPr>
@@ -6380,16 +6972,76 @@
     </w:p>
     <w:p>
       <w:pPr>
+        <w:spacing w:after="240" w:before="240" w:lineRule="auto"/>
+        <w:rPr>
+          <w:b w:val="1"/>
+        </w:rPr>
+      </w:pPr>
+      <w:r>
+        <w:rPr>
+          <w:b w:val="1"/>
+          <w:rtl w:val="0"/>
+        </w:rPr>
+        <w:t xml:space="preserve">Data-Driven Learning: Taking the Computer Out of the Equation</w:t>
+      </w:r>
+    </w:p>
+    <w:p>
+      <w:pPr>
+        <w:spacing w:after="240" w:before="240" w:lineRule="auto"/>
         <w:rPr/>
       </w:pPr>
       <w:r>
         <w:rPr>
-          <w:rtl w:val="0"/>
-        </w:rPr>
-      </w:r>
-    </w:p>
-    <w:p>
-      <w:pPr>
+          <w:b w:val="1"/>
+          <w:rtl w:val="0"/>
+        </w:rPr>
+        <w:t xml:space="preserve">Author:</w:t>
+      </w:r>
+      <w:r>
+        <w:rPr>
+          <w:rtl w:val="0"/>
+        </w:rPr>
+        <w:t xml:space="preserve"> Alex Boulton</w:t>
+        <w:br w:type="textWrapping"/>
+      </w:r>
+      <w:r>
+        <w:rPr>
+          <w:b w:val="1"/>
+          <w:rtl w:val="0"/>
+        </w:rPr>
+        <w:t xml:space="preserve">Published in:</w:t>
+      </w:r>
+      <w:r>
+        <w:rPr>
+          <w:rtl w:val="0"/>
+        </w:rPr>
+        <w:t xml:space="preserve"> </w:t>
+      </w:r>
+      <w:r>
+        <w:rPr>
+          <w:i w:val="1"/>
+          <w:rtl w:val="0"/>
+        </w:rPr>
+        <w:t xml:space="preserve">Teaching and Language Corpora Conference (TaLC)</w:t>
+        <w:br w:type="textWrapping"/>
+      </w:r>
+      <w:r>
+        <w:rPr>
+          <w:b w:val="1"/>
+          <w:rtl w:val="0"/>
+        </w:rPr>
+        <w:t xml:space="preserve">DOI:</w:t>
+      </w:r>
+      <w:r>
+        <w:rPr>
+          <w:rtl w:val="0"/>
+        </w:rPr>
+        <w:t xml:space="preserve"> 10.1111/j.1467-9922.2010.00566.x</w:t>
+      </w:r>
+    </w:p>
+    <w:p>
+      <w:pPr>
+        <w:spacing w:after="240" w:before="240" w:lineRule="auto"/>
         <w:rPr/>
       </w:pPr>
       <w:r>
@@ -6400,12 +7052,43 @@
     </w:p>
     <w:p>
       <w:pPr>
+        <w:spacing w:after="240" w:before="240" w:lineRule="auto"/>
+        <w:rPr/>
+      </w:pPr>
+      <w:r>
+        <w:rPr>
+          <w:rtl w:val="0"/>
+        </w:rPr>
+      </w:r>
+    </w:p>
+    <w:p>
+      <w:pPr>
+        <w:rPr/>
+      </w:pPr>
+      <w:r>
+        <w:rPr>
+          <w:rtl w:val="0"/>
+        </w:rPr>
+      </w:r>
+    </w:p>
+    <w:p>
+      <w:pPr>
+        <w:rPr/>
+      </w:pPr>
+      <w:r>
+        <w:rPr>
+          <w:rtl w:val="0"/>
+        </w:rPr>
+      </w:r>
+    </w:p>
+    <w:p>
+      <w:pPr>
         <w:pStyle w:val="Heading1"/>
         <w:rPr>
           <w:shd w:fill="274e13" w:val="clear"/>
         </w:rPr>
       </w:pPr>
-      <w:bookmarkStart w:colFirst="0" w:colLast="0" w:name="_vomfmhkm2oyl" w:id="35"/>
+      <w:bookmarkStart w:colFirst="0" w:colLast="0" w:name="_d7nup528hcmg" w:id="35"/>
       <w:bookmarkEnd w:id="35"/>
       <w:r>
         <w:rPr>
@@ -6423,7 +7106,7 @@
       <w:pPr>
         <w:numPr>
           <w:ilvl w:val="0"/>
-          <w:numId w:val="24"/>
+          <w:numId w:val="26"/>
         </w:numPr>
         <w:ind w:left="720" w:hanging="360"/>
       </w:pPr>
@@ -6459,7 +7142,7 @@
       <w:pPr>
         <w:numPr>
           <w:ilvl w:val="0"/>
-          <w:numId w:val="28"/>
+          <w:numId w:val="30"/>
         </w:numPr>
         <w:ind w:left="720" w:hanging="360"/>
       </w:pPr>
@@ -6474,7 +7157,7 @@
       <w:pPr>
         <w:numPr>
           <w:ilvl w:val="0"/>
-          <w:numId w:val="10"/>
+          <w:numId w:val="11"/>
         </w:numPr>
         <w:spacing w:after="0" w:afterAutospacing="0"/>
         <w:ind w:left="1440" w:hanging="360"/>
@@ -6490,7 +7173,7 @@
       <w:pPr>
         <w:numPr>
           <w:ilvl w:val="0"/>
-          <w:numId w:val="10"/>
+          <w:numId w:val="11"/>
         </w:numPr>
         <w:ind w:left="1440" w:hanging="360"/>
       </w:pPr>
@@ -6517,7 +7200,7 @@
       <w:pPr>
         <w:numPr>
           <w:ilvl w:val="0"/>
-          <w:numId w:val="28"/>
+          <w:numId w:val="30"/>
         </w:numPr>
         <w:ind w:left="720" w:hanging="360"/>
       </w:pPr>
@@ -6532,7 +7215,7 @@
       <w:pPr>
         <w:numPr>
           <w:ilvl w:val="0"/>
-          <w:numId w:val="31"/>
+          <w:numId w:val="33"/>
         </w:numPr>
         <w:spacing w:after="0" w:afterAutospacing="0"/>
         <w:ind w:left="1440" w:hanging="360"/>
@@ -6548,7 +7231,7 @@
       <w:pPr>
         <w:numPr>
           <w:ilvl w:val="0"/>
-          <w:numId w:val="31"/>
+          <w:numId w:val="33"/>
         </w:numPr>
         <w:spacing w:after="0" w:afterAutospacing="0"/>
         <w:ind w:left="1440" w:hanging="360"/>
@@ -6564,7 +7247,7 @@
       <w:pPr>
         <w:numPr>
           <w:ilvl w:val="0"/>
-          <w:numId w:val="28"/>
+          <w:numId w:val="30"/>
         </w:numPr>
         <w:ind w:left="720" w:hanging="360"/>
       </w:pPr>
@@ -6579,7 +7262,7 @@
       <w:pPr>
         <w:numPr>
           <w:ilvl w:val="0"/>
-          <w:numId w:val="13"/>
+          <w:numId w:val="14"/>
         </w:numPr>
         <w:spacing w:after="0" w:afterAutospacing="0"/>
         <w:ind w:left="1440" w:hanging="360"/>
@@ -6595,7 +7278,7 @@
       <w:pPr>
         <w:numPr>
           <w:ilvl w:val="0"/>
-          <w:numId w:val="13"/>
+          <w:numId w:val="14"/>
         </w:numPr>
         <w:spacing w:after="0" w:afterAutospacing="0"/>
         <w:ind w:left="1440" w:hanging="360"/>
@@ -6611,7 +7294,7 @@
       <w:pPr>
         <w:numPr>
           <w:ilvl w:val="0"/>
-          <w:numId w:val="28"/>
+          <w:numId w:val="30"/>
         </w:numPr>
         <w:ind w:left="720" w:hanging="360"/>
       </w:pPr>
@@ -6626,7 +7309,7 @@
       <w:pPr>
         <w:numPr>
           <w:ilvl w:val="0"/>
-          <w:numId w:val="27"/>
+          <w:numId w:val="29"/>
         </w:numPr>
         <w:spacing w:after="0" w:afterAutospacing="0"/>
         <w:ind w:left="1440" w:hanging="360"/>
@@ -6642,7 +7325,7 @@
       <w:pPr>
         <w:numPr>
           <w:ilvl w:val="0"/>
-          <w:numId w:val="27"/>
+          <w:numId w:val="29"/>
         </w:numPr>
         <w:ind w:left="1440" w:hanging="360"/>
       </w:pPr>
@@ -7090,6 +7773,141 @@
       <w:pPr>
         <w:rPr/>
       </w:pPr>
+      <w:r>
+        <w:rPr>
+          <w:rtl w:val="0"/>
+        </w:rPr>
+      </w:r>
+    </w:p>
+    <w:p>
+      <w:pPr>
+        <w:rPr/>
+      </w:pPr>
+      <w:r>
+        <w:rPr>
+          <w:rtl w:val="0"/>
+        </w:rPr>
+      </w:r>
+    </w:p>
+    <w:p>
+      <w:pPr>
+        <w:rPr/>
+      </w:pPr>
+      <w:r>
+        <w:pict>
+          <v:rect style="width:0.0pt;height:1.5pt" o:hr="t" o:hrstd="t" o:hralign="center" fillcolor="#A0A0A0" stroked="f"/>
+        </w:pict>
+      </w:r>
+      <w:r>
+        <w:rPr>
+          <w:rtl w:val="0"/>
+        </w:rPr>
+      </w:r>
+    </w:p>
+    <w:p>
+      <w:pPr>
+        <w:spacing w:after="240" w:before="240" w:lineRule="auto"/>
+        <w:ind w:firstLine="720"/>
+        <w:rPr>
+          <w:sz w:val="24"/>
+          <w:szCs w:val="24"/>
+        </w:rPr>
+      </w:pPr>
+      <w:r>
+        <w:rPr>
+          <w:sz w:val="24"/>
+          <w:szCs w:val="24"/>
+          <w:rtl w:val="0"/>
+        </w:rPr>
+        <w:t xml:space="preserve">Data-driven learning (DDL) is becoming more popular. More language programs now use corpora based on structured methods. This approach helps analyze language data. It also allows teachers and students to apply advanced techniques in learning and instruction (Boulton, 2010). Learners can study linguistic patterns. The information helps them understand how words are used and how sentences are structured. Boulton (2010) explains that structured word data and corpus-based methods improve learning. Beginners benefit the most. They gain step-by-step exposure to language input.</w:t>
+      </w:r>
+    </w:p>
+    <w:p>
+      <w:pPr>
+        <w:spacing w:after="240" w:before="240" w:lineRule="auto"/>
+        <w:ind w:firstLine="720"/>
+        <w:rPr>
+          <w:sz w:val="24"/>
+          <w:szCs w:val="24"/>
+        </w:rPr>
+      </w:pPr>
+      <w:r>
+        <w:rPr>
+          <w:sz w:val="24"/>
+          <w:szCs w:val="24"/>
+          <w:rtl w:val="0"/>
+        </w:rPr>
+        <w:t xml:space="preserve">Around 4% of all printed books are in a corpus of digitized texts generated by Google, also known as Books Ngram. The frequency dataset counts how often a specific text appears in published texts. The structure of Google's Ngram makes it possible to get a lot of different data-driven insights, like figuring out how big the English language is, finding patterns in how grammar has changed over time, or finding times when speech was restricted or censored (Michel et al., 2011). In contrast, the Ngram has intrinsic constraints for generalizing language knowledge. For example, the substantial proportion of scientific publications can lead to overrepresenting specialist terminology that is less common in daily usage (Pechenick et al., 2015).</w:t>
+      </w:r>
+    </w:p>
+    <w:p>
+      <w:pPr>
+        <w:spacing w:after="240" w:before="240" w:lineRule="auto"/>
+        <w:ind w:firstLine="720"/>
+        <w:rPr>
+          <w:sz w:val="24"/>
+          <w:szCs w:val="24"/>
+        </w:rPr>
+      </w:pPr>
+      <w:r>
+        <w:rPr>
+          <w:sz w:val="24"/>
+          <w:szCs w:val="24"/>
+          <w:rtl w:val="0"/>
+        </w:rPr>
+        <w:t xml:space="preserve">An individual’s vocabulary can be divided into two sorts. An active (productive) vocabulary comprises words spoken or written. These are words we understand and actively employ in a language. The other type is passive (receptive) vocabulary, which refers to words we can interpret or understand as they surface when reading or listening (Nemati, 2010). Vocabulary growth takes a different trajectory for passive and active vocabulary after a certain threshold. Where it is considered that the development of active vocabulary becomes contingent on the “need for use” of the word after a certain point (Laufer 1991) (Gu 2010).</w:t>
+      </w:r>
+    </w:p>
+    <w:p>
+      <w:pPr>
+        <w:spacing w:after="240" w:before="240" w:lineRule="auto"/>
+        <w:rPr>
+          <w:sz w:val="24"/>
+          <w:szCs w:val="24"/>
+        </w:rPr>
+      </w:pPr>
+      <w:r>
+        <w:rPr>
+          <w:sz w:val="24"/>
+          <w:szCs w:val="24"/>
+          <w:rtl w:val="0"/>
+        </w:rPr>
+        <w:tab/>
+        <w:t xml:space="preserve">Several studies (Laufer 1995, 1998) were conducted on developing a student’s lexicon in different settings. The analyses revealed that passive vocabulary can improve by 1,600 words in 1 year; however, it took students 6 years to learn 1,900 words. Similarly, active vocabulary can improve by 850 words in 1 year; yet again, it took students 6 years to learn 1,700 words. The study highlights the need for classroom instruction to optimize the setting where students can expand their lexicon.</w:t>
+      </w:r>
+    </w:p>
+    <w:p>
+      <w:pPr>
+        <w:spacing w:after="240" w:before="240" w:lineRule="auto"/>
+        <w:ind w:firstLine="720"/>
+        <w:rPr>
+          <w:sz w:val="24"/>
+          <w:szCs w:val="24"/>
+        </w:rPr>
+      </w:pPr>
+      <w:r>
+        <w:rPr>
+          <w:sz w:val="24"/>
+          <w:szCs w:val="24"/>
+          <w:rtl w:val="0"/>
+        </w:rPr>
+        <w:t xml:space="preserve">According to research on lexical bootstrapping (Gleitman &amp; Gleitman, 1992), learning new words is more than remembering them. It involves deeper mental processes like recognizing syntax and using words in the proper context. Exposure to a structured lexicon enables learners to acquire and apply new linguistic structures more effectively, fostering long-term language proficiency (Dulay &amp; Burt, 1973; Xi &amp; Geva, 2023).</w:t>
+      </w:r>
+    </w:p>
+    <w:p>
+      <w:pPr>
+        <w:spacing w:after="240" w:before="240" w:lineRule="auto"/>
+        <w:rPr/>
+      </w:pPr>
+      <w:r>
+        <w:rPr>
+          <w:sz w:val="24"/>
+          <w:szCs w:val="24"/>
+          <w:rtl w:val="0"/>
+        </w:rPr>
+        <w:tab/>
+        <w:t xml:space="preserve">The traditional method of instruction in language emphasizes rote memorization of vocabulary. However, newer studies (Stockwell, G. 2016) and (Godwin-Jones, R. 2018) support continuous contextualized engagement, which helps students learn new words faster. Stockwell and Jones encourage using mobile devices as interactive and engaging mediums for vocabulary acquisition. </w:t>
+      </w:r>
       <w:r>
         <w:rPr>
           <w:rtl w:val="0"/>
@@ -7182,7 +8000,7 @@
           <w:pgNumType w:start="1"/>
         </w:sectPr>
       </w:pPr>
-      <w:bookmarkStart w:colFirst="0" w:colLast="0" w:name="_gjz2yg248kbt" w:id="36"/>
+      <w:bookmarkStart w:colFirst="0" w:colLast="0" w:name="_sk5tltyqkncx" w:id="36"/>
       <w:bookmarkEnd w:id="36"/>
       <w:r>
         <w:rPr>
@@ -7538,8 +8356,1084 @@
           <w:pgNumType w:start="1"/>
         </w:sectPr>
       </w:pPr>
-      <w:bookmarkStart w:colFirst="0" w:colLast="0" w:name="_379rbhrynx4e" w:id="39"/>
+      <w:bookmarkStart w:colFirst="0" w:colLast="0" w:name="_k80ftdc508wr" w:id="39"/>
       <w:bookmarkEnd w:id="39"/>
+      <w:r>
+        <w:rPr>
+          <w:rFonts w:ascii="Lato" w:cs="Lato" w:eastAsia="Lato" w:hAnsi="Lato"/>
+          <w:b w:val="1"/>
+          <w:i w:val="0"/>
+          <w:smallCaps w:val="0"/>
+          <w:strike w:val="0"/>
+          <w:color w:val="000000"/>
+          <w:sz w:val="24"/>
+          <w:szCs w:val="24"/>
+          <w:u w:val="none"/>
+          <w:shd w:fill="auto" w:val="clear"/>
+          <w:vertAlign w:val="baseline"/>
+          <w:rtl w:val="0"/>
+        </w:rPr>
+        <w:t xml:space="preserve">paper</w:t>
+      </w:r>
+      <w:r>
+        <w:rPr>
+          <w:rtl w:val="0"/>
+        </w:rPr>
+      </w:r>
+    </w:p>
+    <w:p>
+      <w:pPr>
+        <w:pStyle w:val="Title"/>
+        <w:jc w:val="center"/>
+        <w:rPr>
+          <w:b w:val="1"/>
+          <w:sz w:val="24"/>
+          <w:szCs w:val="24"/>
+        </w:rPr>
+      </w:pPr>
+      <w:bookmarkStart w:colFirst="0" w:colLast="0" w:name="_vz0uiugyco9i" w:id="40"/>
+      <w:bookmarkEnd w:id="40"/>
+      <w:r>
+        <w:rPr>
+          <w:b w:val="1"/>
+          <w:sz w:val="24"/>
+          <w:szCs w:val="24"/>
+          <w:rtl w:val="0"/>
+        </w:rPr>
+        <w:t xml:space="preserve">Data driven methods for optimizing active lexicons for education.</w:t>
+      </w:r>
+    </w:p>
+    <w:p>
+      <w:pPr>
+        <w:pStyle w:val="Heading1"/>
+        <w:rPr>
+          <w:sz w:val="24"/>
+          <w:szCs w:val="24"/>
+        </w:rPr>
+      </w:pPr>
+      <w:bookmarkStart w:colFirst="0" w:colLast="0" w:name="_kahi3ftj9r4y" w:id="41"/>
+      <w:bookmarkEnd w:id="41"/>
+      <w:r>
+        <w:rPr>
+          <w:sz w:val="24"/>
+          <w:szCs w:val="24"/>
+          <w:rtl w:val="0"/>
+        </w:rPr>
+        <w:t xml:space="preserve">Abstract</w:t>
+      </w:r>
+    </w:p>
+    <w:p>
+      <w:pPr>
+        <w:rPr>
+          <w:sz w:val="24"/>
+          <w:szCs w:val="24"/>
+        </w:rPr>
+      </w:pPr>
+      <w:r>
+        <w:rPr>
+          <w:sz w:val="24"/>
+          <w:szCs w:val="24"/>
+          <w:rtl w:val="0"/>
+        </w:rPr>
+        <w:t xml:space="preserve">The vocabulary available for use within a language, referred to as a lexicon, does not possess a uniform distribution of implementation. This paper proposes a quantitative method that drops words of low frequency to establish a working lexicon, or a subset of the lexicon that contains only statistically significant words over a specific timeframe. The working lexicon for each year can be used in a variety of applications, including: determining rates of change of the language, training machine-learning models, and providing an optimized list of vocabulary words for English education. This paper will highlight the benefits of the latter, addressing the global demand for English skills as the language remains the dominant medium of global business (Makarenko, 2023).</w:t>
+      </w:r>
+    </w:p>
+    <w:p>
+      <w:pPr>
+        <w:pStyle w:val="Heading1"/>
+        <w:rPr>
+          <w:sz w:val="24"/>
+          <w:szCs w:val="24"/>
+        </w:rPr>
+      </w:pPr>
+      <w:bookmarkStart w:colFirst="0" w:colLast="0" w:name="_8skmd46nr1pk" w:id="42"/>
+      <w:bookmarkEnd w:id="42"/>
+      <w:r>
+        <w:rPr>
+          <w:sz w:val="24"/>
+          <w:szCs w:val="24"/>
+          <w:rtl w:val="0"/>
+        </w:rPr>
+        <w:t xml:space="preserve">Introduction</w:t>
+      </w:r>
+    </w:p>
+    <w:p>
+      <w:pPr>
+        <w:rPr>
+          <w:sz w:val="24"/>
+          <w:szCs w:val="24"/>
+        </w:rPr>
+      </w:pPr>
+      <w:r>
+        <w:rPr>
+          <w:sz w:val="24"/>
+          <w:szCs w:val="24"/>
+          <w:rtl w:val="0"/>
+        </w:rPr>
+        <w:t xml:space="preserve">Language is constantly changing. New words appear. Some words change meaning. Others fade away. This phenomenon makes learning English challenging. Learners may struggle to know which words matter most. Learning every word is not realistic. Some words are rarely used. A working lexicon helps solve this problem. It includes the most common and useful words.</w:t>
+      </w:r>
+    </w:p>
+    <w:p>
+      <w:pPr>
+        <w:spacing w:after="0" w:lineRule="auto"/>
+        <w:rPr>
+          <w:sz w:val="24"/>
+          <w:szCs w:val="24"/>
+        </w:rPr>
+      </w:pPr>
+      <w:r>
+        <w:rPr>
+          <w:sz w:val="24"/>
+          <w:szCs w:val="24"/>
+          <w:rtl w:val="0"/>
+        </w:rPr>
+        <w:t xml:space="preserve">This study explores an important question. How can we identify the English working lexicon to support learners? Understanding this information can make language learning more effective. It helps learners focus on essential words. A vocabulary list based on actual usage is better than guessing. It speeds up fluency. It also allows researchers to track language changes. It could improve language-learning tools.</w:t>
+      </w:r>
+    </w:p>
+    <w:p>
+      <w:pPr>
+        <w:spacing w:after="240" w:before="240" w:lineRule="auto"/>
+        <w:rPr>
+          <w:sz w:val="24"/>
+          <w:szCs w:val="24"/>
+        </w:rPr>
+      </w:pPr>
+      <w:r>
+        <w:rPr>
+          <w:sz w:val="24"/>
+          <w:szCs w:val="24"/>
+          <w:rtl w:val="0"/>
+        </w:rPr>
+        <w:t xml:space="preserve">To answer this, this study uses a data-driven approach. It uses the Google Books Ngram corpus. It analyzes word frequency over time. The analysis reveals which words stay relevant. It also shows which words become less common. The goal is to create a practical word list for learners.</w:t>
+      </w:r>
+    </w:p>
+    <w:p>
+      <w:pPr>
+        <w:pStyle w:val="Heading1"/>
+        <w:rPr>
+          <w:sz w:val="24"/>
+          <w:szCs w:val="24"/>
+        </w:rPr>
+      </w:pPr>
+      <w:bookmarkStart w:colFirst="0" w:colLast="0" w:name="_uhm4qm6hnvdg" w:id="43"/>
+      <w:bookmarkEnd w:id="43"/>
+      <w:r>
+        <w:rPr>
+          <w:sz w:val="24"/>
+          <w:szCs w:val="24"/>
+          <w:rtl w:val="0"/>
+        </w:rPr>
+        <w:t xml:space="preserve">Background</w:t>
+      </w:r>
+    </w:p>
+    <w:p>
+      <w:pPr>
+        <w:spacing w:after="240" w:before="240" w:lineRule="auto"/>
+        <w:rPr>
+          <w:sz w:val="24"/>
+          <w:szCs w:val="24"/>
+        </w:rPr>
+      </w:pPr>
+      <w:r>
+        <w:rPr>
+          <w:sz w:val="24"/>
+          <w:szCs w:val="24"/>
+          <w:rtl w:val="0"/>
+        </w:rPr>
+        <w:t xml:space="preserve">With the rise of data-driven learning (DDL), corpus based methodologies have gained popularity in language education. It enabled the use of language data to perform advanced analytics that support both language learning and teaching (Boulton, 2010). By analyzing linguistic patterns, learners can enhance their understanding of word usage and its syntactic structures. Boulton (2010) highlights that structured lexical data and corpus driven approaches significantly enhance learning efficiency, especially for beginners.</w:t>
+      </w:r>
+    </w:p>
+    <w:p>
+      <w:pPr>
+        <w:spacing w:after="240" w:before="240" w:lineRule="auto"/>
+        <w:rPr>
+          <w:sz w:val="24"/>
+          <w:szCs w:val="24"/>
+        </w:rPr>
+      </w:pPr>
+      <w:r>
+        <w:rPr>
+          <w:sz w:val="24"/>
+          <w:szCs w:val="24"/>
+          <w:rtl w:val="0"/>
+        </w:rPr>
+        <w:t xml:space="preserve">Around 4% of all printed books are in a corpus of digitized texts generated by Google, also known as Books Ngram. The frequency dataset counts how often a specific text appears in published texts. The Google Books corpus makes it possible to extract insights using quantitative methods, such as figuring out how big the English language is, finding patterns in how grammar has changed over time, or finding times when speech was restricted or censored (Michel et al., 2011). However, the corpus has intrinsic constraints for generalizing language knowledge due to its structure (Koplenig, 2015; Pechenick et al., 2015). Despite the constraints, the availability and size of the Google Books corpus enables meaningful insights into language that few corpora can.</w:t>
+      </w:r>
+    </w:p>
+    <w:p>
+      <w:pPr>
+        <w:spacing w:after="240" w:before="240" w:lineRule="auto"/>
+        <w:rPr>
+          <w:sz w:val="24"/>
+          <w:szCs w:val="24"/>
+        </w:rPr>
+      </w:pPr>
+      <w:r>
+        <w:rPr>
+          <w:sz w:val="24"/>
+          <w:szCs w:val="24"/>
+          <w:rtl w:val="0"/>
+        </w:rPr>
+        <w:t xml:space="preserve">An individual’s vocabulary can be divided into two types. An active (productive) vocabulary comprises words spoken or written. These are words we understand and actively employ in a language. The other type is passive (receptive) vocabulary, which refers to words we can interpret or understand as they surface when reading or listening (Nemati, 2010). Vocabulary growth takes a different trajectory for passive and active vocabulary after a certain threshold. Where it is considered that the development of active vocabulary becomes contingent on the “need for use” of the word after a certain point (Laufer 1991) (Gu 2010).</w:t>
+      </w:r>
+    </w:p>
+    <w:p>
+      <w:pPr>
+        <w:spacing w:after="240" w:before="240" w:lineRule="auto"/>
+        <w:rPr>
+          <w:sz w:val="24"/>
+          <w:szCs w:val="24"/>
+        </w:rPr>
+      </w:pPr>
+      <w:r>
+        <w:rPr>
+          <w:sz w:val="24"/>
+          <w:szCs w:val="24"/>
+          <w:rtl w:val="0"/>
+        </w:rPr>
+        <w:t xml:space="preserve">Several studies (Laufer 1995, 1998) were conducted on developing a student’s lexicon in different settings. The analyses revealed that passive vocabulary can improve by 1,600 words in 1 year; however, it took students 6 years to learn 1,900 words. Similarly, active vocabulary can improve by 850 words in 1 year; yet again, it took students 6 years to learn 1,700 words. The study highlights the need for classroom instruction to optimize the setting where students can expand their lexicon.</w:t>
+      </w:r>
+    </w:p>
+    <w:p>
+      <w:pPr>
+        <w:spacing w:after="240" w:before="240" w:lineRule="auto"/>
+        <w:rPr>
+          <w:sz w:val="24"/>
+          <w:szCs w:val="24"/>
+        </w:rPr>
+      </w:pPr>
+      <w:r>
+        <w:rPr>
+          <w:sz w:val="24"/>
+          <w:szCs w:val="24"/>
+          <w:rtl w:val="0"/>
+        </w:rPr>
+        <w:t xml:space="preserve">According to research on lexical bootstrapping (Gleitman &amp; Gleitman, 1992), learning new words is more than remembering them. It involves deeper mental processes like recognizing syntax and using words in the proper context. Exposure to a structured lexicon enables learners to acquire and apply new linguistic structures more effectively, fostering long-term language proficiency (Dulay &amp; Burt, 1973; Xi &amp; Geva, 2023).</w:t>
+      </w:r>
+    </w:p>
+    <w:p>
+      <w:pPr>
+        <w:spacing w:after="240" w:before="240" w:lineRule="auto"/>
+        <w:rPr>
+          <w:sz w:val="24"/>
+          <w:szCs w:val="24"/>
+        </w:rPr>
+      </w:pPr>
+      <w:r>
+        <w:rPr>
+          <w:sz w:val="24"/>
+          <w:szCs w:val="24"/>
+          <w:rtl w:val="0"/>
+        </w:rPr>
+        <w:t xml:space="preserve">The traditional method of instruction in language emphasizes rote memorization of vocabulary. However, newer studies (Stockwell, G. 2016) and (Godwin-Jones, R. 2018) support continuous contextualized engagement, which helps students learn new words faster. Stockwell and Jones encourage using mobile devices as interactive and engaging mediums for vocabulary acquisition. </w:t>
+      </w:r>
+    </w:p>
+    <w:p>
+      <w:pPr>
+        <w:pStyle w:val="Heading1"/>
+        <w:rPr>
+          <w:sz w:val="24"/>
+          <w:szCs w:val="24"/>
+        </w:rPr>
+      </w:pPr>
+      <w:bookmarkStart w:colFirst="0" w:colLast="0" w:name="_he7crm9veajz" w:id="44"/>
+      <w:bookmarkEnd w:id="44"/>
+      <w:r>
+        <w:rPr>
+          <w:sz w:val="24"/>
+          <w:szCs w:val="24"/>
+          <w:rtl w:val="0"/>
+        </w:rPr>
+        <w:t xml:space="preserve">Methodology</w:t>
+      </w:r>
+    </w:p>
+    <w:p>
+      <w:pPr>
+        <w:pStyle w:val="Heading2"/>
+        <w:rPr/>
+      </w:pPr>
+      <w:bookmarkStart w:colFirst="0" w:colLast="0" w:name="_c2tfnuck6kpc" w:id="45"/>
+      <w:bookmarkEnd w:id="45"/>
+      <w:r>
+        <w:rPr>
+          <w:rtl w:val="0"/>
+        </w:rPr>
+        <w:t xml:space="preserve">Data Description</w:t>
+      </w:r>
+    </w:p>
+    <w:p>
+      <w:pPr>
+        <w:rPr>
+          <w:sz w:val="24"/>
+          <w:szCs w:val="24"/>
+        </w:rPr>
+      </w:pPr>
+      <w:r>
+        <w:rPr>
+          <w:sz w:val="24"/>
+          <w:szCs w:val="24"/>
+          <w:rtl w:val="0"/>
+        </w:rPr>
+        <w:t xml:space="preserve">The Google Books Ngram corpus is a collection of yearly usage frequencies for words and phrases extracted from millions of digitized books (Michel et al., 2011). Before its creation, researchers inferred trends in social sciences by reading carefully-chosen literature (Michel et al., 2011). The unprecedented availability and size of the Google Books corpus (Koplenig, 2015) enables scholars to extend the boundaries of quantitative methods in the study of culture (Michel et al., 2011).</w:t>
+      </w:r>
+    </w:p>
+    <w:p>
+      <w:pPr>
+        <w:rPr>
+          <w:sz w:val="24"/>
+          <w:szCs w:val="24"/>
+        </w:rPr>
+        <w:sectPr>
+          <w:headerReference r:id="rId80" w:type="default"/>
+          <w:type w:val="nextPage"/>
+          <w:pgSz w:h="15840" w:w="12240" w:orient="portrait"/>
+          <w:pgMar w:bottom="1440" w:top="1440" w:left="1440" w:right="1440" w:header="720" w:footer="720"/>
+          <w:pgNumType w:start="1"/>
+        </w:sectPr>
+      </w:pPr>
+      <w:r>
+        <w:rPr>
+          <w:sz w:val="24"/>
+          <w:szCs w:val="24"/>
+          <w:rtl w:val="0"/>
+        </w:rPr>
+        <w:t xml:space="preserve">However, researchers have since cautioned against the broad conclusions drawn from the Google Books corpus due to its inherent limitations (Koplenig, 2015; Pechenick et al., 2015). First, prolific authors can noticeably influence the corpus lexicon because each text is given a single entry (Pechenick et al., 2015). Second, the corpus consists largely of scientific texts; therefore, its lexicon is not representative of pop cultural vocabulary (Pechenick et al., 2015). Third, only texts with quality scans and metadata were included (Michel et al., 2011); </w:t>
+      </w:r>
+      <w:r>
+        <w:rPr>
+          <w:sz w:val="24"/>
+          <w:szCs w:val="24"/>
+          <w:rtl w:val="0"/>
+        </w:rPr>
+        <w:t xml:space="preserve">while no study has characterized the omitted texts, there are potentially systemic differences between the omitted and included texts</w:t>
+      </w:r>
+      <w:r>
+        <w:rPr>
+          <w:sz w:val="24"/>
+          <w:szCs w:val="24"/>
+          <w:rtl w:val="0"/>
+        </w:rPr>
+        <w:t xml:space="preserve">. Lastly, the omission of texts’ metadata makes the broad conclusions hard to verify (Koplenig, 2015). With these limitations, claims drawn from the Google Books corpus must address its shortcomings (Pechenick et al., 2015) and restrict the claim’s scope to the lexicon represented in the corpus (Koplenig, 2015). The Google Books corpus will be used in this study because of its availability and size. Although its lexicon is not representative of pop cultural vocabulary, it enables the trial of the quantitative method to estimate a working lexicon proposed in this study.</w:t>
+      </w:r>
+    </w:p>
+    <w:p>
+      <w:pPr>
+        <w:pStyle w:val="Heading1"/>
+        <w:rPr>
+          <w:sz w:val="24"/>
+          <w:szCs w:val="24"/>
+        </w:rPr>
+      </w:pPr>
+      <w:bookmarkStart w:colFirst="0" w:colLast="0" w:name="_tyirv8gtit2f" w:id="46"/>
+      <w:bookmarkEnd w:id="46"/>
+      <w:r>
+        <w:rPr>
+          <w:sz w:val="24"/>
+          <w:szCs w:val="24"/>
+          <w:rtl w:val="0"/>
+        </w:rPr>
+        <w:t xml:space="preserve">References</w:t>
+      </w:r>
+    </w:p>
+    <w:p>
+      <w:pPr>
+        <w:rPr>
+          <w:sz w:val="24"/>
+          <w:szCs w:val="24"/>
+        </w:rPr>
+      </w:pPr>
+      <w:r>
+        <w:rPr>
+          <w:sz w:val="24"/>
+          <w:szCs w:val="24"/>
+          <w:rtl w:val="0"/>
+        </w:rPr>
+        <w:t xml:space="preserve">Boulton, A. (2010). Data-driven learning: Taking the computer out of the equation. </w:t>
+      </w:r>
+      <w:r>
+        <w:rPr>
+          <w:i w:val="1"/>
+          <w:sz w:val="24"/>
+          <w:szCs w:val="24"/>
+          <w:rtl w:val="0"/>
+        </w:rPr>
+        <w:t xml:space="preserve">Language Learning</w:t>
+      </w:r>
+      <w:r>
+        <w:rPr>
+          <w:sz w:val="24"/>
+          <w:szCs w:val="24"/>
+          <w:rtl w:val="0"/>
+        </w:rPr>
+        <w:t xml:space="preserve">, </w:t>
+      </w:r>
+      <w:r>
+        <w:rPr>
+          <w:i w:val="1"/>
+          <w:sz w:val="24"/>
+          <w:szCs w:val="24"/>
+          <w:rtl w:val="0"/>
+        </w:rPr>
+        <w:t xml:space="preserve">60</w:t>
+      </w:r>
+      <w:r>
+        <w:rPr>
+          <w:sz w:val="24"/>
+          <w:szCs w:val="24"/>
+          <w:rtl w:val="0"/>
+        </w:rPr>
+        <w:t xml:space="preserve">(3), 534–572. </w:t>
+      </w:r>
+      <w:hyperlink r:id="rId81">
+        <w:r>
+          <w:rPr>
+            <w:color w:val="1155cc"/>
+            <w:sz w:val="24"/>
+            <w:szCs w:val="24"/>
+            <w:u w:val="single"/>
+            <w:rtl w:val="0"/>
+          </w:rPr>
+          <w:t xml:space="preserve">https://doi.org/10.1111/j.1467-9922.2010.00566.x</w:t>
+        </w:r>
+      </w:hyperlink>
+      <w:r>
+        <w:rPr>
+          <w:rtl w:val="0"/>
+        </w:rPr>
+      </w:r>
+    </w:p>
+    <w:p>
+      <w:pPr>
+        <w:spacing w:after="240" w:before="240" w:lineRule="auto"/>
+        <w:rPr>
+          <w:sz w:val="24"/>
+          <w:szCs w:val="24"/>
+        </w:rPr>
+      </w:pPr>
+      <w:r>
+        <w:rPr>
+          <w:sz w:val="24"/>
+          <w:szCs w:val="24"/>
+          <w:rtl w:val="0"/>
+        </w:rPr>
+        <w:t xml:space="preserve">Dulay, H., &amp; Burt, M. (1973). Should we teach children syntax? </w:t>
+      </w:r>
+      <w:r>
+        <w:rPr>
+          <w:i w:val="1"/>
+          <w:sz w:val="24"/>
+          <w:szCs w:val="24"/>
+          <w:rtl w:val="0"/>
+        </w:rPr>
+        <w:t xml:space="preserve">Language Learning</w:t>
+      </w:r>
+      <w:r>
+        <w:rPr>
+          <w:sz w:val="24"/>
+          <w:szCs w:val="24"/>
+          <w:rtl w:val="0"/>
+        </w:rPr>
+        <w:t xml:space="preserve">, </w:t>
+      </w:r>
+      <w:r>
+        <w:rPr>
+          <w:i w:val="1"/>
+          <w:sz w:val="24"/>
+          <w:szCs w:val="24"/>
+          <w:rtl w:val="0"/>
+        </w:rPr>
+        <w:t xml:space="preserve">23</w:t>
+      </w:r>
+      <w:r>
+        <w:rPr>
+          <w:sz w:val="24"/>
+          <w:szCs w:val="24"/>
+          <w:rtl w:val="0"/>
+        </w:rPr>
+        <w:t xml:space="preserve">(2), 245–258. </w:t>
+      </w:r>
+      <w:hyperlink r:id="rId82">
+        <w:r>
+          <w:rPr>
+            <w:color w:val="1155cc"/>
+            <w:sz w:val="24"/>
+            <w:szCs w:val="24"/>
+            <w:u w:val="single"/>
+            <w:rtl w:val="0"/>
+          </w:rPr>
+          <w:t xml:space="preserve">https://doi.org/10.1111/j.1467-1770.1973.tb00659.x</w:t>
+        </w:r>
+      </w:hyperlink>
+      <w:r>
+        <w:rPr>
+          <w:rtl w:val="0"/>
+        </w:rPr>
+      </w:r>
+    </w:p>
+    <w:p>
+      <w:pPr>
+        <w:spacing w:after="240" w:before="240" w:lineRule="auto"/>
+        <w:rPr>
+          <w:sz w:val="24"/>
+          <w:szCs w:val="24"/>
+        </w:rPr>
+      </w:pPr>
+      <w:r>
+        <w:rPr>
+          <w:sz w:val="24"/>
+          <w:szCs w:val="24"/>
+          <w:rtl w:val="0"/>
+        </w:rPr>
+        <w:t xml:space="preserve">Gleitman, L. R., &amp; Gleitman, H. (1992). A picture is worth a thousand words, but that's the problem: The role of syntax in vocabulary acquisition. </w:t>
+      </w:r>
+      <w:r>
+        <w:rPr>
+          <w:i w:val="1"/>
+          <w:sz w:val="24"/>
+          <w:szCs w:val="24"/>
+          <w:rtl w:val="0"/>
+        </w:rPr>
+        <w:t xml:space="preserve">Current Directions in Psychological Science</w:t>
+      </w:r>
+      <w:r>
+        <w:rPr>
+          <w:sz w:val="24"/>
+          <w:szCs w:val="24"/>
+          <w:rtl w:val="0"/>
+        </w:rPr>
+        <w:t xml:space="preserve">, </w:t>
+      </w:r>
+      <w:r>
+        <w:rPr>
+          <w:i w:val="1"/>
+          <w:sz w:val="24"/>
+          <w:szCs w:val="24"/>
+          <w:rtl w:val="0"/>
+        </w:rPr>
+        <w:t xml:space="preserve">1</w:t>
+      </w:r>
+      <w:r>
+        <w:rPr>
+          <w:sz w:val="24"/>
+          <w:szCs w:val="24"/>
+          <w:rtl w:val="0"/>
+        </w:rPr>
+        <w:t xml:space="preserve">(1), 31–35. https://doi.org/10.1111/1467-8721.ep10768738</w:t>
+      </w:r>
+    </w:p>
+    <w:p>
+      <w:pPr>
+        <w:spacing w:after="240" w:before="240" w:lineRule="auto"/>
+        <w:rPr>
+          <w:sz w:val="24"/>
+          <w:szCs w:val="24"/>
+        </w:rPr>
+      </w:pPr>
+      <w:r>
+        <w:rPr>
+          <w:sz w:val="24"/>
+          <w:szCs w:val="24"/>
+          <w:rtl w:val="0"/>
+        </w:rPr>
+        <w:t xml:space="preserve">Godwin-Jones, R. (2018). Contextualized vocabulary learning: Lessons from corpus analysis. </w:t>
+      </w:r>
+      <w:r>
+        <w:rPr>
+          <w:i w:val="1"/>
+          <w:sz w:val="24"/>
+          <w:szCs w:val="24"/>
+          <w:rtl w:val="0"/>
+        </w:rPr>
+        <w:t xml:space="preserve">Language Learning &amp; Technology</w:t>
+      </w:r>
+      <w:r>
+        <w:rPr>
+          <w:sz w:val="24"/>
+          <w:szCs w:val="24"/>
+          <w:rtl w:val="0"/>
+        </w:rPr>
+        <w:t xml:space="preserve">, </w:t>
+      </w:r>
+      <w:r>
+        <w:rPr>
+          <w:i w:val="1"/>
+          <w:sz w:val="24"/>
+          <w:szCs w:val="24"/>
+          <w:rtl w:val="0"/>
+        </w:rPr>
+        <w:t xml:space="preserve">22</w:t>
+      </w:r>
+      <w:r>
+        <w:rPr>
+          <w:sz w:val="24"/>
+          <w:szCs w:val="24"/>
+          <w:rtl w:val="0"/>
+        </w:rPr>
+        <w:t xml:space="preserve">(3), 1–15. https://doi.org/10.1234/llt.2018.003</w:t>
+      </w:r>
+    </w:p>
+    <w:p>
+      <w:pPr>
+        <w:spacing w:after="240" w:before="240" w:lineRule="auto"/>
+        <w:rPr>
+          <w:sz w:val="24"/>
+          <w:szCs w:val="24"/>
+        </w:rPr>
+      </w:pPr>
+      <w:r>
+        <w:rPr>
+          <w:sz w:val="24"/>
+          <w:szCs w:val="24"/>
+          <w:rtl w:val="0"/>
+        </w:rPr>
+        <w:t xml:space="preserve">Gu, P. Y. (2010). Learning strategies for vocabulary development. </w:t>
+      </w:r>
+      <w:r>
+        <w:rPr>
+          <w:i w:val="1"/>
+          <w:sz w:val="24"/>
+          <w:szCs w:val="24"/>
+          <w:rtl w:val="0"/>
+        </w:rPr>
+        <w:t xml:space="preserve">Cambridge Handbook of Second Language Acquisition</w:t>
+      </w:r>
+      <w:r>
+        <w:rPr>
+          <w:sz w:val="24"/>
+          <w:szCs w:val="24"/>
+          <w:rtl w:val="0"/>
+        </w:rPr>
+        <w:t xml:space="preserve">, 625–643. https://doi.org/10.1017/CBO9781139051729.035</w:t>
+      </w:r>
+    </w:p>
+    <w:p>
+      <w:pPr>
+        <w:spacing w:after="240" w:before="240" w:lineRule="auto"/>
+        <w:rPr>
+          <w:sz w:val="24"/>
+          <w:szCs w:val="24"/>
+        </w:rPr>
+      </w:pPr>
+      <w:r>
+        <w:rPr>
+          <w:sz w:val="24"/>
+          <w:szCs w:val="24"/>
+          <w:rtl w:val="0"/>
+        </w:rPr>
+        <w:t xml:space="preserve">Laufer, B. (1991). The development of passive and active vocabulary in a second language: Same or different? </w:t>
+      </w:r>
+      <w:r>
+        <w:rPr>
+          <w:i w:val="1"/>
+          <w:sz w:val="24"/>
+          <w:szCs w:val="24"/>
+          <w:rtl w:val="0"/>
+        </w:rPr>
+        <w:t xml:space="preserve">Applied Linguistics</w:t>
+      </w:r>
+      <w:r>
+        <w:rPr>
+          <w:sz w:val="24"/>
+          <w:szCs w:val="24"/>
+          <w:rtl w:val="0"/>
+        </w:rPr>
+        <w:t xml:space="preserve">, </w:t>
+      </w:r>
+      <w:r>
+        <w:rPr>
+          <w:i w:val="1"/>
+          <w:sz w:val="24"/>
+          <w:szCs w:val="24"/>
+          <w:rtl w:val="0"/>
+        </w:rPr>
+        <w:t xml:space="preserve">12</w:t>
+      </w:r>
+      <w:r>
+        <w:rPr>
+          <w:sz w:val="24"/>
+          <w:szCs w:val="24"/>
+          <w:rtl w:val="0"/>
+        </w:rPr>
+        <w:t xml:space="preserve">(3), 255–271. https://doi.org/10.1093/applin/12.3.255</w:t>
+      </w:r>
+    </w:p>
+    <w:p>
+      <w:pPr>
+        <w:spacing w:after="240" w:before="240" w:lineRule="auto"/>
+        <w:rPr>
+          <w:sz w:val="24"/>
+          <w:szCs w:val="24"/>
+        </w:rPr>
+      </w:pPr>
+      <w:r>
+        <w:rPr>
+          <w:sz w:val="24"/>
+          <w:szCs w:val="24"/>
+          <w:rtl w:val="0"/>
+        </w:rPr>
+        <w:t xml:space="preserve">Laufer, B. (1995). Beyond 2000: A measure of productive lexicon in L2 learners. </w:t>
+      </w:r>
+      <w:r>
+        <w:rPr>
+          <w:i w:val="1"/>
+          <w:sz w:val="24"/>
+          <w:szCs w:val="24"/>
+          <w:rtl w:val="0"/>
+        </w:rPr>
+        <w:t xml:space="preserve">Canadian Modern Language Review</w:t>
+      </w:r>
+      <w:r>
+        <w:rPr>
+          <w:sz w:val="24"/>
+          <w:szCs w:val="24"/>
+          <w:rtl w:val="0"/>
+        </w:rPr>
+        <w:t xml:space="preserve">, </w:t>
+      </w:r>
+      <w:r>
+        <w:rPr>
+          <w:i w:val="1"/>
+          <w:sz w:val="24"/>
+          <w:szCs w:val="24"/>
+          <w:rtl w:val="0"/>
+        </w:rPr>
+        <w:t xml:space="preserve">52</w:t>
+      </w:r>
+      <w:r>
+        <w:rPr>
+          <w:sz w:val="24"/>
+          <w:szCs w:val="24"/>
+          <w:rtl w:val="0"/>
+        </w:rPr>
+        <w:t xml:space="preserve">(1), 126–146. https://doi.org/10.3138/cmlr.52.1.126</w:t>
+      </w:r>
+    </w:p>
+    <w:p>
+      <w:pPr>
+        <w:spacing w:after="240" w:before="240" w:lineRule="auto"/>
+        <w:rPr>
+          <w:sz w:val="24"/>
+          <w:szCs w:val="24"/>
+        </w:rPr>
+      </w:pPr>
+      <w:r>
+        <w:rPr>
+          <w:sz w:val="24"/>
+          <w:szCs w:val="24"/>
+          <w:rtl w:val="0"/>
+        </w:rPr>
+        <w:t xml:space="preserve">Laufer, B. (1998). The development of passive and active vocabulary in second language learners: Same or different? </w:t>
+      </w:r>
+      <w:r>
+        <w:rPr>
+          <w:i w:val="1"/>
+          <w:sz w:val="24"/>
+          <w:szCs w:val="24"/>
+          <w:rtl w:val="0"/>
+        </w:rPr>
+        <w:t xml:space="preserve">Applied Linguistics</w:t>
+      </w:r>
+      <w:r>
+        <w:rPr>
+          <w:sz w:val="24"/>
+          <w:szCs w:val="24"/>
+          <w:rtl w:val="0"/>
+        </w:rPr>
+        <w:t xml:space="preserve">, </w:t>
+      </w:r>
+      <w:r>
+        <w:rPr>
+          <w:i w:val="1"/>
+          <w:sz w:val="24"/>
+          <w:szCs w:val="24"/>
+          <w:rtl w:val="0"/>
+        </w:rPr>
+        <w:t xml:space="preserve">19</w:t>
+      </w:r>
+      <w:r>
+        <w:rPr>
+          <w:sz w:val="24"/>
+          <w:szCs w:val="24"/>
+          <w:rtl w:val="0"/>
+        </w:rPr>
+        <w:t xml:space="preserve">(2), 255–271. https://doi.org/10.1093/applin/19.2.255</w:t>
+      </w:r>
+    </w:p>
+    <w:p>
+      <w:pPr>
+        <w:spacing w:after="240" w:before="240" w:lineRule="auto"/>
+        <w:rPr>
+          <w:sz w:val="24"/>
+          <w:szCs w:val="24"/>
+        </w:rPr>
+      </w:pPr>
+      <w:r>
+        <w:rPr>
+          <w:sz w:val="24"/>
+          <w:szCs w:val="24"/>
+          <w:rtl w:val="0"/>
+        </w:rPr>
+        <w:t xml:space="preserve">Michel, J. B., Shen, Y. K., Aiden, A. P., Veres, A., Gray, M. K., The Google Books Team, Pickett, J. P., Hoiberg, D., Clancy, D., Norvig, P., Orwant, J., Pinker, S., Nowak, M. A., &amp; Aiden, E. L. (2011). Quantitative analysis of culture using millions of digitized books. </w:t>
+      </w:r>
+      <w:r>
+        <w:rPr>
+          <w:i w:val="1"/>
+          <w:sz w:val="24"/>
+          <w:szCs w:val="24"/>
+          <w:rtl w:val="0"/>
+        </w:rPr>
+        <w:t xml:space="preserve">Science</w:t>
+      </w:r>
+      <w:r>
+        <w:rPr>
+          <w:sz w:val="24"/>
+          <w:szCs w:val="24"/>
+          <w:rtl w:val="0"/>
+        </w:rPr>
+        <w:t xml:space="preserve">, </w:t>
+      </w:r>
+      <w:r>
+        <w:rPr>
+          <w:i w:val="1"/>
+          <w:sz w:val="24"/>
+          <w:szCs w:val="24"/>
+          <w:rtl w:val="0"/>
+        </w:rPr>
+        <w:t xml:space="preserve">331</w:t>
+      </w:r>
+      <w:r>
+        <w:rPr>
+          <w:sz w:val="24"/>
+          <w:szCs w:val="24"/>
+          <w:rtl w:val="0"/>
+        </w:rPr>
+        <w:t xml:space="preserve">(6014), 176–182. https://doi.org/10.1126/science.1199644</w:t>
+      </w:r>
+    </w:p>
+    <w:p>
+      <w:pPr>
+        <w:spacing w:after="240" w:before="240" w:lineRule="auto"/>
+        <w:rPr>
+          <w:sz w:val="24"/>
+          <w:szCs w:val="24"/>
+        </w:rPr>
+      </w:pPr>
+      <w:r>
+        <w:rPr>
+          <w:sz w:val="24"/>
+          <w:szCs w:val="24"/>
+          <w:rtl w:val="0"/>
+        </w:rPr>
+        <w:t xml:space="preserve">Nemati, A. (2010). Active and passive vocabulary knowledge: The effect of years of instruction. </w:t>
+      </w:r>
+      <w:r>
+        <w:rPr>
+          <w:i w:val="1"/>
+          <w:sz w:val="24"/>
+          <w:szCs w:val="24"/>
+          <w:rtl w:val="0"/>
+        </w:rPr>
+        <w:t xml:space="preserve">Asian EFL Journal</w:t>
+      </w:r>
+      <w:r>
+        <w:rPr>
+          <w:sz w:val="24"/>
+          <w:szCs w:val="24"/>
+          <w:rtl w:val="0"/>
+        </w:rPr>
+        <w:t xml:space="preserve">, </w:t>
+      </w:r>
+      <w:r>
+        <w:rPr>
+          <w:i w:val="1"/>
+          <w:sz w:val="24"/>
+          <w:szCs w:val="24"/>
+          <w:rtl w:val="0"/>
+        </w:rPr>
+        <w:t xml:space="preserve">12</w:t>
+      </w:r>
+      <w:r>
+        <w:rPr>
+          <w:sz w:val="24"/>
+          <w:szCs w:val="24"/>
+          <w:rtl w:val="0"/>
+        </w:rPr>
+        <w:t xml:space="preserve">(1), 30–46.</w:t>
+      </w:r>
+    </w:p>
+    <w:p>
+      <w:pPr>
+        <w:spacing w:after="240" w:before="240" w:lineRule="auto"/>
+        <w:rPr>
+          <w:sz w:val="24"/>
+          <w:szCs w:val="24"/>
+        </w:rPr>
+      </w:pPr>
+      <w:r>
+        <w:rPr>
+          <w:sz w:val="24"/>
+          <w:szCs w:val="24"/>
+          <w:rtl w:val="0"/>
+        </w:rPr>
+        <w:t xml:space="preserve">Pechenick, E. A., Danforth, C. M., &amp; Dodds, P. S. (2015). Characterizing the Google Books corpus: Strong limits to inferences of socio-cultural and linguistic evolution. </w:t>
+      </w:r>
+      <w:r>
+        <w:rPr>
+          <w:i w:val="1"/>
+          <w:sz w:val="24"/>
+          <w:szCs w:val="24"/>
+          <w:rtl w:val="0"/>
+        </w:rPr>
+        <w:t xml:space="preserve">PLoS ONE</w:t>
+      </w:r>
+      <w:r>
+        <w:rPr>
+          <w:sz w:val="24"/>
+          <w:szCs w:val="24"/>
+          <w:rtl w:val="0"/>
+        </w:rPr>
+        <w:t xml:space="preserve">, </w:t>
+      </w:r>
+      <w:r>
+        <w:rPr>
+          <w:i w:val="1"/>
+          <w:sz w:val="24"/>
+          <w:szCs w:val="24"/>
+          <w:rtl w:val="0"/>
+        </w:rPr>
+        <w:t xml:space="preserve">10</w:t>
+      </w:r>
+      <w:r>
+        <w:rPr>
+          <w:sz w:val="24"/>
+          <w:szCs w:val="24"/>
+          <w:rtl w:val="0"/>
+        </w:rPr>
+        <w:t xml:space="preserve">(10), e0137041. https://doi.org/10.1371/journal.pone.0137041</w:t>
+      </w:r>
+    </w:p>
+    <w:p>
+      <w:pPr>
+        <w:spacing w:after="240" w:before="240" w:lineRule="auto"/>
+        <w:rPr>
+          <w:sz w:val="24"/>
+          <w:szCs w:val="24"/>
+        </w:rPr>
+      </w:pPr>
+      <w:r>
+        <w:rPr>
+          <w:sz w:val="24"/>
+          <w:szCs w:val="24"/>
+          <w:rtl w:val="0"/>
+        </w:rPr>
+        <w:t xml:space="preserve">Stockwell, G. (2016). Mobile language learning. </w:t>
+      </w:r>
+      <w:r>
+        <w:rPr>
+          <w:i w:val="1"/>
+          <w:sz w:val="24"/>
+          <w:szCs w:val="24"/>
+          <w:rtl w:val="0"/>
+        </w:rPr>
+        <w:t xml:space="preserve">The Routledge Handbook of Language Learning and Technology</w:t>
+      </w:r>
+      <w:r>
+        <w:rPr>
+          <w:sz w:val="24"/>
+          <w:szCs w:val="24"/>
+          <w:rtl w:val="0"/>
+        </w:rPr>
+        <w:t xml:space="preserve">, 145–157. https://doi.org/10.4324/9781315657899-10</w:t>
+      </w:r>
+    </w:p>
+    <w:p>
+      <w:pPr>
+        <w:spacing w:after="240" w:before="240" w:lineRule="auto"/>
+        <w:rPr>
+          <w:sz w:val="24"/>
+          <w:szCs w:val="24"/>
+        </w:rPr>
+        <w:sectPr>
+          <w:type w:val="nextPage"/>
+          <w:pgSz w:h="15840" w:w="12240" w:orient="portrait"/>
+          <w:pgMar w:bottom="1440" w:top="1440" w:left="1440" w:right="1440" w:header="720" w:footer="720"/>
+        </w:sectPr>
+      </w:pPr>
+      <w:r>
+        <w:rPr>
+          <w:sz w:val="24"/>
+          <w:szCs w:val="24"/>
+          <w:rtl w:val="0"/>
+        </w:rPr>
+        <w:t xml:space="preserve">Xi, Y., &amp; Geva, E. (2023). A 4-year longitudinal study examining lexical and syntactic bootstrapping in English language learners (ELLs) and their monolingual peers. </w:t>
+      </w:r>
+      <w:r>
+        <w:rPr>
+          <w:i w:val="1"/>
+          <w:sz w:val="24"/>
+          <w:szCs w:val="24"/>
+          <w:rtl w:val="0"/>
+        </w:rPr>
+        <w:t xml:space="preserve">Developmental Psychology</w:t>
+      </w:r>
+      <w:r>
+        <w:rPr>
+          <w:sz w:val="24"/>
+          <w:szCs w:val="24"/>
+          <w:rtl w:val="0"/>
+        </w:rPr>
+        <w:t xml:space="preserve">, </w:t>
+      </w:r>
+      <w:r>
+        <w:rPr>
+          <w:i w:val="1"/>
+          <w:sz w:val="24"/>
+          <w:szCs w:val="24"/>
+          <w:rtl w:val="0"/>
+        </w:rPr>
+        <w:t xml:space="preserve">59</w:t>
+      </w:r>
+      <w:r>
+        <w:rPr>
+          <w:sz w:val="24"/>
+          <w:szCs w:val="24"/>
+          <w:rtl w:val="0"/>
+        </w:rPr>
+        <w:t xml:space="preserve">(4), 687–702. https://doi.org/10.1037/dev0001417</w:t>
+      </w:r>
+    </w:p>
+    <w:p>
+      <w:pPr>
+        <w:pStyle w:val="Title"/>
+        <w:keepNext w:val="0"/>
+        <w:keepLines w:val="0"/>
+        <w:pageBreakBefore w:val="0"/>
+        <w:widowControl w:val="0"/>
+        <w:pBdr>
+          <w:top w:space="0" w:sz="0" w:val="nil"/>
+          <w:left w:space="0" w:sz="0" w:val="nil"/>
+          <w:bottom w:space="0" w:sz="0" w:val="nil"/>
+          <w:right w:space="0" w:sz="0" w:val="nil"/>
+          <w:between w:space="0" w:sz="0" w:val="nil"/>
+        </w:pBdr>
+        <w:shd w:fill="auto" w:val="clear"/>
+        <w:spacing w:after="0" w:before="0" w:line="276" w:lineRule="auto"/>
+        <w:ind w:left="0" w:right="0" w:firstLine="0"/>
+        <w:jc w:val="left"/>
+        <w:rPr>
+          <w:sz w:val="24"/>
+          <w:szCs w:val="24"/>
+        </w:rPr>
+        <w:sectPr>
+          <w:headerReference r:id="rId83" w:type="default"/>
+          <w:type w:val="nextPage"/>
+          <w:pgSz w:h="15840" w:w="12240" w:orient="portrait"/>
+          <w:pgMar w:bottom="1440" w:top="1440" w:left="1440" w:right="1440" w:header="720" w:footer="720"/>
+          <w:pgNumType w:start="1"/>
+        </w:sectPr>
+      </w:pPr>
+      <w:bookmarkStart w:colFirst="0" w:colLast="0" w:name="_jeq5l2spbvku" w:id="47"/>
+      <w:bookmarkEnd w:id="47"/>
       <w:r>
         <w:rPr>
           <w:rFonts w:ascii="Lato" w:cs="Lato" w:eastAsia="Lato" w:hAnsi="Lato"/>
@@ -7555,220 +9449,29 @@
           <w:vertAlign w:val="baseline"/>
           <w:rtl w:val="0"/>
         </w:rPr>
-        <w:t xml:space="preserve">research-paper</w:t>
-      </w:r>
-      <w:r>
-        <w:rPr>
-          <w:rtl w:val="0"/>
-        </w:rPr>
-      </w:r>
-    </w:p>
-    <w:p>
-      <w:pPr>
-        <w:pStyle w:val="Title"/>
-        <w:jc w:val="center"/>
-        <w:rPr>
-          <w:b w:val="1"/>
-          <w:sz w:val="24"/>
-          <w:szCs w:val="24"/>
-        </w:rPr>
-      </w:pPr>
-      <w:bookmarkStart w:colFirst="0" w:colLast="0" w:name="_vz0uiugyco9i" w:id="40"/>
-      <w:bookmarkEnd w:id="40"/>
-      <w:r>
-        <w:rPr>
-          <w:b w:val="1"/>
-          <w:sz w:val="24"/>
-          <w:szCs w:val="24"/>
-          <w:rtl w:val="0"/>
-        </w:rPr>
-        <w:t xml:space="preserve">Estimating Active Vocabulary</w:t>
-      </w:r>
-    </w:p>
-    <w:p>
-      <w:pPr>
-        <w:pStyle w:val="Heading1"/>
-        <w:rPr>
-          <w:sz w:val="24"/>
-          <w:szCs w:val="24"/>
-        </w:rPr>
-      </w:pPr>
-      <w:bookmarkStart w:colFirst="0" w:colLast="0" w:name="_kahi3ftj9r4y" w:id="41"/>
-      <w:bookmarkEnd w:id="41"/>
-      <w:r>
-        <w:rPr>
-          <w:sz w:val="24"/>
-          <w:szCs w:val="24"/>
-          <w:rtl w:val="0"/>
-        </w:rPr>
-        <w:t xml:space="preserve">Abstract</w:t>
-      </w:r>
-    </w:p>
-    <w:p>
-      <w:pPr>
-        <w:rPr>
-          <w:sz w:val="24"/>
-          <w:szCs w:val="24"/>
-        </w:rPr>
-      </w:pPr>
-      <w:r>
-        <w:rPr>
-          <w:sz w:val="24"/>
-          <w:szCs w:val="24"/>
-          <w:rtl w:val="0"/>
-        </w:rPr>
-        <w:t xml:space="preserve">The vocabulary available for use within a language, referred to as a lexicon, does not possess a uniform distribution of implementation. This paper proposes a  quantitative method that drops words of low frequency to establish a working lexicon, or a subset of the lexicon that contains only statistically significant words over a specific  timeframe. The working lexicon for each year can be used in a variety of applications including: determining rates of change of the language, training machine-learning models, and providing an optimized list of vocabulary words for English education. </w:t>
-      </w:r>
-    </w:p>
-    <w:p>
-      <w:pPr>
-        <w:rPr>
-          <w:b w:val="1"/>
-          <w:sz w:val="24"/>
-          <w:szCs w:val="24"/>
-        </w:rPr>
-      </w:pPr>
-      <w:r>
-        <w:rPr>
-          <w:b w:val="1"/>
-          <w:sz w:val="24"/>
-          <w:szCs w:val="24"/>
-          <w:rtl w:val="0"/>
-        </w:rPr>
-        <w:t xml:space="preserve">Introduction</w:t>
-      </w:r>
-    </w:p>
-    <w:p>
-      <w:pPr>
-        <w:rPr>
-          <w:sz w:val="24"/>
-          <w:szCs w:val="24"/>
-        </w:rPr>
-      </w:pPr>
-      <w:r>
-        <w:rPr>
-          <w:rtl w:val="0"/>
-        </w:rPr>
-      </w:r>
-    </w:p>
-    <w:p>
-      <w:pPr>
-        <w:pStyle w:val="Heading1"/>
-        <w:rPr>
-          <w:sz w:val="24"/>
-          <w:szCs w:val="24"/>
-        </w:rPr>
-      </w:pPr>
-      <w:bookmarkStart w:colFirst="0" w:colLast="0" w:name="_uhm4qm6hnvdg" w:id="42"/>
-      <w:bookmarkEnd w:id="42"/>
-      <w:r>
-        <w:rPr>
-          <w:sz w:val="24"/>
-          <w:szCs w:val="24"/>
-          <w:rtl w:val="0"/>
-        </w:rPr>
-        <w:t xml:space="preserve">Background</w:t>
-      </w:r>
-    </w:p>
-    <w:p>
-      <w:pPr>
-        <w:rPr>
-          <w:sz w:val="24"/>
-          <w:szCs w:val="24"/>
-        </w:rPr>
-      </w:pPr>
-      <w:r>
-        <w:rPr>
-          <w:sz w:val="24"/>
-          <w:szCs w:val="24"/>
-          <w:rtl w:val="0"/>
-        </w:rPr>
-        <w:t xml:space="preserve">Language acquisition is a dynamic process influenced by vocabulary structure, cognitive mechanisms, and educational methodologies. One crucial factor in learning a language is mastering a core working lexicon, a set of high-frequency words that serve as building blocks for fluency. Researchers have long argued about the connection between learning new words and learning new grammar rules. More recent longitudinal studies (Xi &amp; Geva, 2023) have shown that vocabulary and grammar rules affect each other in English Language Learners (ELLs) and students who speak only one language.</w:t>
-      </w:r>
-    </w:p>
-    <w:p>
-      <w:pPr>
-        <w:rPr>
-          <w:sz w:val="24"/>
-          <w:szCs w:val="24"/>
-        </w:rPr>
-      </w:pPr>
-      <w:r>
-        <w:rPr>
-          <w:sz w:val="24"/>
-          <w:szCs w:val="24"/>
-          <w:rtl w:val="0"/>
-        </w:rPr>
-        <w:t xml:space="preserve">Some crucial ways that language develops are lexical bootstrapping (using vocabulary to learn grammar) and syntactic bootstrapping (using syntax to figure out meaning) (Gleitman &amp; Gleitman, 1992; Xi &amp; Geva, 2023) in many studies. Longitudinal data suggest that early syntax proficiency predicts later vocabulary growth and vice versa. However, ELLs tend to rely more on vocabulary to develop syntax, whereas monolingual peers exhibit a more balanced syntax-to-vocabulary relationship (Xi &amp; Geva, 2023).</w:t>
-      </w:r>
-    </w:p>
-    <w:p>
-      <w:pPr>
-        <w:rPr>
-          <w:sz w:val="24"/>
-          <w:szCs w:val="24"/>
-        </w:rPr>
-      </w:pPr>
-      <w:r>
-        <w:rPr>
-          <w:sz w:val="24"/>
-          <w:szCs w:val="24"/>
-          <w:rtl w:val="0"/>
-        </w:rPr>
-        <w:t xml:space="preserve">Studies on passive vs. active vocabulary acquisition (Laufer, 1995; 1998) indicate that learners can expand passive vocabulary by 1,600 words per year, but active vocabulary growth remains slower (~850 words per year). This highlights the need for structured lexical instruction to facilitate efficient language learning.</w:t>
-      </w:r>
-    </w:p>
-    <w:p>
-      <w:pPr>
-        <w:rPr>
-          <w:sz w:val="24"/>
-          <w:szCs w:val="24"/>
-        </w:rPr>
-      </w:pPr>
-      <w:r>
-        <w:rPr>
-          <w:sz w:val="24"/>
-          <w:szCs w:val="24"/>
-          <w:rtl w:val="0"/>
-        </w:rPr>
-        <w:t xml:space="preserve">Corpus-based research, such as Google Books Ngram Viewer, has provided insights into historical word frequency trends, helping researchers determine which words form the core lexicon of a language. However, there are still worries that academic datasets contain too much specialized language, which can cause problems in real-life language use (Pechenick et al., 2015).</w:t>
-      </w:r>
-    </w:p>
-    <w:p>
-      <w:pPr>
-        <w:pStyle w:val="Heading1"/>
-        <w:rPr>
-          <w:sz w:val="24"/>
-          <w:szCs w:val="24"/>
-        </w:rPr>
-      </w:pPr>
-      <w:bookmarkStart w:colFirst="0" w:colLast="0" w:name="_he7crm9veajz" w:id="43"/>
-      <w:bookmarkEnd w:id="43"/>
-      <w:r>
-        <w:rPr>
-          <w:sz w:val="24"/>
-          <w:szCs w:val="24"/>
-          <w:rtl w:val="0"/>
-        </w:rPr>
-        <w:t xml:space="preserve">Methodology</w:t>
-      </w:r>
-    </w:p>
-    <w:p>
-      <w:pPr>
-        <w:pStyle w:val="Heading2"/>
-        <w:rPr/>
-      </w:pPr>
-      <w:bookmarkStart w:colFirst="0" w:colLast="0" w:name="_c2tfnuck6kpc" w:id="44"/>
-      <w:bookmarkEnd w:id="44"/>
-      <w:r>
-        <w:rPr>
-          <w:rtl w:val="0"/>
-        </w:rPr>
-        <w:t xml:space="preserve">Data Description</w:t>
+        <w:t xml:space="preserve">charter</w:t>
+      </w:r>
+      <w:r>
+        <w:rPr>
+          <w:rtl w:val="0"/>
+        </w:rPr>
+      </w:r>
+    </w:p>
+    <w:p>
+      <w:pPr>
+        <w:rPr>
+          <w:sz w:val="24"/>
+          <w:szCs w:val="24"/>
+        </w:rPr>
+      </w:pPr>
+      <w:r>
+        <w:rPr>
+          <w:rtl w:val="0"/>
+        </w:rPr>
       </w:r>
     </w:p>
     <w:sectPr>
-      <w:headerReference r:id="rId80" w:type="default"/>
+      <w:headerReference r:id="rId84" w:type="default"/>
       <w:type w:val="nextPage"/>
       <w:pgSz w:h="15840" w:w="12240" w:orient="portrait"/>
       <w:pgMar w:bottom="1440" w:top="1440" w:left="1440" w:right="1440" w:header="720" w:footer="720"/>
@@ -7780,7 +9483,7 @@
 
 <file path=word/comments.xml><?xml version="1.0" encoding="utf-8"?>
 <w:comments xmlns:mc="http://schemas.openxmlformats.org/markup-compatibility/2006" xmlns:o="urn:schemas-microsoft-com:office:office" xmlns:r="http://schemas.openxmlformats.org/officeDocument/2006/relationships" xmlns:m="http://schemas.openxmlformats.org/officeDocument/2006/math" xmlns:v="urn:schemas-microsoft-com:vml" xmlns:wp="http://schemas.openxmlformats.org/drawingml/2006/wordprocessingDrawing" xmlns:w10="urn:schemas-microsoft-com:office:word" xmlns:w="http://schemas.openxmlformats.org/wordprocessingml/2006/main" xmlns:wne="http://schemas.microsoft.com/office/word/2006/wordml" xmlns:sl="http://schemas.openxmlformats.org/schemaLibrary/2006/main" xmlns:a="http://schemas.openxmlformats.org/drawingml/2006/main" xmlns:pic="http://schemas.openxmlformats.org/drawingml/2006/picture" xmlns:c="http://schemas.openxmlformats.org/drawingml/2006/chart" xmlns:lc="http://schemas.openxmlformats.org/drawingml/2006/lockedCanvas" xmlns:dgm="http://schemas.openxmlformats.org/drawingml/2006/diagram" xmlns:wps="http://schemas.microsoft.com/office/word/2010/wordprocessingShape" xmlns:wpg="http://schemas.microsoft.com/office/word/2010/wordprocessingGroup" xmlns:w14="http://schemas.microsoft.com/office/word/2010/wordml" xmlns:w15="http://schemas.microsoft.com/office/word/2012/wordml" xmlns:w16="http://schemas.microsoft.com/office/word/2018/wordml" xmlns:w16cex="http://schemas.microsoft.com/office/word/2018/wordml/cex" xmlns:w16cid="http://schemas.microsoft.com/office/word/2016/wordml/cid" xmlns="http://schemas.microsoft.com/office/tasks/2019/documenttasks" xmlns:cr="http://schemas.microsoft.com/office/comments/2020/reactions">
-  <w:comment w:author="Samy Babikerali" w:id="4" w:date="2025-02-23T02:01:27Z">
+  <w:comment w:author="Samy Babikerali" w:id="3" w:date="2025-02-23T02:01:27Z">
     <w:p>
       <w:pPr>
         <w:keepNext w:val="0"/>
@@ -7831,7 +9534,7 @@
       </w:r>
     </w:p>
   </w:comment>
-  <w:comment w:author="Samy Babikerali" w:id="2" w:date="2025-02-23T00:43:44Z">
+  <w:comment w:author="Gloria Chen" w:id="4" w:date="2025-02-26T16:25:15Z">
     <w:p>
       <w:pPr>
         <w:keepNext w:val="0"/>
@@ -7878,9 +9581,11 @@
           <w:vertAlign w:val="baseline"/>
           <w:rtl w:val="0"/>
         </w:rPr>
-        <w:t xml:space="preserve">Justification for expanding on education and working lexicon</w:t>
-      </w:r>
-    </w:p>
+        <w:t xml:space="preserve">I revised this whole paragraph. Please feel free to check it on the paper section</w:t>
+      </w:r>
+    </w:p>
+  </w:comment>
+  <w:comment w:author="Gloria Chen" w:id="5" w:date="2025-02-26T16:26:06Z">
     <w:p>
       <w:pPr>
         <w:keepNext w:val="0"/>
@@ -7927,9 +9632,11 @@
           <w:vertAlign w:val="baseline"/>
           <w:rtl w:val="0"/>
         </w:rPr>
-        <w:t xml:space="preserve">links:</w:t>
-      </w:r>
-    </w:p>
+        <w:t xml:space="preserve">I revised this whole paragraph. Please feel free to check it on the paper section</w:t>
+      </w:r>
+    </w:p>
+  </w:comment>
+  <w:comment w:author="Samy Babikerali" w:id="1" w:date="2025-02-23T00:43:44Z">
     <w:p>
       <w:pPr>
         <w:keepNext w:val="0"/>
@@ -7976,11 +9683,9 @@
           <w:vertAlign w:val="baseline"/>
           <w:rtl w:val="0"/>
         </w:rPr>
-        <w:t xml:space="preserve">https://watermark.silverchair.com/255.pdf?token=AQECAHi208BE49Ooan9kkhW_Ercy7Dm3ZL_9Cf3qfKAc485ysgAAA18wggNbBgkqhkiG9w0BBwagggNMMIIDSAIBADCCA0EGCSqGSIb3DQEHATAeBglghkgBZQMEAS4wEQQM6Px-QtNSBufIrzHgAgEQgIIDElcMzXTSMY_FbhcWtLnt-Om_rr6pN6GPqhP5MXVhMteMC6tub9nX3t_J-Qk2QeHHQ4eEAoF_D7eSDgYUa6FJ4F1KygxuIvO0Knq0aGaF-Taej90B7D_3mgGUERKKs9dx6_kjj_oxULjFRkXRQOp9R5SZvGh_-RFhkZWqgThgGtSePAKjFdycAkgDZPghevpGubSO3LUhUCSwHj0k1344TW5A1lCxbpHd4jUBU7dGx0-uN8sOxCI64RNsqCZJOERLSxp5Anm-APn2H2lxPrSGQ6mm2YlW8invlql2iTI5bNSY6izb1Zj-k0h3mPq13H85nXMW81lRefMpimLjqki0ImS1r64YT3_poqAaDiTzmvuqwPgqhW0MAHEIMuWLzd6lG5DXK6FkK8OkKxTu8BAwIqpRd9ydTAw1Y07gxd-WAqz6p2GqTtxDGoGO9KgJDf0BxC4EcM0ZXjvfHXLWsRXxbGKqRqNYJt6vDhy9JmMHAXmZrWNLB7XbdwjPYnbXZ0nKMYtJYpGTmpPxbu1nJLnpqaaehExODJx5kt26zCj2YYKDldtrW2AZjinKxzPmiOE5uw3xq_NtQV1hNwromX48cDEKK8SIPyg209__OFvMxAhkZcSc4Gsq8Zysn6xouEk1G70tMpqBKG9zPL4vsZp_8BjpATCqAHy9cWCCEvfAqNOFMQb6DoEHqVY8MlFSMQY1T2jRTpbamv0W_AJGm0UPnKkPZM7BcYDw10LHAlfDr78n3xixTBQnGFE2XuYtRi_HcG_yCNxqgRwKqOtEBun95EbB37Xo4UQKTWE2PnrDQuncv0AX4hqrVY-QGC_oQyJgo07-dYCtA_5xxDbk8Yzd6X2TnkZzpsv8jfTvZzw3SEncTpSTdLOKW3eOqd3LEwNd69qt11mYfp2vSkAat2veRGja3FiyI8OH5mAJ-2VkjWCYPeoQcD5_4LwOkgU3TioXjCAYp4hNsQzGFFR630lsN5M2e2fXWnY1HIixmkdoSwrCTwn-24NA2HV6rAqJ8y7aEXlmAL5WTDMxnANXT5giM5Ggcw</w:t>
-      </w:r>
-    </w:p>
-  </w:comment>
-  <w:comment w:author="Samy Babikerali" w:id="3" w:date="2025-02-23T01:52:12Z">
+        <w:t xml:space="preserve">Justification for expanding on education and working lexicon</w:t>
+      </w:r>
+    </w:p>
     <w:p>
       <w:pPr>
         <w:keepNext w:val="0"/>
@@ -8027,11 +9732,9 @@
           <w:vertAlign w:val="baseline"/>
           <w:rtl w:val="0"/>
         </w:rPr>
-        <w:t xml:space="preserve">https://www.researchgate.net/publication/272494641_Learning_strategies_for_vocabulary_development</w:t>
-      </w:r>
-    </w:p>
-  </w:comment>
-  <w:comment w:author="Samy Babikerali" w:id="1" w:date="2025-02-23T00:08:46Z">
+        <w:t xml:space="preserve">links:</w:t>
+      </w:r>
+    </w:p>
     <w:p>
       <w:pPr>
         <w:keepNext w:val="0"/>
@@ -8078,9 +9781,11 @@
           <w:vertAlign w:val="baseline"/>
           <w:rtl w:val="0"/>
         </w:rPr>
-        <w:t xml:space="preserve">Introducting active vocabulary (working lexicon):</w:t>
-      </w:r>
-    </w:p>
+        <w:t xml:space="preserve">https://watermark.silverchair.com/255.pdf?token=AQECAHi208BE49Ooan9kkhW_Ercy7Dm3ZL_9Cf3qfKAc485ysgAAA18wggNbBgkqhkiG9w0BBwagggNMMIIDSAIBADCCA0EGCSqGSIb3DQEHATAeBglghkgBZQMEAS4wEQQM6Px-QtNSBufIrzHgAgEQgIIDElcMzXTSMY_FbhcWtLnt-Om_rr6pN6GPqhP5MXVhMteMC6tub9nX3t_J-Qk2QeHHQ4eEAoF_D7eSDgYUa6FJ4F1KygxuIvO0Knq0aGaF-Taej90B7D_3mgGUERKKs9dx6_kjj_oxULjFRkXRQOp9R5SZvGh_-RFhkZWqgThgGtSePAKjFdycAkgDZPghevpGubSO3LUhUCSwHj0k1344TW5A1lCxbpHd4jUBU7dGx0-uN8sOxCI64RNsqCZJOERLSxp5Anm-APn2H2lxPrSGQ6mm2YlW8invlql2iTI5bNSY6izb1Zj-k0h3mPq13H85nXMW81lRefMpimLjqki0ImS1r64YT3_poqAaDiTzmvuqwPgqhW0MAHEIMuWLzd6lG5DXK6FkK8OkKxTu8BAwIqpRd9ydTAw1Y07gxd-WAqz6p2GqTtxDGoGO9KgJDf0BxC4EcM0ZXjvfHXLWsRXxbGKqRqNYJt6vDhy9JmMHAXmZrWNLB7XbdwjPYnbXZ0nKMYtJYpGTmpPxbu1nJLnpqaaehExODJx5kt26zCj2YYKDldtrW2AZjinKxzPmiOE5uw3xq_NtQV1hNwromX48cDEKK8SIPyg209__OFvMxAhkZcSc4Gsq8Zysn6xouEk1G70tMpqBKG9zPL4vsZp_8BjpATCqAHy9cWCCEvfAqNOFMQb6DoEHqVY8MlFSMQY1T2jRTpbamv0W_AJGm0UPnKkPZM7BcYDw10LHAlfDr78n3xixTBQnGFE2XuYtRi_HcG_yCNxqgRwKqOtEBun95EbB37Xo4UQKTWE2PnrDQuncv0AX4hqrVY-QGC_oQyJgo07-dYCtA_5xxDbk8Yzd6X2TnkZzpsv8jfTvZzw3SEncTpSTdLOKW3eOqd3LEwNd69qt11mYfp2vSkAat2veRGja3FiyI8OH5mAJ-2VkjWCYPeoQcD5_4LwOkgU3TioXjCAYp4hNsQzGFFR630lsN5M2e2fXWnY1HIixmkdoSwrCTwn-24NA2HV6rAqJ8y7aEXlmAL5WTDMxnANXT5giM5Ggcw</w:t>
+      </w:r>
+    </w:p>
+  </w:comment>
+  <w:comment w:author="Samy Babikerali" w:id="2" w:date="2025-02-23T01:52:12Z">
     <w:p>
       <w:pPr>
         <w:keepNext w:val="0"/>
@@ -8127,56 +9832,7 @@
           <w:vertAlign w:val="baseline"/>
           <w:rtl w:val="0"/>
         </w:rPr>
-        <w:t xml:space="preserve">links:</w:t>
-      </w:r>
-    </w:p>
-    <w:p>
-      <w:pPr>
-        <w:keepNext w:val="0"/>
-        <w:keepLines w:val="0"/>
-        <w:pageBreakBefore w:val="0"/>
-        <w:widowControl w:val="0"/>
-        <w:pBdr>
-          <w:top w:space="0" w:sz="0" w:val="nil"/>
-          <w:left w:space="0" w:sz="0" w:val="nil"/>
-          <w:bottom w:space="0" w:sz="0" w:val="nil"/>
-          <w:right w:space="0" w:sz="0" w:val="nil"/>
-          <w:between w:space="0" w:sz="0" w:val="nil"/>
-        </w:pBdr>
-        <w:shd w:fill="auto" w:val="clear"/>
-        <w:spacing w:after="0" w:before="0" w:line="240" w:lineRule="auto"/>
-        <w:ind w:left="0" w:right="0" w:firstLine="0"/>
-        <w:jc w:val="left"/>
-        <w:rPr>
-          <w:rFonts w:ascii="Arial" w:cs="Arial" w:eastAsia="Arial" w:hAnsi="Arial"/>
-          <w:b w:val="0"/>
-          <w:i w:val="0"/>
-          <w:smallCaps w:val="0"/>
-          <w:strike w:val="0"/>
-          <w:color w:val="000000"/>
-          <w:sz w:val="22"/>
-          <w:szCs w:val="22"/>
-          <w:u w:val="none"/>
-          <w:shd w:fill="auto" w:val="clear"/>
-          <w:vertAlign w:val="baseline"/>
-        </w:rPr>
-      </w:pPr>
-      <w:r>
-        <w:rPr>
-          <w:rFonts w:ascii="Arial" w:cs="Arial" w:eastAsia="Arial" w:hAnsi="Arial"/>
-          <w:b w:val="0"/>
-          <w:i w:val="0"/>
-          <w:smallCaps w:val="0"/>
-          <w:strike w:val="0"/>
-          <w:color w:val="000000"/>
-          <w:sz w:val="22"/>
-          <w:szCs w:val="22"/>
-          <w:u w:val="none"/>
-          <w:shd w:fill="auto" w:val="clear"/>
-          <w:vertAlign w:val="baseline"/>
-          <w:rtl w:val="0"/>
-        </w:rPr>
-        <w:t xml:space="preserve">https://www.researchgate.net/profile/Peter-Grimbeek/publication/45192975_Relative_cultural_contributions_of_religion_and_ethnicity_to_the_language_learning_strategy_choices_of_ESL_students_in_Sri_Lankan_and_Japanese_high_schools/links/09e415064a7d665ece000000/Relative-cultural-contributions-of-religion-and-ethnicity-to-the-language-learning-strategy-choices-of-ESL-students-in-Sri-Lankan-and-Japanese-high-schools.pdf#page=30</w:t>
+        <w:t xml:space="preserve">https://www.researchgate.net/publication/272494641_Learning_strategies_for_vocabulary_development</w:t>
       </w:r>
     </w:p>
   </w:comment>
@@ -8664,6 +10320,72 @@
 </w:hdr>
 </file>
 
+<file path=word/header18.xml><?xml version="1.0" encoding="utf-8"?>
+<w:hdr xmlns:mc="http://schemas.openxmlformats.org/markup-compatibility/2006" xmlns:o="urn:schemas-microsoft-com:office:office" xmlns:r="http://schemas.openxmlformats.org/officeDocument/2006/relationships" xmlns:m="http://schemas.openxmlformats.org/officeDocument/2006/math" xmlns:v="urn:schemas-microsoft-com:vml" xmlns:wp="http://schemas.openxmlformats.org/drawingml/2006/wordprocessingDrawing" xmlns:w10="urn:schemas-microsoft-com:office:word" xmlns:w="http://schemas.openxmlformats.org/wordprocessingml/2006/main" xmlns:wne="http://schemas.microsoft.com/office/word/2006/wordml" xmlns:sl="http://schemas.openxmlformats.org/schemaLibrary/2006/main" xmlns:a="http://schemas.openxmlformats.org/drawingml/2006/main" xmlns:pic="http://schemas.openxmlformats.org/drawingml/2006/picture" xmlns:c="http://schemas.openxmlformats.org/drawingml/2006/chart" xmlns:lc="http://schemas.openxmlformats.org/drawingml/2006/lockedCanvas" xmlns:dgm="http://schemas.openxmlformats.org/drawingml/2006/diagram" xmlns:wps="http://schemas.microsoft.com/office/word/2010/wordprocessingShape" xmlns:wpg="http://schemas.microsoft.com/office/word/2010/wordprocessingGroup" xmlns:w14="http://schemas.microsoft.com/office/word/2010/wordml" xmlns:w15="http://schemas.microsoft.com/office/word/2012/wordml" xmlns:w16="http://schemas.microsoft.com/office/word/2018/wordml" xmlns:w16cex="http://schemas.microsoft.com/office/word/2018/wordml/cex" xmlns:w16cid="http://schemas.microsoft.com/office/word/2016/wordml/cid" xmlns="http://schemas.microsoft.com/office/tasks/2019/documenttasks" xmlns:cr="http://schemas.microsoft.com/office/comments/2020/reactions">
+  <w:p>
+    <w:pPr>
+      <w:keepNext w:val="0"/>
+      <w:keepLines w:val="0"/>
+      <w:pageBreakBefore w:val="0"/>
+      <w:widowControl w:val="0"/>
+      <w:pBdr>
+        <w:top w:space="0" w:sz="0" w:val="nil"/>
+        <w:left w:space="0" w:sz="0" w:val="nil"/>
+        <w:bottom w:space="0" w:sz="0" w:val="nil"/>
+        <w:right w:space="0" w:sz="0" w:val="nil"/>
+        <w:between w:space="0" w:sz="0" w:val="nil"/>
+      </w:pBdr>
+      <w:shd w:fill="auto" w:val="clear"/>
+      <w:spacing w:after="0" w:before="0" w:line="276" w:lineRule="auto"/>
+      <w:ind w:left="0" w:right="0" w:firstLine="0"/>
+      <w:jc w:val="left"/>
+      <w:rPr>
+        <w:sz w:val="24"/>
+        <w:szCs w:val="24"/>
+      </w:rPr>
+    </w:pPr>
+    <w:r>
+      <w:rPr>
+        <w:rtl w:val="0"/>
+      </w:rPr>
+    </w:r>
+  </w:p>
+</w:hdr>
+</file>
+
+<file path=word/header19.xml><?xml version="1.0" encoding="utf-8"?>
+<w:hdr xmlns:mc="http://schemas.openxmlformats.org/markup-compatibility/2006" xmlns:o="urn:schemas-microsoft-com:office:office" xmlns:r="http://schemas.openxmlformats.org/officeDocument/2006/relationships" xmlns:m="http://schemas.openxmlformats.org/officeDocument/2006/math" xmlns:v="urn:schemas-microsoft-com:vml" xmlns:wp="http://schemas.openxmlformats.org/drawingml/2006/wordprocessingDrawing" xmlns:w10="urn:schemas-microsoft-com:office:word" xmlns:w="http://schemas.openxmlformats.org/wordprocessingml/2006/main" xmlns:wne="http://schemas.microsoft.com/office/word/2006/wordml" xmlns:sl="http://schemas.openxmlformats.org/schemaLibrary/2006/main" xmlns:a="http://schemas.openxmlformats.org/drawingml/2006/main" xmlns:pic="http://schemas.openxmlformats.org/drawingml/2006/picture" xmlns:c="http://schemas.openxmlformats.org/drawingml/2006/chart" xmlns:lc="http://schemas.openxmlformats.org/drawingml/2006/lockedCanvas" xmlns:dgm="http://schemas.openxmlformats.org/drawingml/2006/diagram" xmlns:wps="http://schemas.microsoft.com/office/word/2010/wordprocessingShape" xmlns:wpg="http://schemas.microsoft.com/office/word/2010/wordprocessingGroup" xmlns:w14="http://schemas.microsoft.com/office/word/2010/wordml" xmlns:w15="http://schemas.microsoft.com/office/word/2012/wordml" xmlns:w16="http://schemas.microsoft.com/office/word/2018/wordml" xmlns:w16cex="http://schemas.microsoft.com/office/word/2018/wordml/cex" xmlns:w16cid="http://schemas.microsoft.com/office/word/2016/wordml/cid" xmlns="http://schemas.microsoft.com/office/tasks/2019/documenttasks" xmlns:cr="http://schemas.microsoft.com/office/comments/2020/reactions">
+  <w:p>
+    <w:pPr>
+      <w:keepNext w:val="0"/>
+      <w:keepLines w:val="0"/>
+      <w:pageBreakBefore w:val="0"/>
+      <w:widowControl w:val="0"/>
+      <w:pBdr>
+        <w:top w:space="0" w:sz="0" w:val="nil"/>
+        <w:left w:space="0" w:sz="0" w:val="nil"/>
+        <w:bottom w:space="0" w:sz="0" w:val="nil"/>
+        <w:right w:space="0" w:sz="0" w:val="nil"/>
+        <w:between w:space="0" w:sz="0" w:val="nil"/>
+      </w:pBdr>
+      <w:shd w:fill="auto" w:val="clear"/>
+      <w:spacing w:after="0" w:before="0" w:line="276" w:lineRule="auto"/>
+      <w:ind w:left="0" w:right="0" w:firstLine="0"/>
+      <w:jc w:val="left"/>
+      <w:rPr>
+        <w:sz w:val="24"/>
+        <w:szCs w:val="24"/>
+      </w:rPr>
+    </w:pPr>
+    <w:r>
+      <w:rPr>
+        <w:rtl w:val="0"/>
+      </w:rPr>
+    </w:r>
+  </w:p>
+</w:hdr>
+</file>
+
 <file path=word/header2.xml><?xml version="1.0" encoding="utf-8"?>
 <w:hdr xmlns:mc="http://schemas.openxmlformats.org/markup-compatibility/2006" xmlns:o="urn:schemas-microsoft-com:office:office" xmlns:r="http://schemas.openxmlformats.org/officeDocument/2006/relationships" xmlns:m="http://schemas.openxmlformats.org/officeDocument/2006/math" xmlns:v="urn:schemas-microsoft-com:vml" xmlns:wp="http://schemas.openxmlformats.org/drawingml/2006/wordprocessingDrawing" xmlns:w10="urn:schemas-microsoft-com:office:word" xmlns:w="http://schemas.openxmlformats.org/wordprocessingml/2006/main" xmlns:wne="http://schemas.microsoft.com/office/word/2006/wordml" xmlns:sl="http://schemas.openxmlformats.org/schemaLibrary/2006/main" xmlns:a="http://schemas.openxmlformats.org/drawingml/2006/main" xmlns:pic="http://schemas.openxmlformats.org/drawingml/2006/picture" xmlns:c="http://schemas.openxmlformats.org/drawingml/2006/chart" xmlns:lc="http://schemas.openxmlformats.org/drawingml/2006/lockedCanvas" xmlns:dgm="http://schemas.openxmlformats.org/drawingml/2006/diagram" xmlns:wps="http://schemas.microsoft.com/office/word/2010/wordprocessingShape" xmlns:wpg="http://schemas.microsoft.com/office/word/2010/wordprocessingGroup" xmlns:w14="http://schemas.microsoft.com/office/word/2010/wordml" xmlns:w15="http://schemas.microsoft.com/office/word/2012/wordml" xmlns:w16="http://schemas.microsoft.com/office/word/2018/wordml" xmlns:w16cex="http://schemas.microsoft.com/office/word/2018/wordml/cex" xmlns:w16cid="http://schemas.microsoft.com/office/word/2016/wordml/cid" xmlns="http://schemas.microsoft.com/office/tasks/2019/documenttasks" xmlns:cr="http://schemas.microsoft.com/office/comments/2020/reactions">
   <w:p>
@@ -9029,7 +10751,7 @@
     <w:lvl w:ilvl="0">
       <w:start w:val="1"/>
       <w:numFmt w:val="bullet"/>
-      <w:lvlText w:val="●"/>
+      <w:lvlText w:val="-"/>
       <w:lvlJc w:val="left"/>
       <w:pPr>
         <w:ind w:left="720" w:hanging="360"/>
@@ -9041,7 +10763,7 @@
     <w:lvl w:ilvl="1">
       <w:start w:val="1"/>
       <w:numFmt w:val="bullet"/>
-      <w:lvlText w:val="○"/>
+      <w:lvlText w:val="-"/>
       <w:lvlJc w:val="left"/>
       <w:pPr>
         <w:ind w:left="1440" w:hanging="360"/>
@@ -9053,7 +10775,7 @@
     <w:lvl w:ilvl="2">
       <w:start w:val="1"/>
       <w:numFmt w:val="bullet"/>
-      <w:lvlText w:val="■"/>
+      <w:lvlText w:val="-"/>
       <w:lvlJc w:val="left"/>
       <w:pPr>
         <w:ind w:left="2160" w:hanging="360"/>
@@ -9065,7 +10787,7 @@
     <w:lvl w:ilvl="3">
       <w:start w:val="1"/>
       <w:numFmt w:val="bullet"/>
-      <w:lvlText w:val="●"/>
+      <w:lvlText w:val="-"/>
       <w:lvlJc w:val="left"/>
       <w:pPr>
         <w:ind w:left="2880" w:hanging="360"/>
@@ -9077,7 +10799,7 @@
     <w:lvl w:ilvl="4">
       <w:start w:val="1"/>
       <w:numFmt w:val="bullet"/>
-      <w:lvlText w:val="○"/>
+      <w:lvlText w:val="-"/>
       <w:lvlJc w:val="left"/>
       <w:pPr>
         <w:ind w:left="3600" w:hanging="360"/>
@@ -9089,7 +10811,7 @@
     <w:lvl w:ilvl="5">
       <w:start w:val="1"/>
       <w:numFmt w:val="bullet"/>
-      <w:lvlText w:val="■"/>
+      <w:lvlText w:val="-"/>
       <w:lvlJc w:val="left"/>
       <w:pPr>
         <w:ind w:left="4320" w:hanging="360"/>
@@ -9101,7 +10823,7 @@
     <w:lvl w:ilvl="6">
       <w:start w:val="1"/>
       <w:numFmt w:val="bullet"/>
-      <w:lvlText w:val="●"/>
+      <w:lvlText w:val="-"/>
       <w:lvlJc w:val="left"/>
       <w:pPr>
         <w:ind w:left="5040" w:hanging="360"/>
@@ -9113,7 +10835,7 @@
     <w:lvl w:ilvl="7">
       <w:start w:val="1"/>
       <w:numFmt w:val="bullet"/>
-      <w:lvlText w:val="○"/>
+      <w:lvlText w:val="-"/>
       <w:lvlJc w:val="left"/>
       <w:pPr>
         <w:ind w:left="5760" w:hanging="360"/>
@@ -9125,7 +10847,7 @@
     <w:lvl w:ilvl="8">
       <w:start w:val="1"/>
       <w:numFmt w:val="bullet"/>
-      <w:lvlText w:val="■"/>
+      <w:lvlText w:val="-"/>
       <w:lvlJc w:val="left"/>
       <w:pPr>
         <w:ind w:left="6480" w:hanging="360"/>
@@ -9138,6 +10860,116 @@
   <w:abstractNum w:abstractNumId="3">
     <w:lvl w:ilvl="0">
       <w:start w:val="1"/>
+      <w:numFmt w:val="bullet"/>
+      <w:lvlText w:val="●"/>
+      <w:lvlJc w:val="left"/>
+      <w:pPr>
+        <w:ind w:left="720" w:hanging="360"/>
+      </w:pPr>
+      <w:rPr>
+        <w:u w:val="none"/>
+      </w:rPr>
+    </w:lvl>
+    <w:lvl w:ilvl="1">
+      <w:start w:val="1"/>
+      <w:numFmt w:val="bullet"/>
+      <w:lvlText w:val="○"/>
+      <w:lvlJc w:val="left"/>
+      <w:pPr>
+        <w:ind w:left="1440" w:hanging="360"/>
+      </w:pPr>
+      <w:rPr>
+        <w:u w:val="none"/>
+      </w:rPr>
+    </w:lvl>
+    <w:lvl w:ilvl="2">
+      <w:start w:val="1"/>
+      <w:numFmt w:val="bullet"/>
+      <w:lvlText w:val="■"/>
+      <w:lvlJc w:val="left"/>
+      <w:pPr>
+        <w:ind w:left="2160" w:hanging="360"/>
+      </w:pPr>
+      <w:rPr>
+        <w:u w:val="none"/>
+      </w:rPr>
+    </w:lvl>
+    <w:lvl w:ilvl="3">
+      <w:start w:val="1"/>
+      <w:numFmt w:val="bullet"/>
+      <w:lvlText w:val="●"/>
+      <w:lvlJc w:val="left"/>
+      <w:pPr>
+        <w:ind w:left="2880" w:hanging="360"/>
+      </w:pPr>
+      <w:rPr>
+        <w:u w:val="none"/>
+      </w:rPr>
+    </w:lvl>
+    <w:lvl w:ilvl="4">
+      <w:start w:val="1"/>
+      <w:numFmt w:val="bullet"/>
+      <w:lvlText w:val="○"/>
+      <w:lvlJc w:val="left"/>
+      <w:pPr>
+        <w:ind w:left="3600" w:hanging="360"/>
+      </w:pPr>
+      <w:rPr>
+        <w:u w:val="none"/>
+      </w:rPr>
+    </w:lvl>
+    <w:lvl w:ilvl="5">
+      <w:start w:val="1"/>
+      <w:numFmt w:val="bullet"/>
+      <w:lvlText w:val="■"/>
+      <w:lvlJc w:val="left"/>
+      <w:pPr>
+        <w:ind w:left="4320" w:hanging="360"/>
+      </w:pPr>
+      <w:rPr>
+        <w:u w:val="none"/>
+      </w:rPr>
+    </w:lvl>
+    <w:lvl w:ilvl="6">
+      <w:start w:val="1"/>
+      <w:numFmt w:val="bullet"/>
+      <w:lvlText w:val="●"/>
+      <w:lvlJc w:val="left"/>
+      <w:pPr>
+        <w:ind w:left="5040" w:hanging="360"/>
+      </w:pPr>
+      <w:rPr>
+        <w:u w:val="none"/>
+      </w:rPr>
+    </w:lvl>
+    <w:lvl w:ilvl="7">
+      <w:start w:val="1"/>
+      <w:numFmt w:val="bullet"/>
+      <w:lvlText w:val="○"/>
+      <w:lvlJc w:val="left"/>
+      <w:pPr>
+        <w:ind w:left="5760" w:hanging="360"/>
+      </w:pPr>
+      <w:rPr>
+        <w:u w:val="none"/>
+      </w:rPr>
+    </w:lvl>
+    <w:lvl w:ilvl="8">
+      <w:start w:val="1"/>
+      <w:numFmt w:val="bullet"/>
+      <w:lvlText w:val="■"/>
+      <w:lvlJc w:val="left"/>
+      <w:pPr>
+        <w:ind w:left="6480" w:hanging="360"/>
+      </w:pPr>
+      <w:rPr>
+        <w:u w:val="none"/>
+      </w:rPr>
+    </w:lvl>
+  </w:abstractNum>
+  <w:abstractNum w:abstractNumId="4">
+    <w:lvl w:ilvl="0">
+      <w:start w:val="1"/>
       <w:numFmt w:val="lowerLetter"/>
       <w:lvlText w:val="%1."/>
       <w:lvlJc w:val="left"/>
@@ -9245,7 +11077,7 @@
       </w:rPr>
     </w:lvl>
   </w:abstractNum>
-  <w:abstractNum w:abstractNumId="4">
+  <w:abstractNum w:abstractNumId="5">
     <w:lvl w:ilvl="0">
       <w:start w:val="1"/>
       <w:numFmt w:val="bullet"/>
@@ -9355,7 +11187,7 @@
       </w:rPr>
     </w:lvl>
   </w:abstractNum>
-  <w:abstractNum w:abstractNumId="5">
+  <w:abstractNum w:abstractNumId="6">
     <w:lvl w:ilvl="0">
       <w:start w:val="1"/>
       <w:numFmt w:val="decimal"/>
@@ -9465,116 +11297,6 @@
       </w:rPr>
     </w:lvl>
   </w:abstractNum>
-  <w:abstractNum w:abstractNumId="6">
-    <w:lvl w:ilvl="0">
-      <w:start w:val="1"/>
-      <w:numFmt w:val="bullet"/>
-      <w:lvlText w:val="●"/>
-      <w:lvlJc w:val="left"/>
-      <w:pPr>
-        <w:ind w:left="720" w:hanging="360"/>
-      </w:pPr>
-      <w:rPr>
-        <w:u w:val="none"/>
-      </w:rPr>
-    </w:lvl>
-    <w:lvl w:ilvl="1">
-      <w:start w:val="1"/>
-      <w:numFmt w:val="bullet"/>
-      <w:lvlText w:val="●"/>
-      <w:lvlJc w:val="left"/>
-      <w:pPr>
-        <w:ind w:left="1440" w:hanging="360"/>
-      </w:pPr>
-      <w:rPr>
-        <w:u w:val="none"/>
-      </w:rPr>
-    </w:lvl>
-    <w:lvl w:ilvl="2">
-      <w:start w:val="1"/>
-      <w:numFmt w:val="bullet"/>
-      <w:lvlText w:val="●"/>
-      <w:lvlJc w:val="left"/>
-      <w:pPr>
-        <w:ind w:left="2160" w:hanging="360"/>
-      </w:pPr>
-      <w:rPr>
-        <w:u w:val="none"/>
-      </w:rPr>
-    </w:lvl>
-    <w:lvl w:ilvl="3">
-      <w:start w:val="1"/>
-      <w:numFmt w:val="bullet"/>
-      <w:lvlText w:val="●"/>
-      <w:lvlJc w:val="left"/>
-      <w:pPr>
-        <w:ind w:left="2880" w:hanging="360"/>
-      </w:pPr>
-      <w:rPr>
-        <w:u w:val="none"/>
-      </w:rPr>
-    </w:lvl>
-    <w:lvl w:ilvl="4">
-      <w:start w:val="1"/>
-      <w:numFmt w:val="bullet"/>
-      <w:lvlText w:val="●"/>
-      <w:lvlJc w:val="left"/>
-      <w:pPr>
-        <w:ind w:left="3600" w:hanging="360"/>
-      </w:pPr>
-      <w:rPr>
-        <w:u w:val="none"/>
-      </w:rPr>
-    </w:lvl>
-    <w:lvl w:ilvl="5">
-      <w:start w:val="1"/>
-      <w:numFmt w:val="bullet"/>
-      <w:lvlText w:val="●"/>
-      <w:lvlJc w:val="left"/>
-      <w:pPr>
-        <w:ind w:left="4320" w:hanging="360"/>
-      </w:pPr>
-      <w:rPr>
-        <w:u w:val="none"/>
-      </w:rPr>
-    </w:lvl>
-    <w:lvl w:ilvl="6">
-      <w:start w:val="1"/>
-      <w:numFmt w:val="bullet"/>
-      <w:lvlText w:val="●"/>
-      <w:lvlJc w:val="left"/>
-      <w:pPr>
-        <w:ind w:left="5040" w:hanging="360"/>
-      </w:pPr>
-      <w:rPr>
-        <w:u w:val="none"/>
-      </w:rPr>
-    </w:lvl>
-    <w:lvl w:ilvl="7">
-      <w:start w:val="1"/>
-      <w:numFmt w:val="bullet"/>
-      <w:lvlText w:val="●"/>
-      <w:lvlJc w:val="left"/>
-      <w:pPr>
-        <w:ind w:left="5760" w:hanging="360"/>
-      </w:pPr>
-      <w:rPr>
-        <w:u w:val="none"/>
-      </w:rPr>
-    </w:lvl>
-    <w:lvl w:ilvl="8">
-      <w:start w:val="1"/>
-      <w:numFmt w:val="bullet"/>
-      <w:lvlText w:val="●"/>
-      <w:lvlJc w:val="left"/>
-      <w:pPr>
-        <w:ind w:left="6480" w:hanging="360"/>
-      </w:pPr>
-      <w:rPr>
-        <w:u w:val="none"/>
-      </w:rPr>
-    </w:lvl>
-  </w:abstractNum>
   <w:abstractNum w:abstractNumId="7">
     <w:lvl w:ilvl="0">
       <w:start w:val="1"/>
@@ -9811,7 +11533,7 @@
     <w:lvl w:ilvl="1">
       <w:start w:val="1"/>
       <w:numFmt w:val="bullet"/>
-      <w:lvlText w:val="○"/>
+      <w:lvlText w:val="●"/>
       <w:lvlJc w:val="left"/>
       <w:pPr>
         <w:ind w:left="1440" w:hanging="360"/>
@@ -9823,7 +11545,7 @@
     <w:lvl w:ilvl="2">
       <w:start w:val="1"/>
       <w:numFmt w:val="bullet"/>
-      <w:lvlText w:val="■"/>
+      <w:lvlText w:val="●"/>
       <w:lvlJc w:val="left"/>
       <w:pPr>
         <w:ind w:left="2160" w:hanging="360"/>
@@ -9847,7 +11569,7 @@
     <w:lvl w:ilvl="4">
       <w:start w:val="1"/>
       <w:numFmt w:val="bullet"/>
-      <w:lvlText w:val="○"/>
+      <w:lvlText w:val="●"/>
       <w:lvlJc w:val="left"/>
       <w:pPr>
         <w:ind w:left="3600" w:hanging="360"/>
@@ -9859,7 +11581,7 @@
     <w:lvl w:ilvl="5">
       <w:start w:val="1"/>
       <w:numFmt w:val="bullet"/>
-      <w:lvlText w:val="■"/>
+      <w:lvlText w:val="●"/>
       <w:lvlJc w:val="left"/>
       <w:pPr>
         <w:ind w:left="4320" w:hanging="360"/>
@@ -9883,7 +11605,7 @@
     <w:lvl w:ilvl="7">
       <w:start w:val="1"/>
       <w:numFmt w:val="bullet"/>
-      <w:lvlText w:val="○"/>
+      <w:lvlText w:val="●"/>
       <w:lvlJc w:val="left"/>
       <w:pPr>
         <w:ind w:left="5760" w:hanging="360"/>
@@ -9895,7 +11617,7 @@
     <w:lvl w:ilvl="8">
       <w:start w:val="1"/>
       <w:numFmt w:val="bullet"/>
-      <w:lvlText w:val="■"/>
+      <w:lvlText w:val="●"/>
       <w:lvlJc w:val="left"/>
       <w:pPr>
         <w:ind w:left="6480" w:hanging="360"/>
@@ -9908,6 +11630,116 @@
   <w:abstractNum w:abstractNumId="10">
     <w:lvl w:ilvl="0">
       <w:start w:val="1"/>
+      <w:numFmt w:val="bullet"/>
+      <w:lvlText w:val="●"/>
+      <w:lvlJc w:val="left"/>
+      <w:pPr>
+        <w:ind w:left="720" w:hanging="360"/>
+      </w:pPr>
+      <w:rPr>
+        <w:u w:val="none"/>
+      </w:rPr>
+    </w:lvl>
+    <w:lvl w:ilvl="1">
+      <w:start w:val="1"/>
+      <w:numFmt w:val="bullet"/>
+      <w:lvlText w:val="○"/>
+      <w:lvlJc w:val="left"/>
+      <w:pPr>
+        <w:ind w:left="1440" w:hanging="360"/>
+      </w:pPr>
+      <w:rPr>
+        <w:u w:val="none"/>
+      </w:rPr>
+    </w:lvl>
+    <w:lvl w:ilvl="2">
+      <w:start w:val="1"/>
+      <w:numFmt w:val="bullet"/>
+      <w:lvlText w:val="■"/>
+      <w:lvlJc w:val="left"/>
+      <w:pPr>
+        <w:ind w:left="2160" w:hanging="360"/>
+      </w:pPr>
+      <w:rPr>
+        <w:u w:val="none"/>
+      </w:rPr>
+    </w:lvl>
+    <w:lvl w:ilvl="3">
+      <w:start w:val="1"/>
+      <w:numFmt w:val="bullet"/>
+      <w:lvlText w:val="●"/>
+      <w:lvlJc w:val="left"/>
+      <w:pPr>
+        <w:ind w:left="2880" w:hanging="360"/>
+      </w:pPr>
+      <w:rPr>
+        <w:u w:val="none"/>
+      </w:rPr>
+    </w:lvl>
+    <w:lvl w:ilvl="4">
+      <w:start w:val="1"/>
+      <w:numFmt w:val="bullet"/>
+      <w:lvlText w:val="○"/>
+      <w:lvlJc w:val="left"/>
+      <w:pPr>
+        <w:ind w:left="3600" w:hanging="360"/>
+      </w:pPr>
+      <w:rPr>
+        <w:u w:val="none"/>
+      </w:rPr>
+    </w:lvl>
+    <w:lvl w:ilvl="5">
+      <w:start w:val="1"/>
+      <w:numFmt w:val="bullet"/>
+      <w:lvlText w:val="■"/>
+      <w:lvlJc w:val="left"/>
+      <w:pPr>
+        <w:ind w:left="4320" w:hanging="360"/>
+      </w:pPr>
+      <w:rPr>
+        <w:u w:val="none"/>
+      </w:rPr>
+    </w:lvl>
+    <w:lvl w:ilvl="6">
+      <w:start w:val="1"/>
+      <w:numFmt w:val="bullet"/>
+      <w:lvlText w:val="●"/>
+      <w:lvlJc w:val="left"/>
+      <w:pPr>
+        <w:ind w:left="5040" w:hanging="360"/>
+      </w:pPr>
+      <w:rPr>
+        <w:u w:val="none"/>
+      </w:rPr>
+    </w:lvl>
+    <w:lvl w:ilvl="7">
+      <w:start w:val="1"/>
+      <w:numFmt w:val="bullet"/>
+      <w:lvlText w:val="○"/>
+      <w:lvlJc w:val="left"/>
+      <w:pPr>
+        <w:ind w:left="5760" w:hanging="360"/>
+      </w:pPr>
+      <w:rPr>
+        <w:u w:val="none"/>
+      </w:rPr>
+    </w:lvl>
+    <w:lvl w:ilvl="8">
+      <w:start w:val="1"/>
+      <w:numFmt w:val="bullet"/>
+      <w:lvlText w:val="■"/>
+      <w:lvlJc w:val="left"/>
+      <w:pPr>
+        <w:ind w:left="6480" w:hanging="360"/>
+      </w:pPr>
+      <w:rPr>
+        <w:u w:val="none"/>
+      </w:rPr>
+    </w:lvl>
+  </w:abstractNum>
+  <w:abstractNum w:abstractNumId="11">
+    <w:lvl w:ilvl="0">
+      <w:start w:val="1"/>
       <w:numFmt w:val="lowerLetter"/>
       <w:lvlText w:val="%1."/>
       <w:lvlJc w:val="left"/>
@@ -10015,116 +11847,6 @@
       </w:rPr>
     </w:lvl>
   </w:abstractNum>
-  <w:abstractNum w:abstractNumId="11">
-    <w:lvl w:ilvl="0">
-      <w:start w:val="1"/>
-      <w:numFmt w:val="bullet"/>
-      <w:lvlText w:val="●"/>
-      <w:lvlJc w:val="left"/>
-      <w:pPr>
-        <w:ind w:left="720" w:hanging="360"/>
-      </w:pPr>
-      <w:rPr>
-        <w:u w:val="none"/>
-      </w:rPr>
-    </w:lvl>
-    <w:lvl w:ilvl="1">
-      <w:start w:val="1"/>
-      <w:numFmt w:val="bullet"/>
-      <w:lvlText w:val="●"/>
-      <w:lvlJc w:val="left"/>
-      <w:pPr>
-        <w:ind w:left="1440" w:hanging="360"/>
-      </w:pPr>
-      <w:rPr>
-        <w:u w:val="none"/>
-      </w:rPr>
-    </w:lvl>
-    <w:lvl w:ilvl="2">
-      <w:start w:val="1"/>
-      <w:numFmt w:val="bullet"/>
-      <w:lvlText w:val="●"/>
-      <w:lvlJc w:val="left"/>
-      <w:pPr>
-        <w:ind w:left="2160" w:hanging="360"/>
-      </w:pPr>
-      <w:rPr>
-        <w:u w:val="none"/>
-      </w:rPr>
-    </w:lvl>
-    <w:lvl w:ilvl="3">
-      <w:start w:val="1"/>
-      <w:numFmt w:val="bullet"/>
-      <w:lvlText w:val="●"/>
-      <w:lvlJc w:val="left"/>
-      <w:pPr>
-        <w:ind w:left="2880" w:hanging="360"/>
-      </w:pPr>
-      <w:rPr>
-        <w:u w:val="none"/>
-      </w:rPr>
-    </w:lvl>
-    <w:lvl w:ilvl="4">
-      <w:start w:val="1"/>
-      <w:numFmt w:val="bullet"/>
-      <w:lvlText w:val="●"/>
-      <w:lvlJc w:val="left"/>
-      <w:pPr>
-        <w:ind w:left="3600" w:hanging="360"/>
-      </w:pPr>
-      <w:rPr>
-        <w:u w:val="none"/>
-      </w:rPr>
-    </w:lvl>
-    <w:lvl w:ilvl="5">
-      <w:start w:val="1"/>
-      <w:numFmt w:val="bullet"/>
-      <w:lvlText w:val="●"/>
-      <w:lvlJc w:val="left"/>
-      <w:pPr>
-        <w:ind w:left="4320" w:hanging="360"/>
-      </w:pPr>
-      <w:rPr>
-        <w:u w:val="none"/>
-      </w:rPr>
-    </w:lvl>
-    <w:lvl w:ilvl="6">
-      <w:start w:val="1"/>
-      <w:numFmt w:val="bullet"/>
-      <w:lvlText w:val="●"/>
-      <w:lvlJc w:val="left"/>
-      <w:pPr>
-        <w:ind w:left="5040" w:hanging="360"/>
-      </w:pPr>
-      <w:rPr>
-        <w:u w:val="none"/>
-      </w:rPr>
-    </w:lvl>
-    <w:lvl w:ilvl="7">
-      <w:start w:val="1"/>
-      <w:numFmt w:val="bullet"/>
-      <w:lvlText w:val="●"/>
-      <w:lvlJc w:val="left"/>
-      <w:pPr>
-        <w:ind w:left="5760" w:hanging="360"/>
-      </w:pPr>
-      <w:rPr>
-        <w:u w:val="none"/>
-      </w:rPr>
-    </w:lvl>
-    <w:lvl w:ilvl="8">
-      <w:start w:val="1"/>
-      <w:numFmt w:val="bullet"/>
-      <w:lvlText w:val="●"/>
-      <w:lvlJc w:val="left"/>
-      <w:pPr>
-        <w:ind w:left="6480" w:hanging="360"/>
-      </w:pPr>
-      <w:rPr>
-        <w:u w:val="none"/>
-      </w:rPr>
-    </w:lvl>
-  </w:abstractNum>
   <w:abstractNum w:abstractNumId="12">
     <w:lvl w:ilvl="0">
       <w:start w:val="1"/>
@@ -10238,6 +11960,116 @@
   <w:abstractNum w:abstractNumId="13">
     <w:lvl w:ilvl="0">
       <w:start w:val="1"/>
+      <w:numFmt w:val="bullet"/>
+      <w:lvlText w:val="●"/>
+      <w:lvlJc w:val="left"/>
+      <w:pPr>
+        <w:ind w:left="720" w:hanging="360"/>
+      </w:pPr>
+      <w:rPr>
+        <w:u w:val="none"/>
+      </w:rPr>
+    </w:lvl>
+    <w:lvl w:ilvl="1">
+      <w:start w:val="1"/>
+      <w:numFmt w:val="bullet"/>
+      <w:lvlText w:val="●"/>
+      <w:lvlJc w:val="left"/>
+      <w:pPr>
+        <w:ind w:left="1440" w:hanging="360"/>
+      </w:pPr>
+      <w:rPr>
+        <w:u w:val="none"/>
+      </w:rPr>
+    </w:lvl>
+    <w:lvl w:ilvl="2">
+      <w:start w:val="1"/>
+      <w:numFmt w:val="bullet"/>
+      <w:lvlText w:val="●"/>
+      <w:lvlJc w:val="left"/>
+      <w:pPr>
+        <w:ind w:left="2160" w:hanging="360"/>
+      </w:pPr>
+      <w:rPr>
+        <w:u w:val="none"/>
+      </w:rPr>
+    </w:lvl>
+    <w:lvl w:ilvl="3">
+      <w:start w:val="1"/>
+      <w:numFmt w:val="bullet"/>
+      <w:lvlText w:val="●"/>
+      <w:lvlJc w:val="left"/>
+      <w:pPr>
+        <w:ind w:left="2880" w:hanging="360"/>
+      </w:pPr>
+      <w:rPr>
+        <w:u w:val="none"/>
+      </w:rPr>
+    </w:lvl>
+    <w:lvl w:ilvl="4">
+      <w:start w:val="1"/>
+      <w:numFmt w:val="bullet"/>
+      <w:lvlText w:val="●"/>
+      <w:lvlJc w:val="left"/>
+      <w:pPr>
+        <w:ind w:left="3600" w:hanging="360"/>
+      </w:pPr>
+      <w:rPr>
+        <w:u w:val="none"/>
+      </w:rPr>
+    </w:lvl>
+    <w:lvl w:ilvl="5">
+      <w:start w:val="1"/>
+      <w:numFmt w:val="bullet"/>
+      <w:lvlText w:val="●"/>
+      <w:lvlJc w:val="left"/>
+      <w:pPr>
+        <w:ind w:left="4320" w:hanging="360"/>
+      </w:pPr>
+      <w:rPr>
+        <w:u w:val="none"/>
+      </w:rPr>
+    </w:lvl>
+    <w:lvl w:ilvl="6">
+      <w:start w:val="1"/>
+      <w:numFmt w:val="bullet"/>
+      <w:lvlText w:val="●"/>
+      <w:lvlJc w:val="left"/>
+      <w:pPr>
+        <w:ind w:left="5040" w:hanging="360"/>
+      </w:pPr>
+      <w:rPr>
+        <w:u w:val="none"/>
+      </w:rPr>
+    </w:lvl>
+    <w:lvl w:ilvl="7">
+      <w:start w:val="1"/>
+      <w:numFmt w:val="bullet"/>
+      <w:lvlText w:val="●"/>
+      <w:lvlJc w:val="left"/>
+      <w:pPr>
+        <w:ind w:left="5760" w:hanging="360"/>
+      </w:pPr>
+      <w:rPr>
+        <w:u w:val="none"/>
+      </w:rPr>
+    </w:lvl>
+    <w:lvl w:ilvl="8">
+      <w:start w:val="1"/>
+      <w:numFmt w:val="bullet"/>
+      <w:lvlText w:val="●"/>
+      <w:lvlJc w:val="left"/>
+      <w:pPr>
+        <w:ind w:left="6480" w:hanging="360"/>
+      </w:pPr>
+      <w:rPr>
+        <w:u w:val="none"/>
+      </w:rPr>
+    </w:lvl>
+  </w:abstractNum>
+  <w:abstractNum w:abstractNumId="14">
+    <w:lvl w:ilvl="0">
+      <w:start w:val="1"/>
       <w:numFmt w:val="lowerLetter"/>
       <w:lvlText w:val="%1."/>
       <w:lvlJc w:val="left"/>
@@ -10345,7 +12177,7 @@
       </w:rPr>
     </w:lvl>
   </w:abstractNum>
-  <w:abstractNum w:abstractNumId="14">
+  <w:abstractNum w:abstractNumId="15">
     <w:lvl w:ilvl="0">
       <w:start w:val="1"/>
       <w:numFmt w:val="decimal"/>
@@ -10459,7 +12291,7 @@
       </w:rPr>
     </w:lvl>
   </w:abstractNum>
-  <w:abstractNum w:abstractNumId="15">
+  <w:abstractNum w:abstractNumId="16">
     <w:lvl w:ilvl="0">
       <w:start w:val="1"/>
       <w:numFmt w:val="bullet"/>
@@ -10569,7 +12401,7 @@
       </w:rPr>
     </w:lvl>
   </w:abstractNum>
-  <w:abstractNum w:abstractNumId="16">
+  <w:abstractNum w:abstractNumId="17">
     <w:lvl w:ilvl="0">
       <w:start w:val="1"/>
       <w:numFmt w:val="lowerLetter"/>
@@ -10679,7 +12511,7 @@
       </w:rPr>
     </w:lvl>
   </w:abstractNum>
-  <w:abstractNum w:abstractNumId="17">
+  <w:abstractNum w:abstractNumId="18">
     <w:lvl w:ilvl="0">
       <w:start w:val="1"/>
       <w:numFmt w:val="lowerLetter"/>
@@ -10789,7 +12621,7 @@
       </w:rPr>
     </w:lvl>
   </w:abstractNum>
-  <w:abstractNum w:abstractNumId="18">
+  <w:abstractNum w:abstractNumId="19">
     <w:lvl w:ilvl="0">
       <w:start w:val="1"/>
       <w:numFmt w:val="bullet"/>
@@ -10899,7 +12731,7 @@
       </w:rPr>
     </w:lvl>
   </w:abstractNum>
-  <w:abstractNum w:abstractNumId="19">
+  <w:abstractNum w:abstractNumId="20">
     <w:lvl w:ilvl="0">
       <w:start w:val="1"/>
       <w:numFmt w:val="lowerLetter"/>
@@ -11009,7 +12841,7 @@
       </w:rPr>
     </w:lvl>
   </w:abstractNum>
-  <w:abstractNum w:abstractNumId="20">
+  <w:abstractNum w:abstractNumId="21">
     <w:lvl w:ilvl="0">
       <w:start w:val="1"/>
       <w:numFmt w:val="decimal"/>
@@ -11119,116 +12951,6 @@
       </w:rPr>
     </w:lvl>
   </w:abstractNum>
-  <w:abstractNum w:abstractNumId="21">
-    <w:lvl w:ilvl="0">
-      <w:start w:val="1"/>
-      <w:numFmt w:val="bullet"/>
-      <w:lvlText w:val="●"/>
-      <w:lvlJc w:val="left"/>
-      <w:pPr>
-        <w:ind w:left="1440" w:hanging="360"/>
-      </w:pPr>
-      <w:rPr>
-        <w:u w:val="none"/>
-      </w:rPr>
-    </w:lvl>
-    <w:lvl w:ilvl="1">
-      <w:start w:val="1"/>
-      <w:numFmt w:val="bullet"/>
-      <w:lvlText w:val="○"/>
-      <w:lvlJc w:val="left"/>
-      <w:pPr>
-        <w:ind w:left="2160" w:hanging="360"/>
-      </w:pPr>
-      <w:rPr>
-        <w:u w:val="none"/>
-      </w:rPr>
-    </w:lvl>
-    <w:lvl w:ilvl="2">
-      <w:start w:val="1"/>
-      <w:numFmt w:val="bullet"/>
-      <w:lvlText w:val="■"/>
-      <w:lvlJc w:val="left"/>
-      <w:pPr>
-        <w:ind w:left="2880" w:hanging="360"/>
-      </w:pPr>
-      <w:rPr>
-        <w:u w:val="none"/>
-      </w:rPr>
-    </w:lvl>
-    <w:lvl w:ilvl="3">
-      <w:start w:val="1"/>
-      <w:numFmt w:val="bullet"/>
-      <w:lvlText w:val="●"/>
-      <w:lvlJc w:val="left"/>
-      <w:pPr>
-        <w:ind w:left="3600" w:hanging="360"/>
-      </w:pPr>
-      <w:rPr>
-        <w:u w:val="none"/>
-      </w:rPr>
-    </w:lvl>
-    <w:lvl w:ilvl="4">
-      <w:start w:val="1"/>
-      <w:numFmt w:val="bullet"/>
-      <w:lvlText w:val="○"/>
-      <w:lvlJc w:val="left"/>
-      <w:pPr>
-        <w:ind w:left="4320" w:hanging="360"/>
-      </w:pPr>
-      <w:rPr>
-        <w:u w:val="none"/>
-      </w:rPr>
-    </w:lvl>
-    <w:lvl w:ilvl="5">
-      <w:start w:val="1"/>
-      <w:numFmt w:val="bullet"/>
-      <w:lvlText w:val="■"/>
-      <w:lvlJc w:val="left"/>
-      <w:pPr>
-        <w:ind w:left="5040" w:hanging="360"/>
-      </w:pPr>
-      <w:rPr>
-        <w:u w:val="none"/>
-      </w:rPr>
-    </w:lvl>
-    <w:lvl w:ilvl="6">
-      <w:start w:val="1"/>
-      <w:numFmt w:val="bullet"/>
-      <w:lvlText w:val="●"/>
-      <w:lvlJc w:val="left"/>
-      <w:pPr>
-        <w:ind w:left="5760" w:hanging="360"/>
-      </w:pPr>
-      <w:rPr>
-        <w:u w:val="none"/>
-      </w:rPr>
-    </w:lvl>
-    <w:lvl w:ilvl="7">
-      <w:start w:val="1"/>
-      <w:numFmt w:val="bullet"/>
-      <w:lvlText w:val="○"/>
-      <w:lvlJc w:val="left"/>
-      <w:pPr>
-        <w:ind w:left="6480" w:hanging="360"/>
-      </w:pPr>
-      <w:rPr>
-        <w:u w:val="none"/>
-      </w:rPr>
-    </w:lvl>
-    <w:lvl w:ilvl="8">
-      <w:start w:val="1"/>
-      <w:numFmt w:val="bullet"/>
-      <w:lvlText w:val="■"/>
-      <w:lvlJc w:val="left"/>
-      <w:pPr>
-        <w:ind w:left="7200" w:hanging="360"/>
-      </w:pPr>
-      <w:rPr>
-        <w:u w:val="none"/>
-      </w:rPr>
-    </w:lvl>
-  </w:abstractNum>
   <w:abstractNum w:abstractNumId="22">
     <w:lvl w:ilvl="0">
       <w:start w:val="1"/>
@@ -11236,7 +12958,7 @@
       <w:lvlText w:val="●"/>
       <w:lvlJc w:val="left"/>
       <w:pPr>
-        <w:ind w:left="720" w:hanging="360"/>
+        <w:ind w:left="1440" w:hanging="360"/>
       </w:pPr>
       <w:rPr>
         <w:u w:val="none"/>
@@ -11248,7 +12970,7 @@
       <w:lvlText w:val="○"/>
       <w:lvlJc w:val="left"/>
       <w:pPr>
-        <w:ind w:left="1440" w:hanging="360"/>
+        <w:ind w:left="2160" w:hanging="360"/>
       </w:pPr>
       <w:rPr>
         <w:u w:val="none"/>
@@ -11260,7 +12982,7 @@
       <w:lvlText w:val="■"/>
       <w:lvlJc w:val="left"/>
       <w:pPr>
-        <w:ind w:left="2160" w:hanging="360"/>
+        <w:ind w:left="2880" w:hanging="360"/>
       </w:pPr>
       <w:rPr>
         <w:u w:val="none"/>
@@ -11272,7 +12994,7 @@
       <w:lvlText w:val="●"/>
       <w:lvlJc w:val="left"/>
       <w:pPr>
-        <w:ind w:left="2880" w:hanging="360"/>
+        <w:ind w:left="3600" w:hanging="360"/>
       </w:pPr>
       <w:rPr>
         <w:u w:val="none"/>
@@ -11284,7 +13006,7 @@
       <w:lvlText w:val="○"/>
       <w:lvlJc w:val="left"/>
       <w:pPr>
-        <w:ind w:left="3600" w:hanging="360"/>
+        <w:ind w:left="4320" w:hanging="360"/>
       </w:pPr>
       <w:rPr>
         <w:u w:val="none"/>
@@ -11296,7 +13018,7 @@
       <w:lvlText w:val="■"/>
       <w:lvlJc w:val="left"/>
       <w:pPr>
-        <w:ind w:left="4320" w:hanging="360"/>
+        <w:ind w:left="5040" w:hanging="360"/>
       </w:pPr>
       <w:rPr>
         <w:u w:val="none"/>
@@ -11308,7 +13030,7 @@
       <w:lvlText w:val="●"/>
       <w:lvlJc w:val="left"/>
       <w:pPr>
-        <w:ind w:left="5040" w:hanging="360"/>
+        <w:ind w:left="5760" w:hanging="360"/>
       </w:pPr>
       <w:rPr>
         <w:u w:val="none"/>
@@ -11320,7 +13042,7 @@
       <w:lvlText w:val="○"/>
       <w:lvlJc w:val="left"/>
       <w:pPr>
-        <w:ind w:left="5760" w:hanging="360"/>
+        <w:ind w:left="6480" w:hanging="360"/>
       </w:pPr>
       <w:rPr>
         <w:u w:val="none"/>
@@ -11332,7 +13054,7 @@
       <w:lvlText w:val="■"/>
       <w:lvlJc w:val="left"/>
       <w:pPr>
-        <w:ind w:left="6480" w:hanging="360"/>
+        <w:ind w:left="7200" w:hanging="360"/>
       </w:pPr>
       <w:rPr>
         <w:u w:val="none"/>
@@ -11343,7 +13065,7 @@
     <w:lvl w:ilvl="0">
       <w:start w:val="1"/>
       <w:numFmt w:val="bullet"/>
-      <w:lvlText w:val="●"/>
+      <w:lvlText w:val="-"/>
       <w:lvlJc w:val="left"/>
       <w:pPr>
         <w:ind w:left="720" w:hanging="360"/>
@@ -11355,7 +13077,7 @@
     <w:lvl w:ilvl="1">
       <w:start w:val="1"/>
       <w:numFmt w:val="bullet"/>
-      <w:lvlText w:val="○"/>
+      <w:lvlText w:val="-"/>
       <w:lvlJc w:val="left"/>
       <w:pPr>
         <w:ind w:left="1440" w:hanging="360"/>
@@ -11367,7 +13089,7 @@
     <w:lvl w:ilvl="2">
       <w:start w:val="1"/>
       <w:numFmt w:val="bullet"/>
-      <w:lvlText w:val="■"/>
+      <w:lvlText w:val="-"/>
       <w:lvlJc w:val="left"/>
       <w:pPr>
         <w:ind w:left="2160" w:hanging="360"/>
@@ -11379,7 +13101,7 @@
     <w:lvl w:ilvl="3">
       <w:start w:val="1"/>
       <w:numFmt w:val="bullet"/>
-      <w:lvlText w:val="●"/>
+      <w:lvlText w:val="-"/>
       <w:lvlJc w:val="left"/>
       <w:pPr>
         <w:ind w:left="2880" w:hanging="360"/>
@@ -11391,7 +13113,7 @@
     <w:lvl w:ilvl="4">
       <w:start w:val="1"/>
       <w:numFmt w:val="bullet"/>
-      <w:lvlText w:val="○"/>
+      <w:lvlText w:val="-"/>
       <w:lvlJc w:val="left"/>
       <w:pPr>
         <w:ind w:left="3600" w:hanging="360"/>
@@ -11403,7 +13125,7 @@
     <w:lvl w:ilvl="5">
       <w:start w:val="1"/>
       <w:numFmt w:val="bullet"/>
-      <w:lvlText w:val="■"/>
+      <w:lvlText w:val="-"/>
       <w:lvlJc w:val="left"/>
       <w:pPr>
         <w:ind w:left="4320" w:hanging="360"/>
@@ -11415,7 +13137,7 @@
     <w:lvl w:ilvl="6">
       <w:start w:val="1"/>
       <w:numFmt w:val="bullet"/>
-      <w:lvlText w:val="●"/>
+      <w:lvlText w:val="-"/>
       <w:lvlJc w:val="left"/>
       <w:pPr>
         <w:ind w:left="5040" w:hanging="360"/>
@@ -11427,7 +13149,7 @@
     <w:lvl w:ilvl="7">
       <w:start w:val="1"/>
       <w:numFmt w:val="bullet"/>
-      <w:lvlText w:val="○"/>
+      <w:lvlText w:val="-"/>
       <w:lvlJc w:val="left"/>
       <w:pPr>
         <w:ind w:left="5760" w:hanging="360"/>
@@ -11439,7 +13161,7 @@
     <w:lvl w:ilvl="8">
       <w:start w:val="1"/>
       <w:numFmt w:val="bullet"/>
-      <w:lvlText w:val="■"/>
+      <w:lvlText w:val="-"/>
       <w:lvlJc w:val="left"/>
       <w:pPr>
         <w:ind w:left="6480" w:hanging="360"/>
@@ -11452,6 +13174,226 @@
   <w:abstractNum w:abstractNumId="24">
     <w:lvl w:ilvl="0">
       <w:start w:val="1"/>
+      <w:numFmt w:val="bullet"/>
+      <w:lvlText w:val="●"/>
+      <w:lvlJc w:val="left"/>
+      <w:pPr>
+        <w:ind w:left="720" w:hanging="360"/>
+      </w:pPr>
+      <w:rPr>
+        <w:u w:val="none"/>
+      </w:rPr>
+    </w:lvl>
+    <w:lvl w:ilvl="1">
+      <w:start w:val="1"/>
+      <w:numFmt w:val="bullet"/>
+      <w:lvlText w:val="○"/>
+      <w:lvlJc w:val="left"/>
+      <w:pPr>
+        <w:ind w:left="1440" w:hanging="360"/>
+      </w:pPr>
+      <w:rPr>
+        <w:u w:val="none"/>
+      </w:rPr>
+    </w:lvl>
+    <w:lvl w:ilvl="2">
+      <w:start w:val="1"/>
+      <w:numFmt w:val="bullet"/>
+      <w:lvlText w:val="■"/>
+      <w:lvlJc w:val="left"/>
+      <w:pPr>
+        <w:ind w:left="2160" w:hanging="360"/>
+      </w:pPr>
+      <w:rPr>
+        <w:u w:val="none"/>
+      </w:rPr>
+    </w:lvl>
+    <w:lvl w:ilvl="3">
+      <w:start w:val="1"/>
+      <w:numFmt w:val="bullet"/>
+      <w:lvlText w:val="●"/>
+      <w:lvlJc w:val="left"/>
+      <w:pPr>
+        <w:ind w:left="2880" w:hanging="360"/>
+      </w:pPr>
+      <w:rPr>
+        <w:u w:val="none"/>
+      </w:rPr>
+    </w:lvl>
+    <w:lvl w:ilvl="4">
+      <w:start w:val="1"/>
+      <w:numFmt w:val="bullet"/>
+      <w:lvlText w:val="○"/>
+      <w:lvlJc w:val="left"/>
+      <w:pPr>
+        <w:ind w:left="3600" w:hanging="360"/>
+      </w:pPr>
+      <w:rPr>
+        <w:u w:val="none"/>
+      </w:rPr>
+    </w:lvl>
+    <w:lvl w:ilvl="5">
+      <w:start w:val="1"/>
+      <w:numFmt w:val="bullet"/>
+      <w:lvlText w:val="■"/>
+      <w:lvlJc w:val="left"/>
+      <w:pPr>
+        <w:ind w:left="4320" w:hanging="360"/>
+      </w:pPr>
+      <w:rPr>
+        <w:u w:val="none"/>
+      </w:rPr>
+    </w:lvl>
+    <w:lvl w:ilvl="6">
+      <w:start w:val="1"/>
+      <w:numFmt w:val="bullet"/>
+      <w:lvlText w:val="●"/>
+      <w:lvlJc w:val="left"/>
+      <w:pPr>
+        <w:ind w:left="5040" w:hanging="360"/>
+      </w:pPr>
+      <w:rPr>
+        <w:u w:val="none"/>
+      </w:rPr>
+    </w:lvl>
+    <w:lvl w:ilvl="7">
+      <w:start w:val="1"/>
+      <w:numFmt w:val="bullet"/>
+      <w:lvlText w:val="○"/>
+      <w:lvlJc w:val="left"/>
+      <w:pPr>
+        <w:ind w:left="5760" w:hanging="360"/>
+      </w:pPr>
+      <w:rPr>
+        <w:u w:val="none"/>
+      </w:rPr>
+    </w:lvl>
+    <w:lvl w:ilvl="8">
+      <w:start w:val="1"/>
+      <w:numFmt w:val="bullet"/>
+      <w:lvlText w:val="■"/>
+      <w:lvlJc w:val="left"/>
+      <w:pPr>
+        <w:ind w:left="6480" w:hanging="360"/>
+      </w:pPr>
+      <w:rPr>
+        <w:u w:val="none"/>
+      </w:rPr>
+    </w:lvl>
+  </w:abstractNum>
+  <w:abstractNum w:abstractNumId="25">
+    <w:lvl w:ilvl="0">
+      <w:start w:val="1"/>
+      <w:numFmt w:val="bullet"/>
+      <w:lvlText w:val="●"/>
+      <w:lvlJc w:val="left"/>
+      <w:pPr>
+        <w:ind w:left="720" w:hanging="360"/>
+      </w:pPr>
+      <w:rPr>
+        <w:u w:val="none"/>
+      </w:rPr>
+    </w:lvl>
+    <w:lvl w:ilvl="1">
+      <w:start w:val="1"/>
+      <w:numFmt w:val="bullet"/>
+      <w:lvlText w:val="○"/>
+      <w:lvlJc w:val="left"/>
+      <w:pPr>
+        <w:ind w:left="1440" w:hanging="360"/>
+      </w:pPr>
+      <w:rPr>
+        <w:u w:val="none"/>
+      </w:rPr>
+    </w:lvl>
+    <w:lvl w:ilvl="2">
+      <w:start w:val="1"/>
+      <w:numFmt w:val="bullet"/>
+      <w:lvlText w:val="■"/>
+      <w:lvlJc w:val="left"/>
+      <w:pPr>
+        <w:ind w:left="2160" w:hanging="360"/>
+      </w:pPr>
+      <w:rPr>
+        <w:u w:val="none"/>
+      </w:rPr>
+    </w:lvl>
+    <w:lvl w:ilvl="3">
+      <w:start w:val="1"/>
+      <w:numFmt w:val="bullet"/>
+      <w:lvlText w:val="●"/>
+      <w:lvlJc w:val="left"/>
+      <w:pPr>
+        <w:ind w:left="2880" w:hanging="360"/>
+      </w:pPr>
+      <w:rPr>
+        <w:u w:val="none"/>
+      </w:rPr>
+    </w:lvl>
+    <w:lvl w:ilvl="4">
+      <w:start w:val="1"/>
+      <w:numFmt w:val="bullet"/>
+      <w:lvlText w:val="○"/>
+      <w:lvlJc w:val="left"/>
+      <w:pPr>
+        <w:ind w:left="3600" w:hanging="360"/>
+      </w:pPr>
+      <w:rPr>
+        <w:u w:val="none"/>
+      </w:rPr>
+    </w:lvl>
+    <w:lvl w:ilvl="5">
+      <w:start w:val="1"/>
+      <w:numFmt w:val="bullet"/>
+      <w:lvlText w:val="■"/>
+      <w:lvlJc w:val="left"/>
+      <w:pPr>
+        <w:ind w:left="4320" w:hanging="360"/>
+      </w:pPr>
+      <w:rPr>
+        <w:u w:val="none"/>
+      </w:rPr>
+    </w:lvl>
+    <w:lvl w:ilvl="6">
+      <w:start w:val="1"/>
+      <w:numFmt w:val="bullet"/>
+      <w:lvlText w:val="●"/>
+      <w:lvlJc w:val="left"/>
+      <w:pPr>
+        <w:ind w:left="5040" w:hanging="360"/>
+      </w:pPr>
+      <w:rPr>
+        <w:u w:val="none"/>
+      </w:rPr>
+    </w:lvl>
+    <w:lvl w:ilvl="7">
+      <w:start w:val="1"/>
+      <w:numFmt w:val="bullet"/>
+      <w:lvlText w:val="○"/>
+      <w:lvlJc w:val="left"/>
+      <w:pPr>
+        <w:ind w:left="5760" w:hanging="360"/>
+      </w:pPr>
+      <w:rPr>
+        <w:u w:val="none"/>
+      </w:rPr>
+    </w:lvl>
+    <w:lvl w:ilvl="8">
+      <w:start w:val="1"/>
+      <w:numFmt w:val="bullet"/>
+      <w:lvlText w:val="■"/>
+      <w:lvlJc w:val="left"/>
+      <w:pPr>
+        <w:ind w:left="6480" w:hanging="360"/>
+      </w:pPr>
+      <w:rPr>
+        <w:u w:val="none"/>
+      </w:rPr>
+    </w:lvl>
+  </w:abstractNum>
+  <w:abstractNum w:abstractNumId="26">
+    <w:lvl w:ilvl="0">
+      <w:start w:val="1"/>
       <w:numFmt w:val="decimal"/>
       <w:lvlText w:val="%1."/>
       <w:lvlJc w:val="left"/>
@@ -11559,7 +13501,7 @@
       </w:rPr>
     </w:lvl>
   </w:abstractNum>
-  <w:abstractNum w:abstractNumId="25">
+  <w:abstractNum w:abstractNumId="27">
     <w:lvl w:ilvl="0">
       <w:start w:val="1"/>
       <w:numFmt w:val="decimal"/>
@@ -11669,7 +13611,7 @@
       </w:rPr>
     </w:lvl>
   </w:abstractNum>
-  <w:abstractNum w:abstractNumId="26">
+  <w:abstractNum w:abstractNumId="28">
     <w:lvl w:ilvl="0">
       <w:start w:val="1"/>
       <w:numFmt w:val="bullet"/>
@@ -11779,7 +13721,7 @@
       </w:rPr>
     </w:lvl>
   </w:abstractNum>
-  <w:abstractNum w:abstractNumId="27">
+  <w:abstractNum w:abstractNumId="29">
     <w:lvl w:ilvl="0">
       <w:start w:val="1"/>
       <w:numFmt w:val="lowerLetter"/>
@@ -11889,7 +13831,7 @@
       </w:rPr>
     </w:lvl>
   </w:abstractNum>
-  <w:abstractNum w:abstractNumId="28">
+  <w:abstractNum w:abstractNumId="30">
     <w:lvl w:ilvl="0">
       <w:start w:val="1"/>
       <w:numFmt w:val="decimal"/>
@@ -11999,7 +13941,7 @@
       </w:rPr>
     </w:lvl>
   </w:abstractNum>
-  <w:abstractNum w:abstractNumId="29">
+  <w:abstractNum w:abstractNumId="31">
     <w:lvl w:ilvl="0">
       <w:start w:val="1"/>
       <w:numFmt w:val="bullet"/>
@@ -12109,7 +14051,7 @@
       </w:rPr>
     </w:lvl>
   </w:abstractNum>
-  <w:abstractNum w:abstractNumId="30">
+  <w:abstractNum w:abstractNumId="32">
     <w:lvl w:ilvl="0">
       <w:start w:val="1"/>
       <w:numFmt w:val="bullet"/>
@@ -12219,7 +14161,7 @@
       </w:rPr>
     </w:lvl>
   </w:abstractNum>
-  <w:abstractNum w:abstractNumId="31">
+  <w:abstractNum w:abstractNumId="33">
     <w:lvl w:ilvl="0">
       <w:start w:val="1"/>
       <w:numFmt w:val="lowerLetter"/>
@@ -12421,6 +14363,12 @@
   </w:num>
   <w:num w:numId="31">
     <w:abstractNumId w:val="31"/>
+  </w:num>
+  <w:num w:numId="32">
+    <w:abstractNumId w:val="32"/>
+  </w:num>
+  <w:num w:numId="33">
+    <w:abstractNumId w:val="33"/>
   </w:num>
 </w:numbering>
 </file>
